--- a/#node教程/对象/code/koa/@2request-response/note.docx
+++ b/#node教程/对象/code/koa/@2request-response/note.docx
@@ -5,20 +5,18 @@
     <w:tbl>
       <w:tblPr>
         <w:tblStyle w:val="1-2"/>
-        <w:tblW w:w="0" w:type="auto"/>
+        <w:tblW w:w="27241" w:type="dxa"/>
         <w:jc w:val="center"/>
         <w:tblLook w:val="04A0" w:firstRow="1" w:lastRow="0" w:firstColumn="1" w:lastColumn="0" w:noHBand="0" w:noVBand="1"/>
       </w:tblPr>
       <w:tblGrid>
         <w:gridCol w:w="1635"/>
-        <w:gridCol w:w="14"/>
-        <w:gridCol w:w="1384"/>
-        <w:gridCol w:w="3956"/>
-        <w:gridCol w:w="4443"/>
-        <w:gridCol w:w="1460"/>
-        <w:gridCol w:w="2341"/>
-        <w:gridCol w:w="4976"/>
-        <w:gridCol w:w="7420"/>
+        <w:gridCol w:w="1101"/>
+        <w:gridCol w:w="9832"/>
+        <w:gridCol w:w="1176"/>
+        <w:gridCol w:w="2181"/>
+        <w:gridCol w:w="3774"/>
+        <w:gridCol w:w="7542"/>
       </w:tblGrid>
       <w:tr>
         <w:trPr>
@@ -29,8 +27,7 @@
         <w:tc>
           <w:tcPr>
             <w:cnfStyle w:val="001000000000" w:firstRow="0" w:lastRow="0" w:firstColumn="1" w:lastColumn="0" w:oddVBand="0" w:evenVBand="0" w:oddHBand="0" w:evenHBand="0" w:firstRowFirstColumn="0" w:firstRowLastColumn="0" w:lastRowFirstColumn="0" w:lastRowLastColumn="0"/>
-            <w:tcW w:w="1649" w:type="dxa"/>
-            <w:gridSpan w:val="2"/>
+            <w:tcW w:w="1635" w:type="dxa"/>
             <w:vMerge w:val="restart"/>
             <w:tcBorders>
               <w:right w:val="single" w:sz="4" w:space="0" w:color="FFC000"/>
@@ -104,8 +101,8 @@
         </w:tc>
         <w:tc>
           <w:tcPr>
-            <w:tcW w:w="13584" w:type="dxa"/>
-            <w:gridSpan w:val="5"/>
+            <w:tcW w:w="14290" w:type="dxa"/>
+            <w:gridSpan w:val="4"/>
             <w:tcBorders>
               <w:left w:val="single" w:sz="4" w:space="0" w:color="FFC000"/>
               <w:bottom w:val="dotted" w:sz="4" w:space="0" w:color="FFC000"/>
@@ -146,7 +143,7 @@
         </w:tc>
         <w:tc>
           <w:tcPr>
-            <w:tcW w:w="12396" w:type="dxa"/>
+            <w:tcW w:w="11316" w:type="dxa"/>
             <w:gridSpan w:val="2"/>
             <w:tcBorders>
               <w:bottom w:val="dotted" w:sz="4" w:space="0" w:color="FFC000"/>
@@ -194,8 +191,7 @@
         <w:tc>
           <w:tcPr>
             <w:cnfStyle w:val="001000000000" w:firstRow="0" w:lastRow="0" w:firstColumn="1" w:lastColumn="0" w:oddVBand="0" w:evenVBand="0" w:oddHBand="0" w:evenHBand="0" w:firstRowFirstColumn="0" w:firstRowLastColumn="0" w:lastRowFirstColumn="0" w:lastRowLastColumn="0"/>
-            <w:tcW w:w="1649" w:type="dxa"/>
-            <w:gridSpan w:val="2"/>
+            <w:tcW w:w="1635" w:type="dxa"/>
             <w:vMerge/>
             <w:tcBorders>
               <w:right w:val="single" w:sz="4" w:space="0" w:color="FFC000"/>
@@ -215,7 +211,7 @@
         </w:tc>
         <w:tc>
           <w:tcPr>
-            <w:tcW w:w="1384" w:type="dxa"/>
+            <w:tcW w:w="1101" w:type="dxa"/>
             <w:tcBorders>
               <w:top w:val="dotted" w:sz="4" w:space="0" w:color="FFC000"/>
               <w:left w:val="single" w:sz="4" w:space="0" w:color="FFC000"/>
@@ -245,64 +241,115 @@
         </w:tc>
         <w:tc>
           <w:tcPr>
-            <w:tcW w:w="8399" w:type="dxa"/>
-            <w:gridSpan w:val="2"/>
+            <w:tcW w:w="10014" w:type="dxa"/>
+            <w:tcBorders>
+              <w:top w:val="dotted" w:sz="4" w:space="0" w:color="FFC000"/>
+              <w:right w:val="single" w:sz="4" w:space="0" w:color="FFC000"/>
+            </w:tcBorders>
+          </w:tcPr>
+          <w:p>
+            <w:pPr>
+              <w:jc w:val="center"/>
+              <w:cnfStyle w:val="000000000000" w:firstRow="0" w:lastRow="0" w:firstColumn="0" w:lastColumn="0" w:oddVBand="0" w:evenVBand="0" w:oddHBand="0" w:evenHBand="0" w:firstRowFirstColumn="0" w:firstRowLastColumn="0" w:lastRowFirstColumn="0" w:lastRowLastColumn="0"/>
+              <w:rPr>
+                <w:rFonts w:ascii="Arial" w:eastAsia="宋体" w:hAnsi="Arial" w:cs="Arial"/>
+                <w:color w:val="000000"/>
+                <w:kern w:val="0"/>
+                <w:sz w:val="22"/>
+              </w:rPr>
+            </w:pPr>
+            <w:r>
+              <w:rPr>
+                <w:rFonts w:ascii="Arial" w:eastAsia="宋体" w:hAnsi="Arial" w:cs="Arial" w:hint="eastAsia"/>
+                <w:color w:val="000000"/>
+                <w:kern w:val="0"/>
+                <w:sz w:val="22"/>
+              </w:rPr>
+              <w:t>附带头文件</w:t>
+            </w:r>
+            <w:r>
+              <w:rPr>
+                <w:rFonts w:ascii="Arial" w:eastAsia="宋体" w:hAnsi="Arial" w:cs="Arial" w:hint="eastAsia"/>
+                <w:color w:val="000000"/>
+                <w:kern w:val="0"/>
+                <w:sz w:val="22"/>
+              </w:rPr>
+              <w:t>和</w:t>
+            </w:r>
+            <w:r>
+              <w:rPr>
+                <w:rFonts w:ascii="Arial" w:eastAsia="宋体" w:hAnsi="Arial" w:cs="Arial" w:hint="eastAsia"/>
+                <w:color w:val="000000"/>
+                <w:kern w:val="0"/>
+                <w:sz w:val="22"/>
+              </w:rPr>
+              <w:t>数据</w:t>
+            </w:r>
+          </w:p>
+        </w:tc>
+        <w:tc>
+          <w:tcPr>
+            <w:tcW w:w="992" w:type="dxa"/>
+            <w:tcBorders>
+              <w:top w:val="dotted" w:sz="4" w:space="0" w:color="FFC000"/>
+              <w:left w:val="single" w:sz="4" w:space="0" w:color="FFC000"/>
+            </w:tcBorders>
+          </w:tcPr>
+          <w:p>
+            <w:pPr>
+              <w:jc w:val="center"/>
+              <w:cnfStyle w:val="000000000000" w:firstRow="0" w:lastRow="0" w:firstColumn="0" w:lastColumn="0" w:oddVBand="0" w:evenVBand="0" w:oddHBand="0" w:evenHBand="0" w:firstRowFirstColumn="0" w:firstRowLastColumn="0" w:lastRowFirstColumn="0" w:lastRowLastColumn="0"/>
+              <w:rPr>
+                <w:rFonts w:ascii="宋体" w:eastAsia="宋体" w:hAnsi="宋体" w:cs="宋体"/>
+                <w:color w:val="000000"/>
+                <w:kern w:val="0"/>
+                <w:sz w:val="22"/>
+              </w:rPr>
+            </w:pPr>
+            <w:r>
+              <w:rPr>
+                <w:rFonts w:ascii="宋体" w:eastAsia="宋体" w:hAnsi="宋体" w:cs="宋体" w:hint="eastAsia"/>
+                <w:color w:val="000000"/>
+                <w:kern w:val="0"/>
+                <w:sz w:val="22"/>
+              </w:rPr>
+              <w:t>koa中间件</w:t>
+            </w:r>
+          </w:p>
+        </w:tc>
+        <w:tc>
+          <w:tcPr>
+            <w:tcW w:w="2183" w:type="dxa"/>
             <w:tcBorders>
               <w:top w:val="dotted" w:sz="4" w:space="0" w:color="FFC000"/>
             </w:tcBorders>
           </w:tcPr>
           <w:p>
             <w:pPr>
+              <w:widowControl/>
               <w:jc w:val="center"/>
               <w:cnfStyle w:val="000000000000" w:firstRow="0" w:lastRow="0" w:firstColumn="0" w:lastColumn="0" w:oddVBand="0" w:evenVBand="0" w:oddHBand="0" w:evenHBand="0" w:firstRowFirstColumn="0" w:firstRowLastColumn="0" w:lastRowFirstColumn="0" w:lastRowLastColumn="0"/>
               <w:rPr>
-                <w:rFonts w:ascii="Arial" w:eastAsia="宋体" w:hAnsi="Arial" w:cs="Arial"/>
-                <w:color w:val="000000"/>
-                <w:kern w:val="0"/>
-                <w:sz w:val="22"/>
-              </w:rPr>
-            </w:pPr>
-            <w:r>
-              <w:rPr>
-                <w:rFonts w:ascii="Arial" w:eastAsia="宋体" w:hAnsi="Arial" w:cs="Arial"/>
-                <w:color w:val="000000"/>
-                <w:kern w:val="0"/>
-                <w:sz w:val="22"/>
-              </w:rPr>
-              <w:t>axios</w:t>
-            </w:r>
-            <w:r>
-              <w:rPr>
-                <w:rFonts w:ascii="宋体" w:eastAsia="宋体" w:hAnsi="宋体" w:cs="Arial" w:hint="eastAsia"/>
-                <w:color w:val="000000"/>
-                <w:kern w:val="0"/>
-                <w:sz w:val="22"/>
-              </w:rPr>
-              <w:t>把头文件和数据注入到</w:t>
-            </w:r>
-            <w:r>
-              <w:rPr>
-                <w:rFonts w:ascii="Arial" w:eastAsia="宋体" w:hAnsi="Arial" w:cs="Arial"/>
-                <w:color w:val="000000"/>
-                <w:kern w:val="0"/>
-                <w:sz w:val="22"/>
-              </w:rPr>
-              <w:t>request</w:t>
-            </w:r>
-            <w:r>
-              <w:rPr>
-                <w:rFonts w:ascii="宋体" w:eastAsia="宋体" w:hAnsi="宋体" w:cs="Arial" w:hint="eastAsia"/>
-                <w:color w:val="000000"/>
-                <w:kern w:val="0"/>
-                <w:sz w:val="22"/>
-              </w:rPr>
-              <w:t>对象</w:t>
-            </w:r>
-          </w:p>
-        </w:tc>
-        <w:tc>
-          <w:tcPr>
-            <w:tcW w:w="1460" w:type="dxa"/>
+                <w:rFonts w:ascii="宋体" w:eastAsia="宋体" w:hAnsi="宋体" w:cs="宋体"/>
+                <w:color w:val="000000"/>
+                <w:kern w:val="0"/>
+                <w:sz w:val="22"/>
+              </w:rPr>
+            </w:pPr>
+            <w:r>
+              <w:rPr>
+                <w:rFonts w:ascii="宋体" w:eastAsia="宋体" w:hAnsi="宋体" w:cs="宋体" w:hint="eastAsia"/>
+                <w:color w:val="000000"/>
+                <w:kern w:val="0"/>
+                <w:sz w:val="22"/>
+              </w:rPr>
+              <w:t>koa读取request对象</w:t>
+            </w:r>
+          </w:p>
+        </w:tc>
+        <w:tc>
+          <w:tcPr>
+            <w:tcW w:w="3774" w:type="dxa"/>
             <w:tcBorders>
               <w:top w:val="dotted" w:sz="4" w:space="0" w:color="FFC000"/>
             </w:tcBorders>
@@ -320,120 +367,61 @@
             </w:pPr>
             <w:r>
               <w:rPr>
+                <w:rFonts w:ascii="宋体" w:eastAsia="宋体" w:hAnsi="宋体" w:cs="宋体"/>
+                <w:color w:val="000000"/>
+                <w:kern w:val="0"/>
+                <w:sz w:val="22"/>
+              </w:rPr>
+              <w:t>K</w:t>
+            </w:r>
+            <w:r>
+              <w:rPr>
                 <w:rFonts w:ascii="宋体" w:eastAsia="宋体" w:hAnsi="宋体" w:cs="宋体" w:hint="eastAsia"/>
                 <w:color w:val="000000"/>
                 <w:kern w:val="0"/>
                 <w:sz w:val="22"/>
               </w:rPr>
-              <w:t>koa中间件</w:t>
-            </w:r>
-          </w:p>
-        </w:tc>
-        <w:tc>
-          <w:tcPr>
-            <w:tcW w:w="2341" w:type="dxa"/>
+              <w:t>oa</w:t>
+            </w:r>
+            <w:r>
+              <w:rPr>
+                <w:rFonts w:ascii="宋体" w:eastAsia="宋体" w:hAnsi="宋体" w:cs="宋体" w:hint="eastAsia"/>
+                <w:color w:val="000000"/>
+                <w:kern w:val="0"/>
+                <w:sz w:val="22"/>
+              </w:rPr>
+              <w:t>把</w:t>
+            </w:r>
+            <w:r>
+              <w:rPr>
+                <w:rFonts w:ascii="宋体" w:eastAsia="宋体" w:hAnsi="宋体" w:cs="宋体" w:hint="eastAsia"/>
+                <w:color w:val="000000"/>
+                <w:kern w:val="0"/>
+                <w:sz w:val="22"/>
+              </w:rPr>
+              <w:t xml:space="preserve">数据注入到response.data   </w:t>
+            </w:r>
+            <w:r>
+              <w:rPr>
+                <w:rFonts w:ascii="宋体" w:eastAsia="宋体" w:hAnsi="宋体" w:cs="宋体" w:hint="eastAsia"/>
+                <w:color w:val="000000"/>
+                <w:kern w:val="0"/>
+                <w:sz w:val="22"/>
+              </w:rPr>
+              <w:br/>
+              <w:t>response.data === ctx.response.body</w:t>
+            </w:r>
+          </w:p>
+        </w:tc>
+        <w:tc>
+          <w:tcPr>
+            <w:tcW w:w="7542" w:type="dxa"/>
             <w:tcBorders>
               <w:top w:val="dotted" w:sz="4" w:space="0" w:color="FFC000"/>
             </w:tcBorders>
           </w:tcPr>
           <w:p>
             <w:pPr>
-              <w:widowControl/>
-              <w:jc w:val="center"/>
-              <w:cnfStyle w:val="000000000000" w:firstRow="0" w:lastRow="0" w:firstColumn="0" w:lastColumn="0" w:oddVBand="0" w:evenVBand="0" w:oddHBand="0" w:evenHBand="0" w:firstRowFirstColumn="0" w:firstRowLastColumn="0" w:lastRowFirstColumn="0" w:lastRowLastColumn="0"/>
-              <w:rPr>
-                <w:rFonts w:ascii="宋体" w:eastAsia="宋体" w:hAnsi="宋体" w:cs="宋体"/>
-                <w:color w:val="000000"/>
-                <w:kern w:val="0"/>
-                <w:sz w:val="22"/>
-              </w:rPr>
-            </w:pPr>
-            <w:r>
-              <w:rPr>
-                <w:rFonts w:ascii="宋体" w:eastAsia="宋体" w:hAnsi="宋体" w:cs="宋体" w:hint="eastAsia"/>
-                <w:color w:val="000000"/>
-                <w:kern w:val="0"/>
-                <w:sz w:val="22"/>
-              </w:rPr>
-              <w:t>koa读取request对象</w:t>
-            </w:r>
-          </w:p>
-        </w:tc>
-        <w:tc>
-          <w:tcPr>
-            <w:tcW w:w="4976" w:type="dxa"/>
-            <w:tcBorders>
-              <w:top w:val="dotted" w:sz="4" w:space="0" w:color="FFC000"/>
-            </w:tcBorders>
-          </w:tcPr>
-          <w:p>
-            <w:pPr>
-              <w:jc w:val="center"/>
-              <w:cnfStyle w:val="000000000000" w:firstRow="0" w:lastRow="0" w:firstColumn="0" w:lastColumn="0" w:oddVBand="0" w:evenVBand="0" w:oddHBand="0" w:evenHBand="0" w:firstRowFirstColumn="0" w:firstRowLastColumn="0" w:lastRowFirstColumn="0" w:lastRowLastColumn="0"/>
-              <w:rPr>
-                <w:rFonts w:ascii="宋体" w:eastAsia="宋体" w:hAnsi="宋体" w:cs="宋体"/>
-                <w:color w:val="000000"/>
-                <w:kern w:val="0"/>
-                <w:sz w:val="22"/>
-              </w:rPr>
-            </w:pPr>
-            <w:r>
-              <w:rPr>
-                <w:rFonts w:ascii="宋体" w:eastAsia="宋体" w:hAnsi="宋体" w:cs="宋体"/>
-                <w:color w:val="000000"/>
-                <w:kern w:val="0"/>
-                <w:sz w:val="22"/>
-              </w:rPr>
-              <w:t>K</w:t>
-            </w:r>
-            <w:r>
-              <w:rPr>
-                <w:rFonts w:ascii="宋体" w:eastAsia="宋体" w:hAnsi="宋体" w:cs="宋体" w:hint="eastAsia"/>
-                <w:color w:val="000000"/>
-                <w:kern w:val="0"/>
-                <w:sz w:val="22"/>
-              </w:rPr>
-              <w:t>oa</w:t>
-            </w:r>
-            <w:r>
-              <w:rPr>
-                <w:rFonts w:ascii="宋体" w:eastAsia="宋体" w:hAnsi="宋体" w:cs="宋体" w:hint="eastAsia"/>
-                <w:color w:val="000000"/>
-                <w:kern w:val="0"/>
-                <w:sz w:val="22"/>
-              </w:rPr>
-              <w:t>把</w:t>
-            </w:r>
-            <w:r>
-              <w:rPr>
-                <w:rFonts w:ascii="宋体" w:eastAsia="宋体" w:hAnsi="宋体" w:cs="宋体" w:hint="eastAsia"/>
-                <w:color w:val="000000"/>
-                <w:kern w:val="0"/>
-                <w:sz w:val="22"/>
-              </w:rPr>
-              <w:t xml:space="preserve">数据注入到response.data   </w:t>
-            </w:r>
-            <w:r>
-              <w:rPr>
-                <w:rFonts w:ascii="宋体" w:eastAsia="宋体" w:hAnsi="宋体" w:cs="宋体" w:hint="eastAsia"/>
-                <w:color w:val="000000"/>
-                <w:kern w:val="0"/>
-                <w:sz w:val="22"/>
-              </w:rPr>
-              <w:br/>
-              <w:t>response.data === ctx.response.body</w:t>
-            </w:r>
-          </w:p>
-        </w:tc>
-        <w:tc>
-          <w:tcPr>
-            <w:tcW w:w="7420" w:type="dxa"/>
-            <w:tcBorders>
-              <w:top w:val="dotted" w:sz="4" w:space="0" w:color="FFC000"/>
-            </w:tcBorders>
-          </w:tcPr>
-          <w:p>
-            <w:pPr>
               <w:jc w:val="center"/>
               <w:cnfStyle w:val="000000000000" w:firstRow="0" w:lastRow="0" w:firstColumn="0" w:lastColumn="0" w:oddVBand="0" w:evenVBand="0" w:oddHBand="0" w:evenHBand="0" w:firstRowFirstColumn="0" w:firstRowLastColumn="0" w:lastRowFirstColumn="0" w:lastRowLastColumn="0"/>
               <w:rPr>
@@ -466,18 +454,26 @@
       </w:tr>
       <w:tr>
         <w:trPr>
-          <w:trHeight w:val="3370"/>
+          <w:trHeight w:val="2879"/>
           <w:jc w:val="center"/>
         </w:trPr>
         <w:tc>
           <w:tcPr>
             <w:cnfStyle w:val="001000000000" w:firstRow="0" w:lastRow="0" w:firstColumn="1" w:lastColumn="0" w:oddVBand="0" w:evenVBand="0" w:oddHBand="0" w:evenHBand="0" w:firstRowFirstColumn="0" w:firstRowLastColumn="0" w:lastRowFirstColumn="0" w:lastRowLastColumn="0"/>
-            <w:tcW w:w="1649" w:type="dxa"/>
-            <w:gridSpan w:val="2"/>
-          </w:tcPr>
-          <w:p>
-            <w:pPr>
-              <w:jc w:val="left"/>
+            <w:tcW w:w="1635" w:type="dxa"/>
+          </w:tcPr>
+          <w:p>
+            <w:pPr>
+              <w:jc w:val="left"/>
+              <w:rPr>
+                <w:rFonts w:ascii="宋体" w:eastAsia="宋体" w:hAnsi="宋体" w:cs="宋体" w:hint="eastAsia"/>
+                <w:bCs w:val="0"/>
+                <w:color w:val="000000"/>
+                <w:kern w:val="0"/>
+                <w:sz w:val="22"/>
+              </w:rPr>
+            </w:pPr>
+            <w:r>
               <w:rPr>
                 <w:rFonts w:ascii="宋体" w:eastAsia="宋体" w:hAnsi="宋体" w:cs="宋体"/>
                 <w:bCs w:val="0"/>
@@ -485,16 +481,7 @@
                 <w:kern w:val="0"/>
                 <w:sz w:val="22"/>
               </w:rPr>
-            </w:pPr>
-            <w:r>
-              <w:rPr>
-                <w:rFonts w:ascii="宋体" w:eastAsia="宋体" w:hAnsi="宋体" w:cs="宋体"/>
-                <w:bCs w:val="0"/>
-                <w:color w:val="000000"/>
-                <w:kern w:val="0"/>
-                <w:sz w:val="22"/>
-              </w:rPr>
-              <w:t>H</w:t>
+              <w:t>Axios</w:t>
             </w:r>
             <w:r>
               <w:rPr>
@@ -504,13 +491,13 @@
                 <w:kern w:val="0"/>
                 <w:sz w:val="22"/>
               </w:rPr>
-              <w:t>ead</w:t>
-            </w:r>
-          </w:p>
-        </w:tc>
-        <w:tc>
-          <w:tcPr>
-            <w:tcW w:w="1384" w:type="dxa"/>
+              <w:t>全局</w:t>
+            </w:r>
+          </w:p>
+        </w:tc>
+        <w:tc>
+          <w:tcPr>
+            <w:tcW w:w="1101" w:type="dxa"/>
           </w:tcPr>
           <w:p>
             <w:pPr>
@@ -524,6 +511,16 @@
                 <w:sz w:val="22"/>
               </w:rPr>
             </w:pPr>
+            <w:r>
+              <w:rPr>
+                <w:rFonts w:ascii="Arial" w:eastAsia="宋体" w:hAnsi="Arial" w:cs="Arial"/>
+                <w:bCs/>
+                <w:color w:val="000000"/>
+                <w:kern w:val="0"/>
+                <w:sz w:val="22"/>
+              </w:rPr>
+              <w:t>A</w:t>
+            </w:r>
             <w:r>
               <w:rPr>
                 <w:rFonts w:ascii="Arial" w:eastAsia="宋体" w:hAnsi="Arial" w:cs="Arial" w:hint="eastAsia"/>
@@ -532,645 +529,267 @@
                 <w:kern w:val="0"/>
                 <w:sz w:val="22"/>
               </w:rPr>
-              <w:t>ajax</w:t>
-            </w:r>
-          </w:p>
-        </w:tc>
-        <w:tc>
-          <w:tcPr>
-            <w:tcW w:w="8399" w:type="dxa"/>
-            <w:gridSpan w:val="2"/>
-          </w:tcPr>
-          <w:p>
-            <w:pPr>
-              <w:widowControl/>
-              <w:shd w:val="clear" w:color="auto" w:fill="FFFFFF"/>
-              <w:tabs>
-                <w:tab w:val="left" w:pos="916"/>
-                <w:tab w:val="left" w:pos="1832"/>
-                <w:tab w:val="left" w:pos="2748"/>
-                <w:tab w:val="left" w:pos="3664"/>
-                <w:tab w:val="left" w:pos="4580"/>
-                <w:tab w:val="left" w:pos="5496"/>
-                <w:tab w:val="left" w:pos="6412"/>
-                <w:tab w:val="left" w:pos="7328"/>
-                <w:tab w:val="left" w:pos="8244"/>
-                <w:tab w:val="left" w:pos="9160"/>
-                <w:tab w:val="left" w:pos="10076"/>
-                <w:tab w:val="left" w:pos="10992"/>
-                <w:tab w:val="left" w:pos="11908"/>
-                <w:tab w:val="left" w:pos="12824"/>
-                <w:tab w:val="left" w:pos="13740"/>
-                <w:tab w:val="left" w:pos="14656"/>
-              </w:tabs>
-              <w:jc w:val="left"/>
-              <w:cnfStyle w:val="000000000000" w:firstRow="0" w:lastRow="0" w:firstColumn="0" w:lastColumn="0" w:oddVBand="0" w:evenVBand="0" w:oddHBand="0" w:evenHBand="0" w:firstRowFirstColumn="0" w:firstRowLastColumn="0" w:lastRowFirstColumn="0" w:lastRowLastColumn="0"/>
-              <w:rPr>
-                <w:rFonts w:ascii="宋体" w:eastAsia="宋体" w:hAnsi="宋体" w:cs="宋体"/>
-                <w:color w:val="000000"/>
-                <w:kern w:val="0"/>
-                <w:szCs w:val="21"/>
-              </w:rPr>
-            </w:pPr>
-            <w:r>
-              <w:rPr>
-                <w:rFonts w:ascii="宋体" w:eastAsia="宋体" w:hAnsi="宋体" w:cs="宋体" w:hint="eastAsia"/>
-                <w:color w:val="458383"/>
-                <w:kern w:val="0"/>
-                <w:szCs w:val="21"/>
-              </w:rPr>
-              <w:t>axios</w:t>
-            </w:r>
-            <w:r>
-              <w:rPr>
-                <w:rFonts w:ascii="宋体" w:eastAsia="宋体" w:hAnsi="宋体" w:cs="宋体" w:hint="eastAsia"/>
-                <w:color w:val="000000"/>
-                <w:kern w:val="0"/>
-                <w:szCs w:val="21"/>
-              </w:rPr>
-              <w:t>.</w:t>
-            </w:r>
-            <w:r>
-              <w:rPr>
-                <w:rFonts w:ascii="宋体" w:eastAsia="宋体" w:hAnsi="宋体" w:cs="宋体" w:hint="eastAsia"/>
+              <w:t>jax</w:t>
+            </w:r>
+          </w:p>
+        </w:tc>
+        <w:tc>
+          <w:tcPr>
+            <w:tcW w:w="10014" w:type="dxa"/>
+            <w:tcBorders>
+              <w:right w:val="single" w:sz="4" w:space="0" w:color="FFC000"/>
+            </w:tcBorders>
+          </w:tcPr>
+          <w:p>
+            <w:pPr>
+              <w:cnfStyle w:val="000000000000" w:firstRow="0" w:lastRow="0" w:firstColumn="0" w:lastColumn="0" w:oddVBand="0" w:evenVBand="0" w:oddHBand="0" w:evenHBand="0" w:firstRowFirstColumn="0" w:firstRowLastColumn="0" w:lastRowFirstColumn="0" w:lastRowLastColumn="0"/>
+            </w:pPr>
+            <w:r>
+              <w:rPr>
+                <w:rFonts w:hint="eastAsia"/>
+              </w:rPr>
+              <w:t>第一种</w:t>
+            </w:r>
+            <w:r>
+              <w:rPr>
+                <w:rFonts w:hint="eastAsia"/>
+              </w:rPr>
+              <w:t>:</w:t>
+            </w:r>
+          </w:p>
+          <w:p>
+            <w:pPr>
+              <w:cnfStyle w:val="000000000000" w:firstRow="0" w:lastRow="0" w:firstColumn="0" w:lastColumn="0" w:oddVBand="0" w:evenVBand="0" w:oddHBand="0" w:evenHBand="0" w:firstRowFirstColumn="0" w:firstRowLastColumn="0" w:lastRowFirstColumn="0" w:lastRowLastColumn="0"/>
+            </w:pPr>
+            <w:r>
+              <w:rPr>
+                <w:rFonts w:hint="eastAsia"/>
+              </w:rPr>
+              <w:t>axios.</w:t>
+            </w:r>
+            <w:r>
+              <w:rPr>
+                <w:rFonts w:hint="eastAsia"/>
                 <w:b/>
                 <w:bCs/>
-                <w:color w:val="660E7A"/>
-                <w:kern w:val="0"/>
-                <w:szCs w:val="21"/>
-              </w:rPr>
-              <w:t>interceptors</w:t>
-            </w:r>
-            <w:r>
-              <w:rPr>
-                <w:rFonts w:ascii="宋体" w:eastAsia="宋体" w:hAnsi="宋体" w:cs="宋体" w:hint="eastAsia"/>
-                <w:color w:val="000000"/>
-                <w:kern w:val="0"/>
-                <w:szCs w:val="21"/>
+              </w:rPr>
+              <w:t>defaults</w:t>
+            </w:r>
+            <w:r>
+              <w:rPr>
+                <w:rFonts w:hint="eastAsia"/>
               </w:rPr>
               <w:t>.</w:t>
             </w:r>
             <w:r>
               <w:rPr>
-                <w:rFonts w:ascii="宋体" w:eastAsia="宋体" w:hAnsi="宋体" w:cs="宋体" w:hint="eastAsia"/>
+                <w:rFonts w:hint="eastAsia"/>
                 <w:b/>
                 <w:bCs/>
-                <w:color w:val="660E7A"/>
-                <w:kern w:val="0"/>
-                <w:szCs w:val="21"/>
-              </w:rPr>
-              <w:t>request</w:t>
-            </w:r>
-            <w:r>
-              <w:rPr>
-                <w:rFonts w:ascii="宋体" w:eastAsia="宋体" w:hAnsi="宋体" w:cs="宋体" w:hint="eastAsia"/>
-                <w:color w:val="000000"/>
-                <w:kern w:val="0"/>
-                <w:szCs w:val="21"/>
+              </w:rPr>
+              <w:t>headers</w:t>
+            </w:r>
+            <w:r>
+              <w:rPr>
+                <w:rFonts w:hint="eastAsia"/>
               </w:rPr>
               <w:t>.</w:t>
             </w:r>
             <w:r>
               <w:rPr>
-                <w:rFonts w:ascii="宋体" w:eastAsia="宋体" w:hAnsi="宋体" w:cs="宋体" w:hint="eastAsia"/>
-                <w:color w:val="7A7A43"/>
-                <w:kern w:val="0"/>
-                <w:szCs w:val="21"/>
-              </w:rPr>
-              <w:t>use</w:t>
-            </w:r>
-            <w:r>
-              <w:rPr>
-                <w:rFonts w:ascii="宋体" w:eastAsia="宋体" w:hAnsi="宋体" w:cs="宋体" w:hint="eastAsia"/>
-                <w:color w:val="000000"/>
-                <w:kern w:val="0"/>
-                <w:szCs w:val="21"/>
-              </w:rPr>
-              <w:t>(</w:t>
-            </w:r>
-            <w:r>
-              <w:rPr>
-                <w:rFonts w:ascii="宋体" w:eastAsia="宋体" w:hAnsi="宋体" w:cs="宋体" w:hint="eastAsia"/>
-                <w:color w:val="000000"/>
-                <w:kern w:val="0"/>
-                <w:szCs w:val="21"/>
-              </w:rPr>
-              <w:br/>
-              <w:t xml:space="preserve">    config =&gt; {</w:t>
-            </w:r>
-            <w:r>
-              <w:rPr>
-                <w:rFonts w:ascii="宋体" w:eastAsia="宋体" w:hAnsi="宋体" w:cs="宋体" w:hint="eastAsia"/>
-                <w:color w:val="000000"/>
-                <w:kern w:val="0"/>
-                <w:szCs w:val="21"/>
-              </w:rPr>
-              <w:br/>
-              <w:t xml:space="preserve">        </w:t>
-            </w:r>
-            <w:r>
-              <w:rPr>
-                <w:rFonts w:ascii="宋体" w:eastAsia="宋体" w:hAnsi="宋体" w:cs="宋体" w:hint="eastAsia"/>
-                <w:i/>
-                <w:iCs/>
-                <w:color w:val="808080"/>
-                <w:kern w:val="0"/>
-                <w:szCs w:val="21"/>
-              </w:rPr>
-              <w:t>// 在headers里加入数据</w:t>
-            </w:r>
-            <w:r>
-              <w:rPr>
-                <w:rFonts w:ascii="宋体" w:eastAsia="宋体" w:hAnsi="宋体" w:cs="宋体" w:hint="eastAsia"/>
-                <w:i/>
-                <w:iCs/>
-                <w:color w:val="808080"/>
-                <w:kern w:val="0"/>
-                <w:szCs w:val="21"/>
-              </w:rPr>
-              <w:br/>
-              <w:t xml:space="preserve">        </w:t>
-            </w:r>
-            <w:r>
-              <w:rPr>
-                <w:rFonts w:ascii="宋体" w:eastAsia="宋体" w:hAnsi="宋体" w:cs="宋体" w:hint="eastAsia"/>
+                <w:rFonts w:hint="eastAsia"/>
                 <w:b/>
                 <w:bCs/>
-                <w:color w:val="000080"/>
-                <w:kern w:val="0"/>
-                <w:szCs w:val="21"/>
-              </w:rPr>
-              <w:t xml:space="preserve">if </w:t>
-            </w:r>
-            <w:r>
-              <w:rPr>
-                <w:rFonts w:ascii="宋体" w:eastAsia="宋体" w:hAnsi="宋体" w:cs="宋体" w:hint="eastAsia"/>
-                <w:color w:val="000000"/>
-                <w:kern w:val="0"/>
-                <w:szCs w:val="21"/>
-              </w:rPr>
-              <w:t>(</w:t>
-            </w:r>
-            <w:r>
-              <w:rPr>
-                <w:rFonts w:ascii="宋体" w:eastAsia="宋体" w:hAnsi="宋体" w:cs="宋体" w:hint="eastAsia"/>
+              </w:rPr>
+              <w:t>common</w:t>
+            </w:r>
+            <w:r>
+              <w:rPr>
+                <w:rFonts w:hint="eastAsia"/>
+              </w:rPr>
+              <w:t>[</w:t>
+            </w:r>
+            <w:r>
+              <w:rPr>
+                <w:rFonts w:hint="eastAsia"/>
                 <w:b/>
                 <w:bCs/>
-                <w:i/>
-                <w:iCs/>
-                <w:color w:val="660E7A"/>
-                <w:kern w:val="0"/>
-                <w:szCs w:val="21"/>
-              </w:rPr>
-              <w:t>store</w:t>
-            </w:r>
-            <w:r>
-              <w:rPr>
-                <w:rFonts w:ascii="宋体" w:eastAsia="宋体" w:hAnsi="宋体" w:cs="宋体" w:hint="eastAsia"/>
-                <w:color w:val="000000"/>
-                <w:kern w:val="0"/>
-                <w:szCs w:val="21"/>
-              </w:rPr>
-              <w:t>.</w:t>
-            </w:r>
-            <w:r>
-              <w:rPr>
-                <w:rFonts w:ascii="宋体" w:eastAsia="宋体" w:hAnsi="宋体" w:cs="宋体" w:hint="eastAsia"/>
+              </w:rPr>
+              <w:t>'Authorization'</w:t>
+            </w:r>
+            <w:r>
+              <w:rPr>
+                <w:rFonts w:hint="eastAsia"/>
+              </w:rPr>
+              <w:t xml:space="preserve">] = </w:t>
+            </w:r>
+            <w:r>
+              <w:rPr>
+                <w:rFonts w:hint="eastAsia"/>
                 <w:b/>
                 <w:bCs/>
-                <w:color w:val="660E7A"/>
-                <w:kern w:val="0"/>
-                <w:szCs w:val="21"/>
-              </w:rPr>
-              <w:t>state</w:t>
-            </w:r>
-            <w:r>
-              <w:rPr>
-                <w:rFonts w:ascii="宋体" w:eastAsia="宋体" w:hAnsi="宋体" w:cs="宋体" w:hint="eastAsia"/>
-                <w:color w:val="000000"/>
-                <w:kern w:val="0"/>
-                <w:szCs w:val="21"/>
-              </w:rPr>
-              <w:t>.</w:t>
-            </w:r>
-            <w:r>
-              <w:rPr>
-                <w:rFonts w:ascii="宋体" w:eastAsia="宋体" w:hAnsi="宋体" w:cs="宋体" w:hint="eastAsia"/>
+              </w:rPr>
+              <w:t>'AUTH_TOKEN'</w:t>
+            </w:r>
+            <w:r>
+              <w:rPr>
+                <w:rFonts w:hint="eastAsia"/>
+              </w:rPr>
+              <w:t>;</w:t>
+            </w:r>
+            <w:r>
+              <w:rPr>
+                <w:rFonts w:hint="eastAsia"/>
+              </w:rPr>
+              <w:br/>
+              <w:t>axios.</w:t>
+            </w:r>
+            <w:r>
+              <w:rPr>
+                <w:rFonts w:hint="eastAsia"/>
                 <w:b/>
                 <w:bCs/>
-                <w:color w:val="660E7A"/>
-                <w:kern w:val="0"/>
-                <w:szCs w:val="21"/>
-              </w:rPr>
-              <w:t>token</w:t>
-            </w:r>
-            <w:r>
-              <w:rPr>
-                <w:rFonts w:ascii="宋体" w:eastAsia="宋体" w:hAnsi="宋体" w:cs="宋体" w:hint="eastAsia"/>
-                <w:color w:val="000000"/>
-                <w:kern w:val="0"/>
-                <w:szCs w:val="21"/>
+              </w:rPr>
+              <w:t>defaults</w:t>
+            </w:r>
+            <w:r>
+              <w:rPr>
+                <w:rFonts w:hint="eastAsia"/>
               </w:rPr>
               <w:t>.</w:t>
             </w:r>
             <w:r>
               <w:rPr>
-                <w:rFonts w:ascii="宋体" w:eastAsia="宋体" w:hAnsi="宋体" w:cs="宋体" w:hint="eastAsia"/>
+                <w:rFonts w:hint="eastAsia"/>
                 <w:b/>
                 <w:bCs/>
-                <w:color w:val="660E7A"/>
-                <w:kern w:val="0"/>
-                <w:szCs w:val="21"/>
-              </w:rPr>
-              <w:t>token</w:t>
-            </w:r>
-            <w:r>
-              <w:rPr>
-                <w:rFonts w:ascii="宋体" w:eastAsia="宋体" w:hAnsi="宋体" w:cs="宋体" w:hint="eastAsia"/>
-                <w:color w:val="000000"/>
-                <w:kern w:val="0"/>
-                <w:szCs w:val="21"/>
-              </w:rPr>
-              <w:t>) {</w:t>
-            </w:r>
-            <w:r>
-              <w:rPr>
-                <w:rFonts w:ascii="宋体" w:eastAsia="宋体" w:hAnsi="宋体" w:cs="宋体" w:hint="eastAsia"/>
-                <w:color w:val="000000"/>
-                <w:kern w:val="0"/>
-                <w:szCs w:val="21"/>
-              </w:rPr>
-              <w:br/>
-              <w:t xml:space="preserve">            config.</w:t>
-            </w:r>
-            <w:r>
-              <w:rPr>
-                <w:rFonts w:ascii="宋体" w:eastAsia="宋体" w:hAnsi="宋体" w:cs="宋体" w:hint="eastAsia"/>
+              </w:rPr>
+              <w:t>headers</w:t>
+            </w:r>
+            <w:r>
+              <w:rPr>
+                <w:rFonts w:hint="eastAsia"/>
+              </w:rPr>
+              <w:t>.</w:t>
+            </w:r>
+            <w:r>
+              <w:rPr>
+                <w:rFonts w:hint="eastAsia"/>
                 <w:b/>
                 <w:bCs/>
-                <w:color w:val="660E7A"/>
-                <w:kern w:val="0"/>
-                <w:szCs w:val="21"/>
-              </w:rPr>
-              <w:t>headers</w:t>
-            </w:r>
-            <w:r>
-              <w:rPr>
-                <w:rFonts w:ascii="宋体" w:eastAsia="宋体" w:hAnsi="宋体" w:cs="宋体" w:hint="eastAsia"/>
-                <w:color w:val="000000"/>
-                <w:kern w:val="0"/>
-                <w:szCs w:val="21"/>
-              </w:rPr>
-              <w:t>.</w:t>
-            </w:r>
-            <w:r>
-              <w:rPr>
-                <w:rFonts w:ascii="宋体" w:eastAsia="宋体" w:hAnsi="宋体" w:cs="宋体" w:hint="eastAsia"/>
+              </w:rPr>
+              <w:t>post</w:t>
+            </w:r>
+            <w:r>
+              <w:rPr>
+                <w:rFonts w:hint="eastAsia"/>
+              </w:rPr>
+              <w:t>[</w:t>
+            </w:r>
+            <w:r>
+              <w:rPr>
+                <w:rFonts w:hint="eastAsia"/>
                 <w:b/>
                 <w:bCs/>
-                <w:color w:val="660E7A"/>
-                <w:kern w:val="0"/>
-                <w:szCs w:val="21"/>
-              </w:rPr>
-              <w:t xml:space="preserve">Authorization </w:t>
-            </w:r>
-            <w:r>
-              <w:rPr>
-                <w:rFonts w:ascii="宋体" w:eastAsia="宋体" w:hAnsi="宋体" w:cs="宋体" w:hint="eastAsia"/>
-                <w:color w:val="000000"/>
-                <w:kern w:val="0"/>
-                <w:szCs w:val="21"/>
-              </w:rPr>
-              <w:t xml:space="preserve">= </w:t>
-            </w:r>
-            <w:r>
-              <w:rPr>
-                <w:rFonts w:ascii="宋体" w:eastAsia="宋体" w:hAnsi="宋体" w:cs="宋体" w:hint="eastAsia"/>
+              </w:rPr>
+              <w:t>'Content-Type'</w:t>
+            </w:r>
+            <w:r>
+              <w:rPr>
+                <w:rFonts w:hint="eastAsia"/>
+              </w:rPr>
+              <w:t xml:space="preserve">] = </w:t>
+            </w:r>
+            <w:r>
+              <w:rPr>
+                <w:rFonts w:hint="eastAsia"/>
                 <w:b/>
                 <w:bCs/>
-                <w:color w:val="008000"/>
-                <w:kern w:val="0"/>
-                <w:szCs w:val="21"/>
-              </w:rPr>
-              <w:t xml:space="preserve">`token </w:t>
-            </w:r>
-            <w:r>
-              <w:rPr>
-                <w:rFonts w:ascii="宋体" w:eastAsia="宋体" w:hAnsi="宋体" w:cs="宋体" w:hint="eastAsia"/>
-                <w:color w:val="000000"/>
-                <w:kern w:val="0"/>
-                <w:szCs w:val="21"/>
-              </w:rPr>
-              <w:t>${</w:t>
-            </w:r>
-            <w:r>
-              <w:rPr>
-                <w:rFonts w:ascii="宋体" w:eastAsia="宋体" w:hAnsi="宋体" w:cs="宋体" w:hint="eastAsia"/>
+              </w:rPr>
+              <w:t>'application/x-www-form-urlencoded'</w:t>
+            </w:r>
+            <w:r>
+              <w:rPr>
+                <w:rFonts w:hint="eastAsia"/>
+              </w:rPr>
+              <w:t>;</w:t>
+            </w:r>
+          </w:p>
+          <w:p>
+            <w:pPr>
+              <w:cnfStyle w:val="000000000000" w:firstRow="0" w:lastRow="0" w:firstColumn="0" w:lastColumn="0" w:oddVBand="0" w:evenVBand="0" w:oddHBand="0" w:evenHBand="0" w:firstRowFirstColumn="0" w:firstRowLastColumn="0" w:lastRowFirstColumn="0" w:lastRowLastColumn="0"/>
+            </w:pPr>
+          </w:p>
+          <w:p>
+            <w:pPr>
+              <w:cnfStyle w:val="000000000000" w:firstRow="0" w:lastRow="0" w:firstColumn="0" w:lastColumn="0" w:oddVBand="0" w:evenVBand="0" w:oddHBand="0" w:evenHBand="0" w:firstRowFirstColumn="0" w:firstRowLastColumn="0" w:lastRowFirstColumn="0" w:lastRowLastColumn="0"/>
+            </w:pPr>
+          </w:p>
+          <w:p>
+            <w:pPr>
+              <w:cnfStyle w:val="000000000000" w:firstRow="0" w:lastRow="0" w:firstColumn="0" w:lastColumn="0" w:oddVBand="0" w:evenVBand="0" w:oddHBand="0" w:evenHBand="0" w:firstRowFirstColumn="0" w:firstRowLastColumn="0" w:lastRowFirstColumn="0" w:lastRowLastColumn="0"/>
+            </w:pPr>
+            <w:r>
+              <w:rPr>
+                <w:rFonts w:hint="eastAsia"/>
+              </w:rPr>
+              <w:t>第二种</w:t>
+            </w:r>
+          </w:p>
+          <w:p>
+            <w:pPr>
+              <w:cnfStyle w:val="000000000000" w:firstRow="0" w:lastRow="0" w:firstColumn="0" w:lastColumn="0" w:oddVBand="0" w:evenVBand="0" w:oddHBand="0" w:evenHBand="0" w:firstRowFirstColumn="0" w:firstRowLastColumn="0" w:lastRowFirstColumn="0" w:lastRowLastColumn="0"/>
+              <w:rPr>
+                <w:rFonts w:ascii="Arial" w:hAnsi="Arial" w:cs="Arial"/>
                 <w:b/>
                 <w:bCs/>
-                <w:i/>
-                <w:iCs/>
-                <w:color w:val="660E7A"/>
-                <w:kern w:val="0"/>
-                <w:szCs w:val="21"/>
-              </w:rPr>
-              <w:t>store</w:t>
-            </w:r>
-            <w:r>
-              <w:rPr>
-                <w:rFonts w:ascii="宋体" w:eastAsia="宋体" w:hAnsi="宋体" w:cs="宋体" w:hint="eastAsia"/>
-                <w:color w:val="000000"/>
-                <w:kern w:val="0"/>
-                <w:szCs w:val="21"/>
-              </w:rPr>
-              <w:t>.</w:t>
-            </w:r>
-            <w:r>
-              <w:rPr>
-                <w:rFonts w:ascii="宋体" w:eastAsia="宋体" w:hAnsi="宋体" w:cs="宋体" w:hint="eastAsia"/>
+                <w:color w:val="000000"/>
+                <w:sz w:val="22"/>
+              </w:rPr>
+            </w:pPr>
+            <w:r>
+              <w:rPr>
+                <w:rFonts w:hint="eastAsia"/>
+              </w:rPr>
+              <w:t>axios.</w:t>
+            </w:r>
+            <w:r>
+              <w:rPr>
+                <w:rFonts w:hint="eastAsia"/>
                 <w:b/>
                 <w:bCs/>
-                <w:color w:val="660E7A"/>
-                <w:kern w:val="0"/>
-                <w:szCs w:val="21"/>
-              </w:rPr>
-              <w:t>state</w:t>
-            </w:r>
-            <w:r>
-              <w:rPr>
-                <w:rFonts w:ascii="宋体" w:eastAsia="宋体" w:hAnsi="宋体" w:cs="宋体" w:hint="eastAsia"/>
-                <w:color w:val="000000"/>
-                <w:kern w:val="0"/>
-                <w:szCs w:val="21"/>
+              </w:rPr>
+              <w:t>interceptors</w:t>
+            </w:r>
+            <w:r>
+              <w:rPr>
+                <w:rFonts w:hint="eastAsia"/>
               </w:rPr>
               <w:t>.</w:t>
             </w:r>
             <w:r>
               <w:rPr>
-                <w:rFonts w:ascii="宋体" w:eastAsia="宋体" w:hAnsi="宋体" w:cs="宋体" w:hint="eastAsia"/>
+                <w:rFonts w:hint="eastAsia"/>
                 <w:b/>
                 <w:bCs/>
-                <w:color w:val="660E7A"/>
-                <w:kern w:val="0"/>
-                <w:szCs w:val="21"/>
-              </w:rPr>
-              <w:t>token</w:t>
-            </w:r>
-            <w:r>
-              <w:rPr>
-                <w:rFonts w:ascii="宋体" w:eastAsia="宋体" w:hAnsi="宋体" w:cs="宋体" w:hint="eastAsia"/>
-                <w:color w:val="000000"/>
-                <w:kern w:val="0"/>
-                <w:szCs w:val="21"/>
-              </w:rPr>
-              <w:t>.</w:t>
-            </w:r>
-            <w:r>
-              <w:rPr>
-                <w:rFonts w:ascii="宋体" w:eastAsia="宋体" w:hAnsi="宋体" w:cs="宋体" w:hint="eastAsia"/>
+              </w:rPr>
+              <w:t>request</w:t>
+            </w:r>
+            <w:r>
+              <w:rPr>
                 <w:b/>
                 <w:bCs/>
-                <w:color w:val="660E7A"/>
-                <w:kern w:val="0"/>
-                <w:szCs w:val="21"/>
-              </w:rPr>
-              <w:t>token</w:t>
-            </w:r>
-            <w:r>
-              <w:rPr>
-                <w:rFonts w:ascii="宋体" w:eastAsia="宋体" w:hAnsi="宋体" w:cs="宋体" w:hint="eastAsia"/>
-                <w:color w:val="000000"/>
-                <w:kern w:val="0"/>
-                <w:szCs w:val="21"/>
-              </w:rPr>
-              <w:t>}</w:t>
-            </w:r>
-            <w:r>
-              <w:rPr>
-                <w:rFonts w:ascii="宋体" w:eastAsia="宋体" w:hAnsi="宋体" w:cs="宋体" w:hint="eastAsia"/>
-                <w:b/>
-                <w:bCs/>
-                <w:color w:val="008000"/>
-                <w:kern w:val="0"/>
-                <w:szCs w:val="21"/>
-              </w:rPr>
-              <w:t>`</w:t>
-            </w:r>
-            <w:r>
-              <w:rPr>
-                <w:rFonts w:ascii="宋体" w:eastAsia="宋体" w:hAnsi="宋体" w:cs="宋体" w:hint="eastAsia"/>
-                <w:color w:val="000000"/>
-                <w:kern w:val="0"/>
-                <w:szCs w:val="21"/>
-              </w:rPr>
-              <w:t>;</w:t>
-            </w:r>
-            <w:r>
-              <w:rPr>
-                <w:rFonts w:ascii="宋体" w:eastAsia="宋体" w:hAnsi="宋体" w:cs="宋体" w:hint="eastAsia"/>
-                <w:color w:val="000000"/>
-                <w:kern w:val="0"/>
-                <w:szCs w:val="21"/>
-              </w:rPr>
-              <w:br/>
-              <w:t xml:space="preserve">        }</w:t>
-            </w:r>
-            <w:r>
-              <w:rPr>
-                <w:rFonts w:ascii="宋体" w:eastAsia="宋体" w:hAnsi="宋体" w:cs="宋体" w:hint="eastAsia"/>
-                <w:color w:val="000000"/>
-                <w:kern w:val="0"/>
-                <w:szCs w:val="21"/>
-              </w:rPr>
-              <w:br/>
-              <w:t xml:space="preserve">        </w:t>
-            </w:r>
-            <w:r>
-              <w:rPr>
-                <w:rFonts w:ascii="宋体" w:eastAsia="宋体" w:hAnsi="宋体" w:cs="宋体" w:hint="eastAsia"/>
-                <w:i/>
-                <w:iCs/>
-                <w:color w:val="808080"/>
-                <w:kern w:val="0"/>
-                <w:szCs w:val="21"/>
-              </w:rPr>
-              <w:t>// loadinginstace = Loading.service({fullscreen: true}) // 请求打开loading</w:t>
-            </w:r>
-            <w:r>
-              <w:rPr>
-                <w:rFonts w:ascii="宋体" w:eastAsia="宋体" w:hAnsi="宋体" w:cs="宋体" w:hint="eastAsia"/>
-                <w:i/>
-                <w:iCs/>
-                <w:color w:val="808080"/>
-                <w:kern w:val="0"/>
-                <w:szCs w:val="21"/>
-              </w:rPr>
-              <w:br/>
-              <w:t xml:space="preserve">        </w:t>
-            </w:r>
-            <w:r>
-              <w:rPr>
-                <w:rFonts w:ascii="宋体" w:eastAsia="宋体" w:hAnsi="宋体" w:cs="宋体" w:hint="eastAsia"/>
-                <w:b/>
-                <w:bCs/>
-                <w:color w:val="000080"/>
-                <w:kern w:val="0"/>
-                <w:szCs w:val="21"/>
-              </w:rPr>
-              <w:t xml:space="preserve">return </w:t>
-            </w:r>
-            <w:r>
-              <w:rPr>
-                <w:rFonts w:ascii="宋体" w:eastAsia="宋体" w:hAnsi="宋体" w:cs="宋体" w:hint="eastAsia"/>
-                <w:color w:val="000000"/>
-                <w:kern w:val="0"/>
-                <w:szCs w:val="21"/>
-              </w:rPr>
-              <w:t>config;</w:t>
-            </w:r>
-            <w:r>
-              <w:rPr>
-                <w:rFonts w:ascii="宋体" w:eastAsia="宋体" w:hAnsi="宋体" w:cs="宋体" w:hint="eastAsia"/>
-                <w:color w:val="000000"/>
-                <w:kern w:val="0"/>
-                <w:szCs w:val="21"/>
-              </w:rPr>
-              <w:br/>
-              <w:t xml:space="preserve">    },</w:t>
-            </w:r>
-            <w:r>
-              <w:rPr>
-                <w:rFonts w:ascii="宋体" w:eastAsia="宋体" w:hAnsi="宋体" w:cs="宋体" w:hint="eastAsia"/>
-                <w:color w:val="000000"/>
-                <w:kern w:val="0"/>
-                <w:szCs w:val="21"/>
-              </w:rPr>
-              <w:br/>
-              <w:t xml:space="preserve">    err =&gt; {</w:t>
-            </w:r>
-            <w:r>
-              <w:rPr>
-                <w:rFonts w:ascii="宋体" w:eastAsia="宋体" w:hAnsi="宋体" w:cs="宋体" w:hint="eastAsia"/>
-                <w:color w:val="000000"/>
-                <w:kern w:val="0"/>
-                <w:szCs w:val="21"/>
-              </w:rPr>
-              <w:br/>
-              <w:t xml:space="preserve">        </w:t>
-            </w:r>
-            <w:r>
-              <w:rPr>
-                <w:rFonts w:ascii="宋体" w:eastAsia="宋体" w:hAnsi="宋体" w:cs="宋体" w:hint="eastAsia"/>
-                <w:i/>
-                <w:iCs/>
-                <w:color w:val="808080"/>
-                <w:kern w:val="0"/>
-                <w:szCs w:val="21"/>
-              </w:rPr>
-              <w:t>// 对请求错误做些什么</w:t>
-            </w:r>
-            <w:r>
-              <w:rPr>
-                <w:rFonts w:ascii="宋体" w:eastAsia="宋体" w:hAnsi="宋体" w:cs="宋体" w:hint="eastAsia"/>
-                <w:i/>
-                <w:iCs/>
-                <w:color w:val="808080"/>
-                <w:kern w:val="0"/>
-                <w:szCs w:val="21"/>
-              </w:rPr>
-              <w:br/>
-              <w:t xml:space="preserve">        </w:t>
-            </w:r>
-            <w:r>
-              <w:rPr>
-                <w:rFonts w:ascii="宋体" w:eastAsia="宋体" w:hAnsi="宋体" w:cs="宋体" w:hint="eastAsia"/>
-                <w:b/>
-                <w:bCs/>
-                <w:color w:val="000080"/>
-                <w:kern w:val="0"/>
-                <w:szCs w:val="21"/>
-              </w:rPr>
-              <w:t xml:space="preserve">return </w:t>
-            </w:r>
-            <w:r>
-              <w:rPr>
-                <w:rFonts w:ascii="宋体" w:eastAsia="宋体" w:hAnsi="宋体" w:cs="宋体" w:hint="eastAsia"/>
-                <w:b/>
-                <w:bCs/>
-                <w:i/>
-                <w:iCs/>
-                <w:color w:val="660E7A"/>
-                <w:kern w:val="0"/>
-                <w:szCs w:val="21"/>
-              </w:rPr>
-              <w:t>Promise</w:t>
-            </w:r>
-            <w:r>
-              <w:rPr>
-                <w:rFonts w:ascii="宋体" w:eastAsia="宋体" w:hAnsi="宋体" w:cs="宋体" w:hint="eastAsia"/>
-                <w:color w:val="000000"/>
-                <w:kern w:val="0"/>
-                <w:szCs w:val="21"/>
-              </w:rPr>
-              <w:t>.</w:t>
-            </w:r>
-            <w:r>
-              <w:rPr>
-                <w:rFonts w:ascii="宋体" w:eastAsia="宋体" w:hAnsi="宋体" w:cs="宋体" w:hint="eastAsia"/>
-                <w:color w:val="7A7A43"/>
-                <w:kern w:val="0"/>
-                <w:szCs w:val="21"/>
-              </w:rPr>
-              <w:t>reject</w:t>
-            </w:r>
-            <w:r>
-              <w:rPr>
-                <w:rFonts w:ascii="宋体" w:eastAsia="宋体" w:hAnsi="宋体" w:cs="宋体" w:hint="eastAsia"/>
-                <w:color w:val="000000"/>
-                <w:kern w:val="0"/>
-                <w:szCs w:val="21"/>
-              </w:rPr>
-              <w:t>(err);</w:t>
-            </w:r>
-            <w:r>
-              <w:rPr>
-                <w:rFonts w:ascii="宋体" w:eastAsia="宋体" w:hAnsi="宋体" w:cs="宋体" w:hint="eastAsia"/>
-                <w:color w:val="000000"/>
-                <w:kern w:val="0"/>
-                <w:szCs w:val="21"/>
-              </w:rPr>
-              <w:br/>
-              <w:t xml:space="preserve">    }</w:t>
-            </w:r>
-            <w:r>
-              <w:rPr>
-                <w:rFonts w:ascii="宋体" w:eastAsia="宋体" w:hAnsi="宋体" w:cs="宋体" w:hint="eastAsia"/>
-                <w:color w:val="000000"/>
-                <w:kern w:val="0"/>
-                <w:szCs w:val="21"/>
-              </w:rPr>
-              <w:br/>
-              <w:t>);</w:t>
-            </w:r>
-          </w:p>
-          <w:p>
-            <w:pPr>
-              <w:jc w:val="center"/>
-              <w:cnfStyle w:val="000000000000" w:firstRow="0" w:lastRow="0" w:firstColumn="0" w:lastColumn="0" w:oddVBand="0" w:evenVBand="0" w:oddHBand="0" w:evenHBand="0" w:firstRowFirstColumn="0" w:firstRowLastColumn="0" w:lastRowFirstColumn="0" w:lastRowLastColumn="0"/>
-              <w:rPr>
-                <w:rFonts w:ascii="Arial" w:eastAsia="宋体" w:hAnsi="Arial" w:cs="Arial"/>
-                <w:b/>
-                <w:bCs/>
-                <w:color w:val="000000"/>
-                <w:kern w:val="0"/>
-                <w:sz w:val="22"/>
-              </w:rPr>
-            </w:pPr>
-          </w:p>
-        </w:tc>
-        <w:tc>
-          <w:tcPr>
-            <w:tcW w:w="1460" w:type="dxa"/>
+              </w:rPr>
+              <w:t>()</w:t>
+            </w:r>
+          </w:p>
+        </w:tc>
+        <w:tc>
+          <w:tcPr>
+            <w:tcW w:w="992" w:type="dxa"/>
+            <w:tcBorders>
+              <w:left w:val="single" w:sz="4" w:space="0" w:color="FFC000"/>
+            </w:tcBorders>
           </w:tcPr>
           <w:p>
             <w:pPr>
@@ -1206,7 +825,7 @@
         </w:tc>
         <w:tc>
           <w:tcPr>
-            <w:tcW w:w="2341" w:type="dxa"/>
+            <w:tcW w:w="2183" w:type="dxa"/>
           </w:tcPr>
           <w:p>
             <w:pPr>
@@ -1254,7 +873,7 @@
         </w:tc>
         <w:tc>
           <w:tcPr>
-            <w:tcW w:w="4976" w:type="dxa"/>
+            <w:tcW w:w="3774" w:type="dxa"/>
             <w:vMerge w:val="restart"/>
           </w:tcPr>
           <w:p>
@@ -1301,7 +920,7 @@
         </w:tc>
         <w:tc>
           <w:tcPr>
-            <w:tcW w:w="7420" w:type="dxa"/>
+            <w:tcW w:w="7542" w:type="dxa"/>
             <w:vMerge w:val="restart"/>
           </w:tcPr>
           <w:p>
@@ -1331,14 +950,13 @@
       </w:tr>
       <w:tr>
         <w:trPr>
-          <w:trHeight w:val="1005"/>
+          <w:trHeight w:val="837"/>
           <w:jc w:val="center"/>
         </w:trPr>
         <w:tc>
           <w:tcPr>
             <w:cnfStyle w:val="001000000000" w:firstRow="0" w:lastRow="0" w:firstColumn="1" w:lastColumn="0" w:oddVBand="0" w:evenVBand="0" w:oddHBand="0" w:evenHBand="0" w:firstRowFirstColumn="0" w:firstRowLastColumn="0" w:lastRowFirstColumn="0" w:lastRowLastColumn="0"/>
-            <w:tcW w:w="1649" w:type="dxa"/>
-            <w:gridSpan w:val="2"/>
+            <w:tcW w:w="1635" w:type="dxa"/>
             <w:hideMark/>
           </w:tcPr>
           <w:p>
@@ -1346,7 +964,7 @@
               <w:widowControl/>
               <w:jc w:val="left"/>
               <w:rPr>
-                <w:rFonts w:ascii="宋体" w:eastAsia="宋体" w:hAnsi="宋体" w:cs="宋体"/>
+                <w:rFonts w:ascii="宋体" w:eastAsia="宋体" w:hAnsi="宋体" w:cs="宋体" w:hint="eastAsia"/>
                 <w:color w:val="000000"/>
                 <w:kern w:val="0"/>
                 <w:sz w:val="22"/>
@@ -1361,11 +979,47 @@
               </w:rPr>
               <w:t>query</w:t>
             </w:r>
-          </w:p>
-        </w:tc>
-        <w:tc>
-          <w:tcPr>
-            <w:tcW w:w="1384" w:type="dxa"/>
+            <w:r>
+              <w:rPr>
+                <w:rFonts w:ascii="Arial" w:eastAsia="宋体" w:hAnsi="Arial" w:cs="Arial" w:hint="eastAsia"/>
+                <w:color w:val="000000"/>
+                <w:kern w:val="0"/>
+                <w:sz w:val="22"/>
+              </w:rPr>
+              <w:t>[</w:t>
+            </w:r>
+            <w:r>
+              <w:rPr>
+                <w:rFonts w:ascii="Arial" w:eastAsia="宋体" w:hAnsi="Arial" w:cs="Arial" w:hint="eastAsia"/>
+                <w:color w:val="000000"/>
+                <w:kern w:val="0"/>
+                <w:sz w:val="22"/>
+              </w:rPr>
+              <w:t>英</w:t>
+            </w:r>
+            <w:r>
+              <w:rPr>
+                <w:rFonts w:ascii="Arial" w:eastAsia="宋体" w:hAnsi="Arial" w:cs="Arial" w:hint="eastAsia"/>
+                <w:color w:val="000000"/>
+                <w:kern w:val="0"/>
+                <w:sz w:val="22"/>
+              </w:rPr>
+              <w:t>]</w:t>
+            </w:r>
+            <w:r>
+              <w:rPr>
+                <w:rFonts w:ascii="Arial" w:eastAsia="宋体" w:hAnsi="Arial" w:cs="Arial" w:hint="eastAsia"/>
+                <w:color w:val="000000"/>
+                <w:kern w:val="0"/>
+                <w:sz w:val="22"/>
+              </w:rPr>
+              <w:t>问号</w:t>
+            </w:r>
+          </w:p>
+        </w:tc>
+        <w:tc>
+          <w:tcPr>
+            <w:tcW w:w="1101" w:type="dxa"/>
             <w:hideMark/>
           </w:tcPr>
           <w:p>
@@ -1393,7 +1047,7 @@
         </w:tc>
         <w:tc>
           <w:tcPr>
-            <w:tcW w:w="3956" w:type="dxa"/>
+            <w:tcW w:w="10014" w:type="dxa"/>
             <w:hideMark/>
           </w:tcPr>
           <w:p>
@@ -1415,34 +1069,6 @@
                 <w:kern w:val="0"/>
                 <w:sz w:val="22"/>
               </w:rPr>
-              <w:t>不设置</w:t>
-            </w:r>
-          </w:p>
-        </w:tc>
-        <w:tc>
-          <w:tcPr>
-            <w:tcW w:w="4443" w:type="dxa"/>
-            <w:hideMark/>
-          </w:tcPr>
-          <w:p>
-            <w:pPr>
-              <w:widowControl/>
-              <w:jc w:val="left"/>
-              <w:cnfStyle w:val="000000000000" w:firstRow="0" w:lastRow="0" w:firstColumn="0" w:lastColumn="0" w:oddVBand="0" w:evenVBand="0" w:oddHBand="0" w:evenHBand="0" w:firstRowFirstColumn="0" w:firstRowLastColumn="0" w:lastRowFirstColumn="0" w:lastRowLastColumn="0"/>
-              <w:rPr>
-                <w:rFonts w:ascii="Arial" w:eastAsia="宋体" w:hAnsi="Arial" w:cs="Arial"/>
-                <w:color w:val="000000"/>
-                <w:kern w:val="0"/>
-                <w:sz w:val="22"/>
-              </w:rPr>
-            </w:pPr>
-            <w:r>
-              <w:rPr>
-                <w:rFonts w:ascii="Arial" w:eastAsia="宋体" w:hAnsi="Arial" w:cs="Arial"/>
-                <w:color w:val="000000"/>
-                <w:kern w:val="0"/>
-                <w:sz w:val="22"/>
-              </w:rPr>
               <w:t>axios.get(‘/a’,{params:{id:1}})</w:t>
             </w:r>
             <w:r>
@@ -1453,15 +1079,6 @@
                 <w:sz w:val="22"/>
               </w:rPr>
               <w:t>等价于</w:t>
-            </w:r>
-            <w:r>
-              <w:rPr>
-                <w:rFonts w:ascii="宋体" w:eastAsia="宋体" w:hAnsi="宋体" w:cs="Arial" w:hint="eastAsia"/>
-                <w:color w:val="000000"/>
-                <w:kern w:val="0"/>
-                <w:sz w:val="22"/>
-              </w:rPr>
-              <w:br/>
             </w:r>
             <w:r>
               <w:rPr>
@@ -1548,7 +1165,7 @@
         </w:tc>
         <w:tc>
           <w:tcPr>
-            <w:tcW w:w="1460" w:type="dxa"/>
+            <w:tcW w:w="992" w:type="dxa"/>
             <w:hideMark/>
           </w:tcPr>
           <w:p>
@@ -1585,7 +1202,7 @@
         </w:tc>
         <w:tc>
           <w:tcPr>
-            <w:tcW w:w="2341" w:type="dxa"/>
+            <w:tcW w:w="2183" w:type="dxa"/>
             <w:hideMark/>
           </w:tcPr>
           <w:p>
@@ -1613,7 +1230,7 @@
         </w:tc>
         <w:tc>
           <w:tcPr>
-            <w:tcW w:w="4976" w:type="dxa"/>
+            <w:tcW w:w="3774" w:type="dxa"/>
             <w:vMerge/>
             <w:hideMark/>
           </w:tcPr>
@@ -1633,7 +1250,7 @@
         </w:tc>
         <w:tc>
           <w:tcPr>
-            <w:tcW w:w="7420" w:type="dxa"/>
+            <w:tcW w:w="7542" w:type="dxa"/>
             <w:vMerge/>
             <w:hideMark/>
           </w:tcPr>
@@ -1654,14 +1271,13 @@
       </w:tr>
       <w:tr>
         <w:trPr>
-          <w:trHeight w:val="833"/>
+          <w:trHeight w:val="1182"/>
           <w:jc w:val="center"/>
         </w:trPr>
         <w:tc>
           <w:tcPr>
             <w:cnfStyle w:val="001000000000" w:firstRow="0" w:lastRow="0" w:firstColumn="1" w:lastColumn="0" w:oddVBand="0" w:evenVBand="0" w:oddHBand="0" w:evenHBand="0" w:firstRowFirstColumn="0" w:firstRowLastColumn="0" w:lastRowFirstColumn="0" w:lastRowLastColumn="0"/>
-            <w:tcW w:w="1649" w:type="dxa"/>
-            <w:gridSpan w:val="2"/>
+            <w:tcW w:w="1635" w:type="dxa"/>
             <w:hideMark/>
           </w:tcPr>
           <w:p>
@@ -1688,7 +1304,7 @@
         </w:tc>
         <w:tc>
           <w:tcPr>
-            <w:tcW w:w="1384" w:type="dxa"/>
+            <w:tcW w:w="1101" w:type="dxa"/>
             <w:hideMark/>
           </w:tcPr>
           <w:p>
@@ -1716,7 +1332,7 @@
         </w:tc>
         <w:tc>
           <w:tcPr>
-            <w:tcW w:w="3956" w:type="dxa"/>
+            <w:tcW w:w="10014" w:type="dxa"/>
             <w:hideMark/>
           </w:tcPr>
           <w:p>
@@ -1725,7 +1341,7 @@
               <w:jc w:val="left"/>
               <w:cnfStyle w:val="000000000000" w:firstRow="0" w:lastRow="0" w:firstColumn="0" w:lastColumn="0" w:oddVBand="0" w:evenVBand="0" w:oddHBand="0" w:evenHBand="0" w:firstRowFirstColumn="0" w:firstRowLastColumn="0" w:lastRowFirstColumn="0" w:lastRowLastColumn="0"/>
               <w:rPr>
-                <w:rFonts w:ascii="Arial" w:eastAsia="宋体" w:hAnsi="Arial" w:cs="Arial"/>
+                <w:rFonts w:ascii="宋体" w:eastAsia="宋体" w:hAnsi="宋体" w:cs="Arial"/>
                 <w:color w:val="000000"/>
                 <w:kern w:val="0"/>
                 <w:sz w:val="22"/>
@@ -1740,6 +1356,91 @@
               </w:rPr>
               <w:t>不设置或</w:t>
             </w:r>
+          </w:p>
+          <w:p>
+            <w:pPr>
+              <w:widowControl/>
+              <w:jc w:val="left"/>
+              <w:cnfStyle w:val="000000000000" w:firstRow="0" w:lastRow="0" w:firstColumn="0" w:lastColumn="0" w:oddVBand="0" w:evenVBand="0" w:oddHBand="0" w:evenHBand="0" w:firstRowFirstColumn="0" w:firstRowLastColumn="0" w:lastRowFirstColumn="0" w:lastRowLastColumn="0"/>
+              <w:rPr>
+                <w:rFonts w:ascii="Arial" w:eastAsia="宋体" w:hAnsi="Arial" w:cs="Arial"/>
+                <w:color w:val="000000"/>
+                <w:kern w:val="0"/>
+                <w:sz w:val="22"/>
+              </w:rPr>
+            </w:pPr>
+            <w:r>
+              <w:rPr>
+                <w:rFonts w:ascii="Arial" w:eastAsia="宋体" w:hAnsi="Arial" w:cs="Arial"/>
+                <w:color w:val="000000"/>
+                <w:kern w:val="0"/>
+                <w:sz w:val="22"/>
+              </w:rPr>
+              <w:t>axios.post(‘/a’, {a:1</w:t>
+            </w:r>
+            <w:r>
+              <w:rPr>
+                <w:rFonts w:ascii="Arial" w:eastAsia="宋体" w:hAnsi="Arial" w:cs="Arial"/>
+                <w:color w:val="000000"/>
+                <w:kern w:val="0"/>
+                <w:sz w:val="22"/>
+              </w:rPr>
+              <w:t>}</w:t>
+            </w:r>
+            <w:r>
+              <w:rPr>
+                <w:rFonts w:ascii="Arial" w:eastAsia="宋体" w:hAnsi="Arial" w:cs="Arial"/>
+                <w:color w:val="000000"/>
+                <w:kern w:val="0"/>
+                <w:sz w:val="22"/>
+              </w:rPr>
+              <w:t>,{</w:t>
+            </w:r>
+            <w:r>
+              <w:rPr>
+                <w:rFonts w:hint="eastAsia"/>
+              </w:rPr>
+              <w:t xml:space="preserve"> headers:</w:t>
+            </w:r>
+            <w:r>
+              <w:t>{</w:t>
+            </w:r>
+            <w:r>
+              <w:rPr>
+                <w:rFonts w:ascii="Arial" w:eastAsia="宋体" w:hAnsi="Arial" w:cs="Arial"/>
+                <w:color w:val="000000"/>
+                <w:kern w:val="0"/>
+                <w:sz w:val="22"/>
+              </w:rPr>
+              <w:t xml:space="preserve"> </w:t>
+            </w:r>
+            <w:r>
+              <w:rPr>
+                <w:rFonts w:ascii="Arial" w:eastAsia="宋体" w:hAnsi="Arial" w:cs="Arial"/>
+                <w:color w:val="000000"/>
+                <w:kern w:val="0"/>
+                <w:sz w:val="22"/>
+              </w:rPr>
+              <w:t>'Content-Type': ‘application/json;charset=UTF-8’</w:t>
+            </w:r>
+            <w:r>
+              <w:rPr>
+                <w:rFonts w:ascii="Arial" w:eastAsia="宋体" w:hAnsi="Arial" w:cs="Arial"/>
+                <w:color w:val="000000"/>
+                <w:kern w:val="0"/>
+                <w:sz w:val="22"/>
+              </w:rPr>
+              <w:t>}</w:t>
+            </w:r>
+            <w:r>
+              <w:rPr>
+                <w:rFonts w:ascii="Arial" w:eastAsia="宋体" w:hAnsi="Arial" w:cs="Arial"/>
+                <w:color w:val="000000"/>
+                <w:kern w:val="0"/>
+                <w:sz w:val="22"/>
+              </w:rPr>
+              <w:t>}</w:t>
+            </w:r>
             <w:r>
               <w:rPr>
                 <w:rFonts w:ascii="宋体" w:eastAsia="宋体" w:hAnsi="宋体" w:cs="Arial" w:hint="eastAsia"/>
@@ -1747,22 +1448,22 @@
                 <w:kern w:val="0"/>
                 <w:sz w:val="22"/>
               </w:rPr>
+              <w:t>）</w:t>
+            </w:r>
+            <w:r>
+              <w:rPr>
+                <w:rFonts w:ascii="宋体" w:eastAsia="宋体" w:hAnsi="宋体" w:cs="Arial" w:hint="eastAsia"/>
+                <w:color w:val="000000"/>
+                <w:kern w:val="0"/>
+                <w:sz w:val="22"/>
+              </w:rPr>
               <w:br/>
             </w:r>
-            <w:r>
-              <w:rPr>
-                <w:rFonts w:ascii="Arial" w:eastAsia="宋体" w:hAnsi="Arial" w:cs="Arial"/>
-                <w:color w:val="000000"/>
-                <w:kern w:val="0"/>
-                <w:sz w:val="22"/>
-              </w:rPr>
-              <w:t>'Content-Type': ‘application/json;charset=UTF-8’</w:t>
-            </w:r>
-          </w:p>
-        </w:tc>
-        <w:tc>
-          <w:tcPr>
-            <w:tcW w:w="4443" w:type="dxa"/>
+          </w:p>
+        </w:tc>
+        <w:tc>
+          <w:tcPr>
+            <w:tcW w:w="992" w:type="dxa"/>
             <w:hideMark/>
           </w:tcPr>
           <w:p>
@@ -1784,50 +1485,13 @@
                 <w:kern w:val="0"/>
                 <w:sz w:val="22"/>
               </w:rPr>
-              <w:t>axios.post(‘/a’, {a:1}</w:t>
-            </w:r>
-            <w:r>
-              <w:rPr>
-                <w:rFonts w:ascii="宋体" w:eastAsia="宋体" w:hAnsi="宋体" w:cs="Arial" w:hint="eastAsia"/>
-                <w:color w:val="000000"/>
-                <w:kern w:val="0"/>
-                <w:sz w:val="22"/>
-              </w:rPr>
-              <w:t>）</w:t>
-            </w:r>
-          </w:p>
-        </w:tc>
-        <w:tc>
-          <w:tcPr>
-            <w:tcW w:w="1460" w:type="dxa"/>
-            <w:hideMark/>
-          </w:tcPr>
-          <w:p>
-            <w:pPr>
-              <w:widowControl/>
-              <w:jc w:val="left"/>
-              <w:cnfStyle w:val="000000000000" w:firstRow="0" w:lastRow="0" w:firstColumn="0" w:lastColumn="0" w:oddVBand="0" w:evenVBand="0" w:oddHBand="0" w:evenHBand="0" w:firstRowFirstColumn="0" w:firstRowLastColumn="0" w:lastRowFirstColumn="0" w:lastRowLastColumn="0"/>
-              <w:rPr>
-                <w:rFonts w:ascii="Arial" w:eastAsia="宋体" w:hAnsi="Arial" w:cs="Arial"/>
-                <w:color w:val="000000"/>
-                <w:kern w:val="0"/>
-                <w:sz w:val="22"/>
-              </w:rPr>
-            </w:pPr>
-            <w:r>
-              <w:rPr>
-                <w:rFonts w:ascii="Arial" w:eastAsia="宋体" w:hAnsi="Arial" w:cs="Arial"/>
-                <w:color w:val="000000"/>
-                <w:kern w:val="0"/>
-                <w:sz w:val="22"/>
-              </w:rPr>
               <w:t>koa-body</w:t>
             </w:r>
           </w:p>
         </w:tc>
         <w:tc>
           <w:tcPr>
-            <w:tcW w:w="2341" w:type="dxa"/>
+            <w:tcW w:w="2183" w:type="dxa"/>
             <w:hideMark/>
           </w:tcPr>
           <w:p>
@@ -1887,7 +1551,7 @@
         </w:tc>
         <w:tc>
           <w:tcPr>
-            <w:tcW w:w="4976" w:type="dxa"/>
+            <w:tcW w:w="3774" w:type="dxa"/>
             <w:vMerge/>
             <w:hideMark/>
           </w:tcPr>
@@ -1906,7 +1570,7 @@
         </w:tc>
         <w:tc>
           <w:tcPr>
-            <w:tcW w:w="7420" w:type="dxa"/>
+            <w:tcW w:w="7542" w:type="dxa"/>
             <w:vMerge/>
             <w:noWrap/>
             <w:hideMark/>
@@ -1934,8 +1598,7 @@
         <w:tc>
           <w:tcPr>
             <w:cnfStyle w:val="001000000000" w:firstRow="0" w:lastRow="0" w:firstColumn="1" w:lastColumn="0" w:oddVBand="0" w:evenVBand="0" w:oddHBand="0" w:evenHBand="0" w:firstRowFirstColumn="0" w:firstRowLastColumn="0" w:lastRowFirstColumn="0" w:lastRowLastColumn="0"/>
-            <w:tcW w:w="1649" w:type="dxa"/>
-            <w:gridSpan w:val="2"/>
+            <w:tcW w:w="1635" w:type="dxa"/>
             <w:hideMark/>
           </w:tcPr>
           <w:p>
@@ -1943,26 +1606,26 @@
               <w:widowControl/>
               <w:jc w:val="left"/>
               <w:rPr>
-                <w:rFonts w:ascii="Arial" w:eastAsia="宋体" w:hAnsi="Arial" w:cs="Arial"/>
-                <w:color w:val="000000"/>
-                <w:kern w:val="0"/>
-                <w:sz w:val="22"/>
-              </w:rPr>
-            </w:pPr>
-            <w:r>
-              <w:rPr>
-                <w:rFonts w:ascii="Arial" w:eastAsia="宋体" w:hAnsi="Arial" w:cs="Arial"/>
-                <w:color w:val="000000"/>
-                <w:kern w:val="0"/>
-                <w:sz w:val="22"/>
-              </w:rPr>
-              <w:t>json</w:t>
-            </w:r>
-          </w:p>
-        </w:tc>
-        <w:tc>
-          <w:tcPr>
-            <w:tcW w:w="1384" w:type="dxa"/>
+                <w:rFonts w:ascii="Arial" w:eastAsia="宋体" w:hAnsi="Arial" w:cs="Arial" w:hint="eastAsia"/>
+                <w:color w:val="000000"/>
+                <w:kern w:val="0"/>
+                <w:sz w:val="22"/>
+              </w:rPr>
+            </w:pPr>
+            <w:r>
+              <w:rPr>
+                <w:rFonts w:ascii="Arial" w:eastAsia="宋体" w:hAnsi="Arial" w:cs="Arial" w:hint="eastAsia"/>
+                <w:color w:val="000000"/>
+                <w:kern w:val="0"/>
+                <w:sz w:val="22"/>
+              </w:rPr>
+              <w:t>表单数据</w:t>
+            </w:r>
+          </w:p>
+        </w:tc>
+        <w:tc>
+          <w:tcPr>
+            <w:tcW w:w="1101" w:type="dxa"/>
             <w:hideMark/>
           </w:tcPr>
           <w:p>
@@ -1990,7 +1653,7 @@
         </w:tc>
         <w:tc>
           <w:tcPr>
-            <w:tcW w:w="3956" w:type="dxa"/>
+            <w:tcW w:w="10014" w:type="dxa"/>
             <w:hideMark/>
           </w:tcPr>
           <w:p>
@@ -2012,13 +1675,104 @@
                 <w:kern w:val="0"/>
                 <w:sz w:val="22"/>
               </w:rPr>
+              <w:t>axios.post(‘/a’, formdata</w:t>
+            </w:r>
+            <w:r>
+              <w:rPr>
+                <w:rFonts w:ascii="Arial" w:eastAsia="宋体" w:hAnsi="Arial" w:cs="Arial"/>
+                <w:color w:val="000000"/>
+                <w:kern w:val="0"/>
+                <w:sz w:val="22"/>
+              </w:rPr>
+              <w:t>,</w:t>
+            </w:r>
+            <w:r>
+              <w:rPr>
+                <w:rFonts w:ascii="Arial" w:eastAsia="宋体" w:hAnsi="Arial" w:cs="Arial"/>
+                <w:color w:val="000000"/>
+                <w:kern w:val="0"/>
+                <w:sz w:val="22"/>
+              </w:rPr>
+              <w:t>{</w:t>
+            </w:r>
+            <w:r>
+              <w:rPr>
+                <w:rFonts w:hint="eastAsia"/>
+              </w:rPr>
+              <w:t xml:space="preserve"> headers:</w:t>
+            </w:r>
+            <w:r>
+              <w:rPr>
+                <w:rFonts w:ascii="Arial" w:eastAsia="宋体" w:hAnsi="Arial" w:cs="Arial"/>
+                <w:color w:val="000000"/>
+                <w:kern w:val="0"/>
+                <w:sz w:val="22"/>
+              </w:rPr>
+              <w:t>{</w:t>
+            </w:r>
+            <w:r>
+              <w:rPr>
+                <w:rFonts w:ascii="Arial" w:eastAsia="宋体" w:hAnsi="Arial" w:cs="Arial"/>
+                <w:color w:val="000000"/>
+                <w:kern w:val="0"/>
+                <w:sz w:val="22"/>
+              </w:rPr>
+              <w:t xml:space="preserve"> </w:t>
+            </w:r>
+            <w:r>
+              <w:rPr>
+                <w:rFonts w:ascii="Arial" w:eastAsia="宋体" w:hAnsi="Arial" w:cs="Arial"/>
+                <w:color w:val="000000"/>
+                <w:kern w:val="0"/>
+                <w:sz w:val="22"/>
+              </w:rPr>
               <w:t>‘Content-Type’: ‘multipart/form-data’</w:t>
             </w:r>
-          </w:p>
-        </w:tc>
-        <w:tc>
-          <w:tcPr>
-            <w:tcW w:w="4443" w:type="dxa"/>
+            <w:r>
+              <w:rPr>
+                <w:rFonts w:ascii="Arial" w:eastAsia="宋体" w:hAnsi="Arial" w:cs="Arial"/>
+                <w:color w:val="000000"/>
+                <w:kern w:val="0"/>
+                <w:sz w:val="22"/>
+              </w:rPr>
+              <w:t>}</w:t>
+            </w:r>
+            <w:r>
+              <w:rPr>
+                <w:rFonts w:ascii="Arial" w:eastAsia="宋体" w:hAnsi="Arial" w:cs="Arial"/>
+                <w:color w:val="000000"/>
+                <w:kern w:val="0"/>
+                <w:sz w:val="22"/>
+              </w:rPr>
+              <w:t>}</w:t>
+            </w:r>
+            <w:r>
+              <w:rPr>
+                <w:rFonts w:ascii="Arial" w:eastAsia="宋体" w:hAnsi="Arial" w:cs="Arial"/>
+                <w:color w:val="000000"/>
+                <w:kern w:val="0"/>
+                <w:sz w:val="22"/>
+              </w:rPr>
+              <w:t>)</w:t>
+            </w:r>
+          </w:p>
+          <w:p>
+            <w:pPr>
+              <w:widowControl/>
+              <w:jc w:val="left"/>
+              <w:cnfStyle w:val="000000000000" w:firstRow="0" w:lastRow="0" w:firstColumn="0" w:lastColumn="0" w:oddVBand="0" w:evenVBand="0" w:oddHBand="0" w:evenHBand="0" w:firstRowFirstColumn="0" w:firstRowLastColumn="0" w:lastRowFirstColumn="0" w:lastRowLastColumn="0"/>
+              <w:rPr>
+                <w:rFonts w:ascii="Arial" w:eastAsia="宋体" w:hAnsi="Arial" w:cs="Arial"/>
+                <w:color w:val="000000"/>
+                <w:kern w:val="0"/>
+                <w:sz w:val="22"/>
+              </w:rPr>
+            </w:pPr>
+          </w:p>
+        </w:tc>
+        <w:tc>
+          <w:tcPr>
+            <w:tcW w:w="992" w:type="dxa"/>
             <w:hideMark/>
           </w:tcPr>
           <w:p>
@@ -2040,13 +1794,13 @@
                 <w:kern w:val="0"/>
                 <w:sz w:val="22"/>
               </w:rPr>
-              <w:t>axios.post(‘/a’, formdata)</w:t>
-            </w:r>
-          </w:p>
-        </w:tc>
-        <w:tc>
-          <w:tcPr>
-            <w:tcW w:w="1460" w:type="dxa"/>
+              <w:t>koa-body</w:t>
+            </w:r>
+          </w:p>
+        </w:tc>
+        <w:tc>
+          <w:tcPr>
+            <w:tcW w:w="2183" w:type="dxa"/>
             <w:hideMark/>
           </w:tcPr>
           <w:p>
@@ -2056,34 +1810,6 @@
               <w:cnfStyle w:val="000000000000" w:firstRow="0" w:lastRow="0" w:firstColumn="0" w:lastColumn="0" w:oddVBand="0" w:evenVBand="0" w:oddHBand="0" w:evenHBand="0" w:firstRowFirstColumn="0" w:firstRowLastColumn="0" w:lastRowFirstColumn="0" w:lastRowLastColumn="0"/>
               <w:rPr>
                 <w:rFonts w:ascii="Arial" w:eastAsia="宋体" w:hAnsi="Arial" w:cs="Arial"/>
-                <w:color w:val="000000"/>
-                <w:kern w:val="0"/>
-                <w:sz w:val="22"/>
-              </w:rPr>
-            </w:pPr>
-            <w:r>
-              <w:rPr>
-                <w:rFonts w:ascii="Arial" w:eastAsia="宋体" w:hAnsi="Arial" w:cs="Arial"/>
-                <w:color w:val="000000"/>
-                <w:kern w:val="0"/>
-                <w:sz w:val="22"/>
-              </w:rPr>
-              <w:t>koa-body</w:t>
-            </w:r>
-          </w:p>
-        </w:tc>
-        <w:tc>
-          <w:tcPr>
-            <w:tcW w:w="2341" w:type="dxa"/>
-            <w:hideMark/>
-          </w:tcPr>
-          <w:p>
-            <w:pPr>
-              <w:widowControl/>
-              <w:jc w:val="left"/>
-              <w:cnfStyle w:val="000000000000" w:firstRow="0" w:lastRow="0" w:firstColumn="0" w:lastColumn="0" w:oddVBand="0" w:evenVBand="0" w:oddHBand="0" w:evenHBand="0" w:firstRowFirstColumn="0" w:firstRowLastColumn="0" w:lastRowFirstColumn="0" w:lastRowLastColumn="0"/>
-              <w:rPr>
-                <w:rFonts w:ascii="Arial" w:eastAsia="宋体" w:hAnsi="Arial" w:cs="Arial"/>
                 <w:kern w:val="0"/>
                 <w:sz w:val="22"/>
               </w:rPr>
@@ -2100,7 +1826,7 @@
         </w:tc>
         <w:tc>
           <w:tcPr>
-            <w:tcW w:w="4976" w:type="dxa"/>
+            <w:tcW w:w="3774" w:type="dxa"/>
             <w:vMerge/>
             <w:noWrap/>
             <w:hideMark/>
@@ -2120,7 +1846,7 @@
         </w:tc>
         <w:tc>
           <w:tcPr>
-            <w:tcW w:w="7420" w:type="dxa"/>
+            <w:tcW w:w="7542" w:type="dxa"/>
             <w:vMerge/>
             <w:noWrap/>
             <w:hideMark/>
@@ -2148,8 +1874,205 @@
         <w:tc>
           <w:tcPr>
             <w:cnfStyle w:val="001000000000" w:firstRow="0" w:lastRow="0" w:firstColumn="1" w:lastColumn="0" w:oddVBand="0" w:evenVBand="0" w:oddHBand="0" w:evenHBand="0" w:firstRowFirstColumn="0" w:firstRowLastColumn="0" w:lastRowFirstColumn="0" w:lastRowLastColumn="0"/>
-            <w:tcW w:w="1649" w:type="dxa"/>
-            <w:gridSpan w:val="2"/>
+            <w:tcW w:w="1635" w:type="dxa"/>
+          </w:tcPr>
+          <w:p>
+            <w:pPr>
+              <w:widowControl/>
+              <w:jc w:val="left"/>
+              <w:rPr>
+                <w:rFonts w:ascii="Arial" w:eastAsia="宋体" w:hAnsi="Arial" w:cs="Arial" w:hint="eastAsia"/>
+                <w:color w:val="000000"/>
+                <w:kern w:val="0"/>
+                <w:sz w:val="22"/>
+              </w:rPr>
+            </w:pPr>
+            <w:r>
+              <w:rPr>
+                <w:rFonts w:ascii="Arial" w:eastAsia="宋体" w:hAnsi="Arial" w:cs="Arial" w:hint="eastAsia"/>
+                <w:color w:val="000000"/>
+                <w:kern w:val="0"/>
+                <w:sz w:val="22"/>
+              </w:rPr>
+              <w:t>表单数据</w:t>
+            </w:r>
+          </w:p>
+        </w:tc>
+        <w:tc>
+          <w:tcPr>
+            <w:tcW w:w="1101" w:type="dxa"/>
+          </w:tcPr>
+          <w:p>
+            <w:pPr>
+              <w:widowControl/>
+              <w:jc w:val="left"/>
+              <w:cnfStyle w:val="000000000000" w:firstRow="0" w:lastRow="0" w:firstColumn="0" w:lastColumn="0" w:oddVBand="0" w:evenVBand="0" w:oddHBand="0" w:evenHBand="0" w:firstRowFirstColumn="0" w:firstRowLastColumn="0" w:lastRowFirstColumn="0" w:lastRowLastColumn="0"/>
+              <w:rPr>
+                <w:rFonts w:ascii="Arial" w:eastAsia="宋体" w:hAnsi="Arial" w:cs="Arial"/>
+                <w:color w:val="000000"/>
+                <w:kern w:val="0"/>
+                <w:sz w:val="22"/>
+              </w:rPr>
+            </w:pPr>
+            <w:r>
+              <w:rPr>
+                <w:rFonts w:ascii="Arial" w:eastAsia="宋体" w:hAnsi="Arial" w:cs="Arial"/>
+                <w:color w:val="000000"/>
+                <w:kern w:val="0"/>
+                <w:sz w:val="22"/>
+              </w:rPr>
+              <w:t>action(</w:t>
+            </w:r>
+            <w:r>
+              <w:rPr>
+                <w:rFonts w:ascii="宋体" w:eastAsia="宋体" w:hAnsi="宋体" w:cs="Arial" w:hint="eastAsia"/>
+                <w:color w:val="000000"/>
+                <w:kern w:val="0"/>
+                <w:sz w:val="22"/>
+              </w:rPr>
+              <w:t>重绘页面</w:t>
+            </w:r>
+            <w:r>
+              <w:rPr>
+                <w:rFonts w:ascii="Arial" w:eastAsia="宋体" w:hAnsi="Arial" w:cs="Arial"/>
+                <w:color w:val="000000"/>
+                <w:kern w:val="0"/>
+                <w:sz w:val="22"/>
+              </w:rPr>
+              <w:t>)</w:t>
+            </w:r>
+          </w:p>
+        </w:tc>
+        <w:tc>
+          <w:tcPr>
+            <w:tcW w:w="10014" w:type="dxa"/>
+          </w:tcPr>
+          <w:p>
+            <w:pPr>
+              <w:widowControl/>
+              <w:jc w:val="left"/>
+              <w:cnfStyle w:val="000000000000" w:firstRow="0" w:lastRow="0" w:firstColumn="0" w:lastColumn="0" w:oddVBand="0" w:evenVBand="0" w:oddHBand="0" w:evenHBand="0" w:firstRowFirstColumn="0" w:firstRowLastColumn="0" w:lastRowFirstColumn="0" w:lastRowLastColumn="0"/>
+              <w:rPr>
+                <w:rFonts w:ascii="Arial" w:eastAsia="宋体" w:hAnsi="Arial" w:cs="Arial"/>
+                <w:color w:val="000000"/>
+                <w:kern w:val="0"/>
+                <w:sz w:val="22"/>
+              </w:rPr>
+            </w:pPr>
+            <w:r>
+              <w:rPr>
+                <w:rFonts w:ascii="Arial" w:eastAsia="宋体" w:hAnsi="Arial" w:cs="Arial"/>
+                <w:color w:val="000000"/>
+                <w:kern w:val="0"/>
+                <w:sz w:val="22"/>
+              </w:rPr>
+              <w:t>‘Content-Type’:'application/x-www-form-urlencoded'</w:t>
+            </w:r>
+          </w:p>
+        </w:tc>
+        <w:tc>
+          <w:tcPr>
+            <w:tcW w:w="992" w:type="dxa"/>
+          </w:tcPr>
+          <w:p>
+            <w:pPr>
+              <w:widowControl/>
+              <w:jc w:val="left"/>
+              <w:cnfStyle w:val="000000000000" w:firstRow="0" w:lastRow="0" w:firstColumn="0" w:lastColumn="0" w:oddVBand="0" w:evenVBand="0" w:oddHBand="0" w:evenHBand="0" w:firstRowFirstColumn="0" w:firstRowLastColumn="0" w:lastRowFirstColumn="0" w:lastRowLastColumn="0"/>
+              <w:rPr>
+                <w:rFonts w:ascii="Arial" w:eastAsia="宋体" w:hAnsi="Arial" w:cs="Arial"/>
+                <w:color w:val="000000"/>
+                <w:kern w:val="0"/>
+                <w:sz w:val="22"/>
+              </w:rPr>
+            </w:pPr>
+            <w:r>
+              <w:rPr>
+                <w:rFonts w:ascii="Arial" w:eastAsia="宋体" w:hAnsi="Arial" w:cs="Arial"/>
+                <w:color w:val="000000"/>
+                <w:kern w:val="0"/>
+                <w:sz w:val="22"/>
+              </w:rPr>
+              <w:t>koa-body</w:t>
+            </w:r>
+          </w:p>
+        </w:tc>
+        <w:tc>
+          <w:tcPr>
+            <w:tcW w:w="2183" w:type="dxa"/>
+          </w:tcPr>
+          <w:p>
+            <w:pPr>
+              <w:widowControl/>
+              <w:jc w:val="left"/>
+              <w:cnfStyle w:val="000000000000" w:firstRow="0" w:lastRow="0" w:firstColumn="0" w:lastColumn="0" w:oddVBand="0" w:evenVBand="0" w:oddHBand="0" w:evenHBand="0" w:firstRowFirstColumn="0" w:firstRowLastColumn="0" w:lastRowFirstColumn="0" w:lastRowLastColumn="0"/>
+              <w:rPr>
+                <w:rFonts w:ascii="Arial" w:eastAsia="宋体" w:hAnsi="Arial" w:cs="Arial"/>
+                <w:color w:val="000000"/>
+                <w:kern w:val="0"/>
+                <w:sz w:val="22"/>
+              </w:rPr>
+            </w:pPr>
+            <w:r>
+              <w:rPr>
+                <w:rFonts w:ascii="Arial" w:eastAsia="宋体" w:hAnsi="Arial" w:cs="Arial"/>
+                <w:color w:val="000000"/>
+                <w:kern w:val="0"/>
+                <w:sz w:val="22"/>
+              </w:rPr>
+              <w:t>ctx.request.body</w:t>
+            </w:r>
+          </w:p>
+        </w:tc>
+        <w:tc>
+          <w:tcPr>
+            <w:tcW w:w="3774" w:type="dxa"/>
+            <w:vMerge/>
+            <w:noWrap/>
+          </w:tcPr>
+          <w:p>
+            <w:pPr>
+              <w:widowControl/>
+              <w:jc w:val="left"/>
+              <w:cnfStyle w:val="000000000000" w:firstRow="0" w:lastRow="0" w:firstColumn="0" w:lastColumn="0" w:oddVBand="0" w:evenVBand="0" w:oddHBand="0" w:evenHBand="0" w:firstRowFirstColumn="0" w:firstRowLastColumn="0" w:lastRowFirstColumn="0" w:lastRowLastColumn="0"/>
+              <w:rPr>
+                <w:rFonts w:ascii="Arial" w:eastAsia="宋体" w:hAnsi="Arial" w:cs="Arial"/>
+                <w:kern w:val="0"/>
+                <w:sz w:val="22"/>
+              </w:rPr>
+            </w:pPr>
+          </w:p>
+        </w:tc>
+        <w:tc>
+          <w:tcPr>
+            <w:tcW w:w="7542" w:type="dxa"/>
+            <w:vMerge/>
+            <w:noWrap/>
+          </w:tcPr>
+          <w:p>
+            <w:pPr>
+              <w:widowControl/>
+              <w:jc w:val="left"/>
+              <w:cnfStyle w:val="000000000000" w:firstRow="0" w:lastRow="0" w:firstColumn="0" w:lastColumn="0" w:oddVBand="0" w:evenVBand="0" w:oddHBand="0" w:evenHBand="0" w:firstRowFirstColumn="0" w:firstRowLastColumn="0" w:lastRowFirstColumn="0" w:lastRowLastColumn="0"/>
+              <w:rPr>
+                <w:rFonts w:ascii="Times New Roman" w:eastAsia="Times New Roman" w:hAnsi="Times New Roman" w:cs="Times New Roman"/>
+                <w:kern w:val="0"/>
+                <w:sz w:val="20"/>
+                <w:szCs w:val="20"/>
+              </w:rPr>
+            </w:pPr>
+          </w:p>
+        </w:tc>
+      </w:tr>
+      <w:tr>
+        <w:trPr>
+          <w:trHeight w:val="285"/>
+          <w:jc w:val="center"/>
+        </w:trPr>
+        <w:tc>
+          <w:tcPr>
+            <w:cnfStyle w:val="001000000000" w:firstRow="0" w:lastRow="0" w:firstColumn="1" w:lastColumn="0" w:oddVBand="0" w:evenVBand="0" w:oddHBand="0" w:evenHBand="0" w:firstRowFirstColumn="0" w:firstRowLastColumn="0" w:lastRowFirstColumn="0" w:lastRowLastColumn="0"/>
+            <w:tcW w:w="1635" w:type="dxa"/>
             <w:hideMark/>
           </w:tcPr>
           <w:p>
@@ -2170,13 +2093,13 @@
                 <w:kern w:val="0"/>
                 <w:sz w:val="22"/>
               </w:rPr>
-              <w:t>xml-json</w:t>
-            </w:r>
-          </w:p>
-        </w:tc>
-        <w:tc>
-          <w:tcPr>
-            <w:tcW w:w="1384" w:type="dxa"/>
+              <w:t>xml</w:t>
+            </w:r>
+          </w:p>
+        </w:tc>
+        <w:tc>
+          <w:tcPr>
+            <w:tcW w:w="1101" w:type="dxa"/>
             <w:hideMark/>
           </w:tcPr>
           <w:p>
@@ -2204,72 +2127,111 @@
         </w:tc>
         <w:tc>
           <w:tcPr>
-            <w:tcW w:w="3956" w:type="dxa"/>
+            <w:tcW w:w="10014" w:type="dxa"/>
             <w:hideMark/>
           </w:tcPr>
           <w:p>
             <w:pPr>
-              <w:widowControl/>
-              <w:jc w:val="left"/>
-              <w:cnfStyle w:val="000000000000" w:firstRow="0" w:lastRow="0" w:firstColumn="0" w:lastColumn="0" w:oddVBand="0" w:evenVBand="0" w:oddHBand="0" w:evenHBand="0" w:firstRowFirstColumn="0" w:firstRowLastColumn="0" w:lastRowFirstColumn="0" w:lastRowLastColumn="0"/>
-              <w:rPr>
-                <w:rFonts w:ascii="Arial" w:eastAsia="宋体" w:hAnsi="Arial" w:cs="Arial"/>
-                <w:color w:val="000000"/>
-                <w:kern w:val="0"/>
-                <w:sz w:val="22"/>
-              </w:rPr>
-            </w:pPr>
-            <w:r>
-              <w:rPr>
-                <w:rFonts w:ascii="Arial" w:eastAsia="宋体" w:hAnsi="Arial" w:cs="Arial"/>
-                <w:color w:val="000000"/>
-                <w:kern w:val="0"/>
-                <w:sz w:val="22"/>
-              </w:rPr>
-              <w:t>‘Content-Type’: ‘application/xml’</w:t>
-            </w:r>
-          </w:p>
-        </w:tc>
-        <w:tc>
-          <w:tcPr>
-            <w:tcW w:w="4443" w:type="dxa"/>
+              <w:pStyle w:val="HTML"/>
+              <w:shd w:val="clear" w:color="auto" w:fill="FFFFFF"/>
+              <w:cnfStyle w:val="000000000000" w:firstRow="0" w:lastRow="0" w:firstColumn="0" w:lastColumn="0" w:oddVBand="0" w:evenVBand="0" w:oddHBand="0" w:evenHBand="0" w:firstRowFirstColumn="0" w:firstRowLastColumn="0" w:lastRowFirstColumn="0" w:lastRowLastColumn="0"/>
+              <w:rPr>
+                <w:color w:val="000000"/>
+                <w:sz w:val="21"/>
+                <w:szCs w:val="21"/>
+              </w:rPr>
+            </w:pPr>
+            <w:r>
+              <w:rPr>
+                <w:rFonts w:ascii="Arial" w:hAnsi="Arial" w:cs="Arial"/>
+                <w:color w:val="000000"/>
+                <w:sz w:val="22"/>
+              </w:rPr>
+              <w:t xml:space="preserve">axios.post(‘/a’, </w:t>
+            </w:r>
+            <w:r>
+              <w:rPr>
+                <w:rFonts w:ascii="Arial" w:hAnsi="Arial" w:cs="Arial"/>
+                <w:color w:val="000000"/>
+                <w:sz w:val="22"/>
+              </w:rPr>
+              <w:t>``,{</w:t>
+            </w:r>
+            <w:r>
+              <w:rPr>
+                <w:rFonts w:ascii="Arial" w:hAnsi="Arial" w:cs="Arial"/>
+                <w:color w:val="000000"/>
+                <w:sz w:val="22"/>
+              </w:rPr>
+              <w:t xml:space="preserve"> </w:t>
+            </w:r>
+            <w:r>
+              <w:rPr>
+                <w:rFonts w:hint="eastAsia"/>
+              </w:rPr>
+              <w:t xml:space="preserve"> headers: {'Content-Type': 'text/xml'}</w:t>
+            </w:r>
+            <w:r>
+              <w:rPr>
+                <w:rFonts w:ascii="Arial" w:hAnsi="Arial" w:cs="Arial"/>
+                <w:color w:val="000000"/>
+                <w:sz w:val="22"/>
+              </w:rPr>
+              <w:t>}</w:t>
+            </w:r>
+            <w:r>
+              <w:rPr>
+                <w:rFonts w:cs="Arial" w:hint="eastAsia"/>
+                <w:color w:val="000000"/>
+                <w:sz w:val="22"/>
+              </w:rPr>
+              <w:t>）</w:t>
+            </w:r>
+          </w:p>
+        </w:tc>
+        <w:tc>
+          <w:tcPr>
+            <w:tcW w:w="992" w:type="dxa"/>
             <w:hideMark/>
           </w:tcPr>
           <w:p>
             <w:pPr>
-              <w:widowControl/>
-              <w:jc w:val="left"/>
-              <w:cnfStyle w:val="000000000000" w:firstRow="0" w:lastRow="0" w:firstColumn="0" w:lastColumn="0" w:oddVBand="0" w:evenVBand="0" w:oddHBand="0" w:evenHBand="0" w:firstRowFirstColumn="0" w:firstRowLastColumn="0" w:lastRowFirstColumn="0" w:lastRowLastColumn="0"/>
-              <w:rPr>
-                <w:rFonts w:ascii="Arial" w:eastAsia="宋体" w:hAnsi="Arial" w:cs="Arial"/>
-                <w:color w:val="000000"/>
-                <w:kern w:val="0"/>
-                <w:sz w:val="22"/>
-              </w:rPr>
-            </w:pPr>
-            <w:r>
-              <w:rPr>
-                <w:rFonts w:ascii="Arial" w:eastAsia="宋体" w:hAnsi="Arial" w:cs="Arial"/>
-                <w:color w:val="000000"/>
-                <w:kern w:val="0"/>
-                <w:sz w:val="22"/>
-              </w:rPr>
-              <w:t>axios.post(‘/a’, {xml:``}</w:t>
-            </w:r>
-            <w:r>
-              <w:rPr>
-                <w:rFonts w:ascii="宋体" w:eastAsia="宋体" w:hAnsi="宋体" w:cs="Arial" w:hint="eastAsia"/>
-                <w:color w:val="000000"/>
-                <w:kern w:val="0"/>
-                <w:sz w:val="22"/>
-              </w:rPr>
-              <w:t>）</w:t>
-            </w:r>
-          </w:p>
-        </w:tc>
-        <w:tc>
-          <w:tcPr>
-            <w:tcW w:w="1460" w:type="dxa"/>
+              <w:cnfStyle w:val="000000000000" w:firstRow="0" w:lastRow="0" w:firstColumn="0" w:lastColumn="0" w:oddVBand="0" w:evenVBand="0" w:oddHBand="0" w:evenHBand="0" w:firstRowFirstColumn="0" w:firstRowLastColumn="0" w:lastRowFirstColumn="0" w:lastRowLastColumn="0"/>
+              <w:rPr>
+                <w:color w:val="000000"/>
+              </w:rPr>
+            </w:pPr>
+            <w:r>
+              <w:rPr>
+                <w:rFonts w:hint="eastAsia"/>
+              </w:rPr>
+              <w:t>koa-bodyparser</w:t>
+            </w:r>
+          </w:p>
+          <w:p>
+            <w:pPr>
+              <w:cnfStyle w:val="000000000000" w:firstRow="0" w:lastRow="0" w:firstColumn="0" w:lastColumn="0" w:oddVBand="0" w:evenVBand="0" w:oddHBand="0" w:evenHBand="0" w:firstRowFirstColumn="0" w:firstRowLastColumn="0" w:lastRowFirstColumn="0" w:lastRowLastColumn="0"/>
+              <w:rPr>
+                <w:rFonts w:ascii="Arial" w:eastAsia="宋体" w:hAnsi="Arial" w:cs="Arial"/>
+                <w:color w:val="000000"/>
+                <w:kern w:val="0"/>
+                <w:sz w:val="22"/>
+              </w:rPr>
+            </w:pPr>
+            <w:r>
+              <w:rPr>
+                <w:rFonts w:ascii="Arial" w:eastAsia="宋体" w:hAnsi="Arial" w:cs="Arial"/>
+                <w:color w:val="000000"/>
+                <w:kern w:val="0"/>
+                <w:sz w:val="22"/>
+              </w:rPr>
+              <w:t xml:space="preserve">  koa-xml-body</w:t>
+            </w:r>
+          </w:p>
+        </w:tc>
+        <w:tc>
+          <w:tcPr>
+            <w:tcW w:w="2183" w:type="dxa"/>
             <w:hideMark/>
           </w:tcPr>
           <w:p>
@@ -2291,41 +2253,13 @@
                 <w:kern w:val="0"/>
                 <w:sz w:val="22"/>
               </w:rPr>
-              <w:t>koa-body  koa-xml-body</w:t>
-            </w:r>
-          </w:p>
-        </w:tc>
-        <w:tc>
-          <w:tcPr>
-            <w:tcW w:w="2341" w:type="dxa"/>
-            <w:hideMark/>
-          </w:tcPr>
-          <w:p>
-            <w:pPr>
-              <w:widowControl/>
-              <w:jc w:val="left"/>
-              <w:cnfStyle w:val="000000000000" w:firstRow="0" w:lastRow="0" w:firstColumn="0" w:lastColumn="0" w:oddVBand="0" w:evenVBand="0" w:oddHBand="0" w:evenHBand="0" w:firstRowFirstColumn="0" w:firstRowLastColumn="0" w:lastRowFirstColumn="0" w:lastRowLastColumn="0"/>
-              <w:rPr>
-                <w:rFonts w:ascii="Arial" w:eastAsia="宋体" w:hAnsi="Arial" w:cs="Arial"/>
-                <w:color w:val="000000"/>
-                <w:kern w:val="0"/>
-                <w:sz w:val="22"/>
-              </w:rPr>
-            </w:pPr>
-            <w:r>
-              <w:rPr>
-                <w:rFonts w:ascii="Arial" w:eastAsia="宋体" w:hAnsi="Arial" w:cs="Arial"/>
-                <w:color w:val="000000"/>
-                <w:kern w:val="0"/>
-                <w:sz w:val="22"/>
-              </w:rPr>
               <w:t>ctx.request.body</w:t>
             </w:r>
           </w:p>
         </w:tc>
         <w:tc>
           <w:tcPr>
-            <w:tcW w:w="4976" w:type="dxa"/>
+            <w:tcW w:w="3774" w:type="dxa"/>
             <w:vMerge/>
             <w:noWrap/>
             <w:hideMark/>
@@ -2346,242 +2280,7 @@
         </w:tc>
         <w:tc>
           <w:tcPr>
-            <w:tcW w:w="7420" w:type="dxa"/>
-            <w:vMerge/>
-            <w:noWrap/>
-            <w:hideMark/>
-          </w:tcPr>
-          <w:p>
-            <w:pPr>
-              <w:widowControl/>
-              <w:jc w:val="left"/>
-              <w:cnfStyle w:val="000000000000" w:firstRow="0" w:lastRow="0" w:firstColumn="0" w:lastColumn="0" w:oddVBand="0" w:evenVBand="0" w:oddHBand="0" w:evenHBand="0" w:firstRowFirstColumn="0" w:firstRowLastColumn="0" w:lastRowFirstColumn="0" w:lastRowLastColumn="0"/>
-              <w:rPr>
-                <w:rFonts w:ascii="Times New Roman" w:eastAsia="Times New Roman" w:hAnsi="Times New Roman" w:cs="Times New Roman"/>
-                <w:kern w:val="0"/>
-                <w:sz w:val="20"/>
-                <w:szCs w:val="20"/>
-              </w:rPr>
-            </w:pPr>
-          </w:p>
-        </w:tc>
-      </w:tr>
-      <w:tr>
-        <w:trPr>
-          <w:trHeight w:val="570"/>
-          <w:jc w:val="center"/>
-        </w:trPr>
-        <w:tc>
-          <w:tcPr>
-            <w:cnfStyle w:val="001000000000" w:firstRow="0" w:lastRow="0" w:firstColumn="1" w:lastColumn="0" w:oddVBand="0" w:evenVBand="0" w:oddHBand="0" w:evenHBand="0" w:firstRowFirstColumn="0" w:firstRowLastColumn="0" w:lastRowFirstColumn="0" w:lastRowLastColumn="0"/>
-            <w:tcW w:w="1649" w:type="dxa"/>
-            <w:gridSpan w:val="2"/>
-            <w:hideMark/>
-          </w:tcPr>
-          <w:p>
-            <w:pPr>
-              <w:widowControl/>
-              <w:jc w:val="left"/>
-              <w:rPr>
-                <w:rFonts w:ascii="Arial" w:eastAsia="宋体" w:hAnsi="Arial" w:cs="Arial"/>
-                <w:color w:val="000000"/>
-                <w:kern w:val="0"/>
-                <w:sz w:val="22"/>
-              </w:rPr>
-            </w:pPr>
-            <w:r>
-              <w:rPr>
-                <w:rFonts w:ascii="Arial" w:eastAsia="宋体" w:hAnsi="Arial" w:cs="Arial"/>
-                <w:color w:val="000000"/>
-                <w:kern w:val="0"/>
-                <w:sz w:val="22"/>
-              </w:rPr>
-              <w:t>form</w:t>
-            </w:r>
-          </w:p>
-        </w:tc>
-        <w:tc>
-          <w:tcPr>
-            <w:tcW w:w="1384" w:type="dxa"/>
-            <w:hideMark/>
-          </w:tcPr>
-          <w:p>
-            <w:pPr>
-              <w:widowControl/>
-              <w:jc w:val="left"/>
-              <w:cnfStyle w:val="000000000000" w:firstRow="0" w:lastRow="0" w:firstColumn="0" w:lastColumn="0" w:oddVBand="0" w:evenVBand="0" w:oddHBand="0" w:evenHBand="0" w:firstRowFirstColumn="0" w:firstRowLastColumn="0" w:lastRowFirstColumn="0" w:lastRowLastColumn="0"/>
-              <w:rPr>
-                <w:rFonts w:ascii="Arial" w:eastAsia="宋体" w:hAnsi="Arial" w:cs="Arial"/>
-                <w:color w:val="000000"/>
-                <w:kern w:val="0"/>
-                <w:sz w:val="22"/>
-              </w:rPr>
-            </w:pPr>
-            <w:r>
-              <w:rPr>
-                <w:rFonts w:ascii="Arial" w:eastAsia="宋体" w:hAnsi="Arial" w:cs="Arial"/>
-                <w:color w:val="000000"/>
-                <w:kern w:val="0"/>
-                <w:sz w:val="22"/>
-              </w:rPr>
-              <w:t>action(</w:t>
-            </w:r>
-            <w:r>
-              <w:rPr>
-                <w:rFonts w:ascii="宋体" w:eastAsia="宋体" w:hAnsi="宋体" w:cs="Arial" w:hint="eastAsia"/>
-                <w:color w:val="000000"/>
-                <w:kern w:val="0"/>
-                <w:sz w:val="22"/>
-              </w:rPr>
-              <w:t>重绘页面</w:t>
-            </w:r>
-            <w:r>
-              <w:rPr>
-                <w:rFonts w:ascii="Arial" w:eastAsia="宋体" w:hAnsi="Arial" w:cs="Arial"/>
-                <w:color w:val="000000"/>
-                <w:kern w:val="0"/>
-                <w:sz w:val="22"/>
-              </w:rPr>
-              <w:t>)</w:t>
-            </w:r>
-          </w:p>
-        </w:tc>
-        <w:tc>
-          <w:tcPr>
-            <w:tcW w:w="3956" w:type="dxa"/>
-            <w:hideMark/>
-          </w:tcPr>
-          <w:p>
-            <w:pPr>
-              <w:widowControl/>
-              <w:jc w:val="left"/>
-              <w:cnfStyle w:val="000000000000" w:firstRow="0" w:lastRow="0" w:firstColumn="0" w:lastColumn="0" w:oddVBand="0" w:evenVBand="0" w:oddHBand="0" w:evenHBand="0" w:firstRowFirstColumn="0" w:firstRowLastColumn="0" w:lastRowFirstColumn="0" w:lastRowLastColumn="0"/>
-              <w:rPr>
-                <w:rFonts w:ascii="Arial" w:eastAsia="宋体" w:hAnsi="Arial" w:cs="Arial"/>
-                <w:color w:val="000000"/>
-                <w:kern w:val="0"/>
-                <w:sz w:val="22"/>
-              </w:rPr>
-            </w:pPr>
-            <w:r>
-              <w:rPr>
-                <w:rFonts w:ascii="Arial" w:eastAsia="宋体" w:hAnsi="Arial" w:cs="Arial"/>
-                <w:color w:val="000000"/>
-                <w:kern w:val="0"/>
-                <w:sz w:val="22"/>
-              </w:rPr>
-              <w:t>‘Content-Type’:'application/x-www-form-urlencoded'</w:t>
-            </w:r>
-          </w:p>
-        </w:tc>
-        <w:tc>
-          <w:tcPr>
-            <w:tcW w:w="4443" w:type="dxa"/>
-            <w:hideMark/>
-          </w:tcPr>
-          <w:p>
-            <w:pPr>
-              <w:widowControl/>
-              <w:jc w:val="left"/>
-              <w:cnfStyle w:val="000000000000" w:firstRow="0" w:lastRow="0" w:firstColumn="0" w:lastColumn="0" w:oddVBand="0" w:evenVBand="0" w:oddHBand="0" w:evenHBand="0" w:firstRowFirstColumn="0" w:firstRowLastColumn="0" w:lastRowFirstColumn="0" w:lastRowLastColumn="0"/>
-              <w:rPr>
-                <w:rFonts w:ascii="Arial" w:eastAsia="宋体" w:hAnsi="Arial" w:cs="Arial"/>
-                <w:color w:val="000000"/>
-                <w:kern w:val="0"/>
-                <w:sz w:val="22"/>
-              </w:rPr>
-            </w:pPr>
-            <w:r>
-              <w:rPr>
-                <w:rFonts w:ascii="Arial" w:eastAsia="宋体" w:hAnsi="Arial" w:cs="Arial"/>
-                <w:color w:val="000000"/>
-                <w:kern w:val="0"/>
-                <w:sz w:val="22"/>
-              </w:rPr>
-              <w:t>&lt; form &gt;</w:t>
-            </w:r>
-          </w:p>
-        </w:tc>
-        <w:tc>
-          <w:tcPr>
-            <w:tcW w:w="1460" w:type="dxa"/>
-            <w:hideMark/>
-          </w:tcPr>
-          <w:p>
-            <w:pPr>
-              <w:widowControl/>
-              <w:jc w:val="left"/>
-              <w:cnfStyle w:val="000000000000" w:firstRow="0" w:lastRow="0" w:firstColumn="0" w:lastColumn="0" w:oddVBand="0" w:evenVBand="0" w:oddHBand="0" w:evenHBand="0" w:firstRowFirstColumn="0" w:firstRowLastColumn="0" w:lastRowFirstColumn="0" w:lastRowLastColumn="0"/>
-              <w:rPr>
-                <w:rFonts w:ascii="Arial" w:eastAsia="宋体" w:hAnsi="Arial" w:cs="Arial"/>
-                <w:color w:val="000000"/>
-                <w:kern w:val="0"/>
-                <w:sz w:val="22"/>
-              </w:rPr>
-            </w:pPr>
-            <w:r>
-              <w:rPr>
-                <w:rFonts w:ascii="Arial" w:eastAsia="宋体" w:hAnsi="Arial" w:cs="Arial"/>
-                <w:color w:val="000000"/>
-                <w:kern w:val="0"/>
-                <w:sz w:val="22"/>
-              </w:rPr>
-              <w:t>koa-body</w:t>
-            </w:r>
-          </w:p>
-        </w:tc>
-        <w:tc>
-          <w:tcPr>
-            <w:tcW w:w="2341" w:type="dxa"/>
-            <w:hideMark/>
-          </w:tcPr>
-          <w:p>
-            <w:pPr>
-              <w:widowControl/>
-              <w:jc w:val="left"/>
-              <w:cnfStyle w:val="000000000000" w:firstRow="0" w:lastRow="0" w:firstColumn="0" w:lastColumn="0" w:oddVBand="0" w:evenVBand="0" w:oddHBand="0" w:evenHBand="0" w:firstRowFirstColumn="0" w:firstRowLastColumn="0" w:lastRowFirstColumn="0" w:lastRowLastColumn="0"/>
-              <w:rPr>
-                <w:rFonts w:ascii="Arial" w:eastAsia="宋体" w:hAnsi="Arial" w:cs="Arial"/>
-                <w:color w:val="000000"/>
-                <w:kern w:val="0"/>
-                <w:sz w:val="22"/>
-              </w:rPr>
-            </w:pPr>
-            <w:r>
-              <w:rPr>
-                <w:rFonts w:ascii="Arial" w:eastAsia="宋体" w:hAnsi="Arial" w:cs="Arial"/>
-                <w:color w:val="000000"/>
-                <w:kern w:val="0"/>
-                <w:sz w:val="22"/>
-              </w:rPr>
-              <w:t>ctx.request.body</w:t>
-            </w:r>
-          </w:p>
-        </w:tc>
-        <w:tc>
-          <w:tcPr>
-            <w:tcW w:w="4976" w:type="dxa"/>
-            <w:vMerge/>
-            <w:noWrap/>
-            <w:hideMark/>
-          </w:tcPr>
-          <w:p>
-            <w:pPr>
-              <w:widowControl/>
-              <w:jc w:val="left"/>
-              <w:cnfStyle w:val="000000000000" w:firstRow="0" w:lastRow="0" w:firstColumn="0" w:lastColumn="0" w:oddVBand="0" w:evenVBand="0" w:oddHBand="0" w:evenHBand="0" w:firstRowFirstColumn="0" w:firstRowLastColumn="0" w:lastRowFirstColumn="0" w:lastRowLastColumn="0"/>
-              <w:rPr>
-                <w:rFonts w:ascii="Arial" w:eastAsia="宋体" w:hAnsi="Arial" w:cs="Arial"/>
-                <w:color w:val="000000"/>
-                <w:kern w:val="0"/>
-                <w:sz w:val="22"/>
-              </w:rPr>
-            </w:pPr>
-          </w:p>
-        </w:tc>
-        <w:tc>
-          <w:tcPr>
-            <w:tcW w:w="7420" w:type="dxa"/>
+            <w:tcW w:w="7542" w:type="dxa"/>
             <w:vMerge/>
             <w:noWrap/>
             <w:hideMark/>
@@ -2609,8 +2308,7 @@
         <w:tc>
           <w:tcPr>
             <w:cnfStyle w:val="001000000000" w:firstRow="0" w:lastRow="0" w:firstColumn="1" w:lastColumn="0" w:oddVBand="0" w:evenVBand="0" w:oddHBand="0" w:evenHBand="0" w:firstRowFirstColumn="0" w:firstRowLastColumn="0" w:lastRowFirstColumn="0" w:lastRowLastColumn="0"/>
-            <w:tcW w:w="1649" w:type="dxa"/>
-            <w:gridSpan w:val="2"/>
+            <w:tcW w:w="1635" w:type="dxa"/>
             <w:hideMark/>
           </w:tcPr>
           <w:p>
@@ -2637,7 +2335,7 @@
         </w:tc>
         <w:tc>
           <w:tcPr>
-            <w:tcW w:w="1384" w:type="dxa"/>
+            <w:tcW w:w="1101" w:type="dxa"/>
             <w:hideMark/>
           </w:tcPr>
           <w:p>
@@ -2665,7 +2363,7 @@
         </w:tc>
         <w:tc>
           <w:tcPr>
-            <w:tcW w:w="3956" w:type="dxa"/>
+            <w:tcW w:w="10014" w:type="dxa"/>
             <w:hideMark/>
           </w:tcPr>
           <w:p>
@@ -2680,11 +2378,20 @@
                 <w:sz w:val="22"/>
               </w:rPr>
             </w:pPr>
-          </w:p>
-        </w:tc>
-        <w:tc>
-          <w:tcPr>
-            <w:tcW w:w="4443" w:type="dxa"/>
+            <w:r>
+              <w:rPr>
+                <w:rFonts w:ascii="Arial" w:eastAsia="宋体" w:hAnsi="Arial" w:cs="Arial"/>
+                <w:color w:val="000000"/>
+                <w:kern w:val="0"/>
+                <w:sz w:val="22"/>
+              </w:rPr>
+              <w:t>axios.post(`/delCategory/${row._id}`)</w:t>
+            </w:r>
+          </w:p>
+        </w:tc>
+        <w:tc>
+          <w:tcPr>
+            <w:tcW w:w="992" w:type="dxa"/>
             <w:hideMark/>
           </w:tcPr>
           <w:p>
@@ -2706,34 +2413,6 @@
                 <w:kern w:val="0"/>
                 <w:sz w:val="22"/>
               </w:rPr>
-              <w:t>axios.post(`/delCategory/${row._id}`)</w:t>
-            </w:r>
-          </w:p>
-        </w:tc>
-        <w:tc>
-          <w:tcPr>
-            <w:tcW w:w="1460" w:type="dxa"/>
-            <w:hideMark/>
-          </w:tcPr>
-          <w:p>
-            <w:pPr>
-              <w:widowControl/>
-              <w:jc w:val="left"/>
-              <w:cnfStyle w:val="000000000000" w:firstRow="0" w:lastRow="0" w:firstColumn="0" w:lastColumn="0" w:oddVBand="0" w:evenVBand="0" w:oddHBand="0" w:evenHBand="0" w:firstRowFirstColumn="0" w:firstRowLastColumn="0" w:lastRowFirstColumn="0" w:lastRowLastColumn="0"/>
-              <w:rPr>
-                <w:rFonts w:ascii="Arial" w:eastAsia="宋体" w:hAnsi="Arial" w:cs="Arial"/>
-                <w:color w:val="000000"/>
-                <w:kern w:val="0"/>
-                <w:sz w:val="22"/>
-              </w:rPr>
-            </w:pPr>
-            <w:r>
-              <w:rPr>
-                <w:rFonts w:ascii="Arial" w:eastAsia="宋体" w:hAnsi="Arial" w:cs="Arial"/>
-                <w:color w:val="000000"/>
-                <w:kern w:val="0"/>
-                <w:sz w:val="22"/>
-              </w:rPr>
               <w:t>koa</w:t>
             </w:r>
             <w:r>
@@ -2749,7 +2428,7 @@
         </w:tc>
         <w:tc>
           <w:tcPr>
-            <w:tcW w:w="2341" w:type="dxa"/>
+            <w:tcW w:w="2183" w:type="dxa"/>
             <w:hideMark/>
           </w:tcPr>
           <w:p>
@@ -2835,7 +2514,7 @@
         </w:tc>
         <w:tc>
           <w:tcPr>
-            <w:tcW w:w="4976" w:type="dxa"/>
+            <w:tcW w:w="3774" w:type="dxa"/>
             <w:vMerge/>
             <w:noWrap/>
             <w:hideMark/>
@@ -2856,7 +2535,7 @@
         </w:tc>
         <w:tc>
           <w:tcPr>
-            <w:tcW w:w="7420" w:type="dxa"/>
+            <w:tcW w:w="7542" w:type="dxa"/>
             <w:vMerge/>
             <w:noWrap/>
             <w:hideMark/>
@@ -2896,27 +2575,29 @@
               <w:widowControl/>
               <w:jc w:val="left"/>
               <w:rPr>
+                <w:rFonts w:ascii="宋体" w:eastAsia="宋体" w:hAnsi="宋体" w:cs="宋体"/>
+                <w:color w:val="000000"/>
+                <w:kern w:val="0"/>
+                <w:sz w:val="22"/>
+              </w:rPr>
+            </w:pPr>
+            <w:r>
+              <w:rPr>
                 <w:rFonts w:ascii="宋体" w:eastAsia="宋体" w:hAnsi="宋体" w:cs="宋体" w:hint="eastAsia"/>
                 <w:color w:val="000000"/>
                 <w:kern w:val="0"/>
                 <w:sz w:val="22"/>
               </w:rPr>
-            </w:pPr>
-            <w:r>
-              <w:rPr>
-                <w:rFonts w:ascii="宋体" w:eastAsia="宋体" w:hAnsi="宋体" w:cs="宋体" w:hint="eastAsia"/>
-                <w:color w:val="000000"/>
-                <w:kern w:val="0"/>
-                <w:sz w:val="22"/>
-              </w:rPr>
-              <w:t>所有数据</w:t>
-            </w:r>
-          </w:p>
-        </w:tc>
-        <w:tc>
-          <w:tcPr>
-            <w:tcW w:w="13598" w:type="dxa"/>
-            <w:gridSpan w:val="6"/>
+              <w:t>全部数据</w:t>
+            </w:r>
+            <w:bookmarkStart w:id="0" w:name="_GoBack"/>
+            <w:bookmarkEnd w:id="0"/>
+          </w:p>
+        </w:tc>
+        <w:tc>
+          <w:tcPr>
+            <w:tcW w:w="14290" w:type="dxa"/>
+            <w:gridSpan w:val="4"/>
             <w:tcBorders>
               <w:left w:val="single" w:sz="4" w:space="0" w:color="FFC000"/>
             </w:tcBorders>
@@ -2938,7 +2619,7 @@
                 <w:noProof/>
               </w:rPr>
               <w:drawing>
-                <wp:inline distT="0" distB="0" distL="0" distR="0" wp14:anchorId="6FFE0FF9" wp14:editId="00B7BAD2">
+                <wp:inline distT="0" distB="0" distL="0" distR="0" wp14:anchorId="3C792293" wp14:editId="0E30455C">
                   <wp:extent cx="5586196" cy="6324600"/>
                   <wp:effectExtent l="0" t="0" r="0" b="0"/>
                   <wp:docPr id="2" name="图片 1"/>
@@ -2975,8 +2656,6 @@
                 </wp:inline>
               </w:drawing>
             </w:r>
-            <w:bookmarkStart w:id="0" w:name="_GoBack"/>
-            <w:bookmarkEnd w:id="0"/>
             <w:r>
               <w:rPr>
                 <w:rFonts w:ascii="宋体" w:eastAsia="宋体" w:hAnsi="宋体" w:cs="宋体"/>
@@ -2991,7 +2670,7 @@
                 <w:noProof/>
               </w:rPr>
               <w:drawing>
-                <wp:inline distT="0" distB="0" distL="0" distR="0" wp14:anchorId="2386CB67" wp14:editId="05360258">
+                <wp:inline distT="0" distB="0" distL="0" distR="0" wp14:anchorId="6CE199BC" wp14:editId="25D3ADCC">
                   <wp:extent cx="4828571" cy="866667"/>
                   <wp:effectExtent l="0" t="0" r="0" b="0"/>
                   <wp:docPr id="4" name="图片 3"/>
@@ -3046,7 +2725,7 @@
                 <w:noProof/>
               </w:rPr>
               <w:drawing>
-                <wp:inline distT="0" distB="0" distL="0" distR="0" wp14:anchorId="0404935F" wp14:editId="3E96517B">
+                <wp:inline distT="0" distB="0" distL="0" distR="0" wp14:anchorId="44BF1F2F" wp14:editId="731C3120">
                   <wp:extent cx="5590476" cy="695238"/>
                   <wp:effectExtent l="0" t="0" r="0" b="0"/>
                   <wp:docPr id="3" name="图片 2"/>
@@ -3111,7 +2790,7 @@
         </w:tc>
         <w:tc>
           <w:tcPr>
-            <w:tcW w:w="12396" w:type="dxa"/>
+            <w:tcW w:w="11316" w:type="dxa"/>
             <w:gridSpan w:val="2"/>
             <w:noWrap/>
             <w:hideMark/>
@@ -3133,9 +2812,9 @@
                 <w:noProof/>
               </w:rPr>
               <w:drawing>
-                <wp:inline distT="0" distB="0" distL="0" distR="0" wp14:anchorId="4746DA8B" wp14:editId="043ADE04">
-                  <wp:extent cx="7742857" cy="1361905"/>
-                  <wp:effectExtent l="0" t="0" r="0" b="0"/>
+                <wp:inline distT="0" distB="0" distL="0" distR="0" wp14:anchorId="1B959DC6" wp14:editId="55D2863A">
+                  <wp:extent cx="7039839" cy="1238250"/>
+                  <wp:effectExtent l="0" t="0" r="8890" b="0"/>
                   <wp:docPr id="7" name="图片 6"/>
                   <wp:cNvGraphicFramePr>
                     <a:graphicFrameLocks xmlns:a="http://schemas.openxmlformats.org/drawingml/2006/main" noChangeAspect="1"/>
@@ -3158,7 +2837,7 @@
                         <pic:spPr>
                           <a:xfrm>
                             <a:off x="0" y="0"/>
-                            <a:ext cx="7742857" cy="1361905"/>
+                            <a:ext cx="7061951" cy="1242139"/>
                           </a:xfrm>
                           <a:prstGeom prst="rect">
                             <a:avLst/>
@@ -3634,7 +3313,6 @@
   <w:style w:type="character" w:default="1" w:styleId="a0">
     <w:name w:val="Default Paragraph Font"/>
     <w:uiPriority w:val="1"/>
-    <w:semiHidden/>
     <w:unhideWhenUsed/>
   </w:style>
   <w:style w:type="table" w:default="1" w:styleId="a1">
@@ -3808,7 +3486,6 @@
     <w:basedOn w:val="a"/>
     <w:link w:val="HTMLChar"/>
     <w:uiPriority w:val="99"/>
-    <w:semiHidden/>
     <w:unhideWhenUsed/>
     <w:rsid w:val="00C64600"/>
     <w:pPr>
@@ -3845,7 +3522,6 @@
     <w:basedOn w:val="a0"/>
     <w:link w:val="HTML"/>
     <w:uiPriority w:val="99"/>
-    <w:semiHidden/>
     <w:rsid w:val="00C64600"/>
     <w:rPr>
       <w:rFonts w:ascii="宋体" w:eastAsia="宋体" w:hAnsi="宋体" w:cs="宋体"/>
@@ -4537,7 +4213,7 @@
 </file>
 
 <file path=customXml/itemProps1.xml><?xml version="1.0" encoding="utf-8"?>
-<ds:datastoreItem xmlns:ds="http://schemas.openxmlformats.org/officeDocument/2006/customXml" ds:itemID="{645F5E5E-3650-4E47-B02E-305C40D4619E}">
+<ds:datastoreItem xmlns:ds="http://schemas.openxmlformats.org/officeDocument/2006/customXml" ds:itemID="{CFAA4326-686B-440F-8A5B-9EDF7F092A8B}">
   <ds:schemaRefs>
     <ds:schemaRef ds:uri="http://schemas.openxmlformats.org/officeDocument/2006/bibliography"/>
   </ds:schemaRefs>

--- a/#node教程/对象/code/koa/@2request-response/note.docx
+++ b/#node教程/对象/code/koa/@2request-response/note.docx
@@ -11,11 +11,11 @@
       </w:tblPr>
       <w:tblGrid>
         <w:gridCol w:w="1635"/>
-        <w:gridCol w:w="1101"/>
-        <w:gridCol w:w="9832"/>
-        <w:gridCol w:w="1176"/>
-        <w:gridCol w:w="2181"/>
-        <w:gridCol w:w="3774"/>
+        <w:gridCol w:w="1118"/>
+        <w:gridCol w:w="9784"/>
+        <w:gridCol w:w="1206"/>
+        <w:gridCol w:w="3148"/>
+        <w:gridCol w:w="2808"/>
         <w:gridCol w:w="7542"/>
       </w:tblGrid>
       <w:tr>
@@ -101,7 +101,7 @@
         </w:tc>
         <w:tc>
           <w:tcPr>
-            <w:tcW w:w="14290" w:type="dxa"/>
+            <w:tcW w:w="15256" w:type="dxa"/>
             <w:gridSpan w:val="4"/>
             <w:tcBorders>
               <w:left w:val="single" w:sz="4" w:space="0" w:color="FFC000"/>
@@ -143,7 +143,7 @@
         </w:tc>
         <w:tc>
           <w:tcPr>
-            <w:tcW w:w="11316" w:type="dxa"/>
+            <w:tcW w:w="10350" w:type="dxa"/>
             <w:gridSpan w:val="2"/>
             <w:tcBorders>
               <w:bottom w:val="dotted" w:sz="4" w:space="0" w:color="FFC000"/>
@@ -211,7 +211,7 @@
         </w:tc>
         <w:tc>
           <w:tcPr>
-            <w:tcW w:w="1101" w:type="dxa"/>
+            <w:tcW w:w="1118" w:type="dxa"/>
             <w:tcBorders>
               <w:top w:val="dotted" w:sz="4" w:space="0" w:color="FFC000"/>
               <w:left w:val="single" w:sz="4" w:space="0" w:color="FFC000"/>
@@ -241,7 +241,7 @@
         </w:tc>
         <w:tc>
           <w:tcPr>
-            <w:tcW w:w="10014" w:type="dxa"/>
+            <w:tcW w:w="9784" w:type="dxa"/>
             <w:tcBorders>
               <w:top w:val="dotted" w:sz="4" w:space="0" w:color="FFC000"/>
               <w:right w:val="single" w:sz="4" w:space="0" w:color="FFC000"/>
@@ -289,7 +289,7 @@
         </w:tc>
         <w:tc>
           <w:tcPr>
-            <w:tcW w:w="992" w:type="dxa"/>
+            <w:tcW w:w="1206" w:type="dxa"/>
             <w:tcBorders>
               <w:top w:val="dotted" w:sz="4" w:space="0" w:color="FFC000"/>
               <w:left w:val="single" w:sz="4" w:space="0" w:color="FFC000"/>
@@ -319,7 +319,7 @@
         </w:tc>
         <w:tc>
           <w:tcPr>
-            <w:tcW w:w="2183" w:type="dxa"/>
+            <w:tcW w:w="3148" w:type="dxa"/>
             <w:tcBorders>
               <w:top w:val="dotted" w:sz="4" w:space="0" w:color="FFC000"/>
             </w:tcBorders>
@@ -349,7 +349,7 @@
         </w:tc>
         <w:tc>
           <w:tcPr>
-            <w:tcW w:w="3774" w:type="dxa"/>
+            <w:tcW w:w="2808" w:type="dxa"/>
             <w:tcBorders>
               <w:top w:val="dotted" w:sz="4" w:space="0" w:color="FFC000"/>
             </w:tcBorders>
@@ -466,38 +466,28 @@
             <w:pPr>
               <w:jc w:val="left"/>
               <w:rPr>
+                <w:rFonts w:ascii="宋体" w:eastAsia="宋体" w:hAnsi="宋体" w:cs="宋体"/>
+                <w:bCs w:val="0"/>
+                <w:color w:val="000000"/>
+                <w:kern w:val="0"/>
+                <w:sz w:val="22"/>
+              </w:rPr>
+            </w:pPr>
+            <w:r>
+              <w:rPr>
                 <w:rFonts w:ascii="宋体" w:eastAsia="宋体" w:hAnsi="宋体" w:cs="宋体" w:hint="eastAsia"/>
                 <w:bCs w:val="0"/>
                 <w:color w:val="000000"/>
                 <w:kern w:val="0"/>
                 <w:sz w:val="22"/>
               </w:rPr>
-            </w:pPr>
-            <w:r>
-              <w:rPr>
-                <w:rFonts w:ascii="宋体" w:eastAsia="宋体" w:hAnsi="宋体" w:cs="宋体"/>
-                <w:bCs w:val="0"/>
-                <w:color w:val="000000"/>
-                <w:kern w:val="0"/>
-                <w:sz w:val="22"/>
-              </w:rPr>
-              <w:t>Axios</w:t>
-            </w:r>
-            <w:r>
-              <w:rPr>
-                <w:rFonts w:ascii="宋体" w:eastAsia="宋体" w:hAnsi="宋体" w:cs="宋体" w:hint="eastAsia"/>
-                <w:bCs w:val="0"/>
-                <w:color w:val="000000"/>
-                <w:kern w:val="0"/>
-                <w:sz w:val="22"/>
-              </w:rPr>
-              <w:t>全局</w:t>
-            </w:r>
-          </w:p>
-        </w:tc>
-        <w:tc>
-          <w:tcPr>
-            <w:tcW w:w="1101" w:type="dxa"/>
+              <w:t>头文件数据</w:t>
+            </w:r>
+          </w:p>
+        </w:tc>
+        <w:tc>
+          <w:tcPr>
+            <w:tcW w:w="1118" w:type="dxa"/>
           </w:tcPr>
           <w:p>
             <w:pPr>
@@ -535,7 +525,7 @@
         </w:tc>
         <w:tc>
           <w:tcPr>
-            <w:tcW w:w="10014" w:type="dxa"/>
+            <w:tcW w:w="9784" w:type="dxa"/>
             <w:tcBorders>
               <w:right w:val="single" w:sz="4" w:space="0" w:color="FFC000"/>
             </w:tcBorders>
@@ -570,7 +560,6 @@
             <w:r>
               <w:rPr>
                 <w:rFonts w:hint="eastAsia"/>
-                <w:b/>
                 <w:bCs/>
               </w:rPr>
               <w:t>defaults</w:t>
@@ -584,7 +573,6 @@
             <w:r>
               <w:rPr>
                 <w:rFonts w:hint="eastAsia"/>
-                <w:b/>
                 <w:bCs/>
               </w:rPr>
               <w:t>headers</w:t>
@@ -598,7 +586,6 @@
             <w:r>
               <w:rPr>
                 <w:rFonts w:hint="eastAsia"/>
-                <w:b/>
                 <w:bCs/>
               </w:rPr>
               <w:t>common</w:t>
@@ -612,7 +599,6 @@
             <w:r>
               <w:rPr>
                 <w:rFonts w:hint="eastAsia"/>
-                <w:b/>
                 <w:bCs/>
               </w:rPr>
               <w:t>'Authorization'</w:t>
@@ -626,7 +612,6 @@
             <w:r>
               <w:rPr>
                 <w:rFonts w:hint="eastAsia"/>
-                <w:b/>
                 <w:bCs/>
               </w:rPr>
               <w:t>'AUTH_TOKEN'</w:t>
@@ -647,7 +632,6 @@
             <w:r>
               <w:rPr>
                 <w:rFonts w:hint="eastAsia"/>
-                <w:b/>
                 <w:bCs/>
               </w:rPr>
               <w:t>defaults</w:t>
@@ -661,7 +645,6 @@
             <w:r>
               <w:rPr>
                 <w:rFonts w:hint="eastAsia"/>
-                <w:b/>
                 <w:bCs/>
               </w:rPr>
               <w:t>headers</w:t>
@@ -675,7 +658,6 @@
             <w:r>
               <w:rPr>
                 <w:rFonts w:hint="eastAsia"/>
-                <w:b/>
                 <w:bCs/>
               </w:rPr>
               <w:t>post</w:t>
@@ -689,7 +671,6 @@
             <w:r>
               <w:rPr>
                 <w:rFonts w:hint="eastAsia"/>
-                <w:b/>
                 <w:bCs/>
               </w:rPr>
               <w:t>'Content-Type'</w:t>
@@ -703,7 +684,6 @@
             <w:r>
               <w:rPr>
                 <w:rFonts w:hint="eastAsia"/>
-                <w:b/>
                 <w:bCs/>
               </w:rPr>
               <w:t>'application/x-www-form-urlencoded'</w:t>
@@ -724,11 +704,6 @@
             <w:pPr>
               <w:cnfStyle w:val="000000000000" w:firstRow="0" w:lastRow="0" w:firstColumn="0" w:lastColumn="0" w:oddVBand="0" w:evenVBand="0" w:oddHBand="0" w:evenHBand="0" w:firstRowFirstColumn="0" w:firstRowLastColumn="0" w:lastRowFirstColumn="0" w:lastRowLastColumn="0"/>
             </w:pPr>
-          </w:p>
-          <w:p>
-            <w:pPr>
-              <w:cnfStyle w:val="000000000000" w:firstRow="0" w:lastRow="0" w:firstColumn="0" w:lastColumn="0" w:oddVBand="0" w:evenVBand="0" w:oddHBand="0" w:evenHBand="0" w:firstRowFirstColumn="0" w:firstRowLastColumn="0" w:lastRowFirstColumn="0" w:lastRowLastColumn="0"/>
-            </w:pPr>
             <w:r>
               <w:rPr>
                 <w:rFonts w:hint="eastAsia"/>
@@ -740,11 +715,8 @@
             <w:pPr>
               <w:cnfStyle w:val="000000000000" w:firstRow="0" w:lastRow="0" w:firstColumn="0" w:lastColumn="0" w:oddVBand="0" w:evenVBand="0" w:oddHBand="0" w:evenHBand="0" w:firstRowFirstColumn="0" w:firstRowLastColumn="0" w:lastRowFirstColumn="0" w:lastRowLastColumn="0"/>
               <w:rPr>
-                <w:rFonts w:ascii="Arial" w:hAnsi="Arial" w:cs="Arial"/>
-                <w:b/>
+                <w:rFonts w:hint="eastAsia"/>
                 <w:bCs/>
-                <w:color w:val="000000"/>
-                <w:sz w:val="22"/>
               </w:rPr>
             </w:pPr>
             <w:r>
@@ -756,7 +728,6 @@
             <w:r>
               <w:rPr>
                 <w:rFonts w:hint="eastAsia"/>
-                <w:b/>
                 <w:bCs/>
               </w:rPr>
               <w:t>interceptors</w:t>
@@ -770,14 +741,12 @@
             <w:r>
               <w:rPr>
                 <w:rFonts w:hint="eastAsia"/>
-                <w:b/>
                 <w:bCs/>
               </w:rPr>
               <w:t>request</w:t>
             </w:r>
             <w:r>
               <w:rPr>
-                <w:b/>
                 <w:bCs/>
               </w:rPr>
               <w:t>()</w:t>
@@ -786,7 +755,7 @@
         </w:tc>
         <w:tc>
           <w:tcPr>
-            <w:tcW w:w="992" w:type="dxa"/>
+            <w:tcW w:w="1206" w:type="dxa"/>
             <w:tcBorders>
               <w:left w:val="single" w:sz="4" w:space="0" w:color="FFC000"/>
             </w:tcBorders>
@@ -825,7 +794,7 @@
         </w:tc>
         <w:tc>
           <w:tcPr>
-            <w:tcW w:w="2183" w:type="dxa"/>
+            <w:tcW w:w="3148" w:type="dxa"/>
           </w:tcPr>
           <w:p>
             <w:pPr>
@@ -873,7 +842,7 @@
         </w:tc>
         <w:tc>
           <w:tcPr>
-            <w:tcW w:w="3774" w:type="dxa"/>
+            <w:tcW w:w="2808" w:type="dxa"/>
             <w:vMerge w:val="restart"/>
           </w:tcPr>
           <w:p>
@@ -964,7 +933,7 @@
               <w:widowControl/>
               <w:jc w:val="left"/>
               <w:rPr>
-                <w:rFonts w:ascii="宋体" w:eastAsia="宋体" w:hAnsi="宋体" w:cs="宋体" w:hint="eastAsia"/>
+                <w:rFonts w:ascii="宋体" w:eastAsia="宋体" w:hAnsi="宋体" w:cs="宋体"/>
                 <w:color w:val="000000"/>
                 <w:kern w:val="0"/>
                 <w:sz w:val="22"/>
@@ -1019,7 +988,7 @@
         </w:tc>
         <w:tc>
           <w:tcPr>
-            <w:tcW w:w="1101" w:type="dxa"/>
+            <w:tcW w:w="1118" w:type="dxa"/>
             <w:hideMark/>
           </w:tcPr>
           <w:p>
@@ -1047,7 +1016,7 @@
         </w:tc>
         <w:tc>
           <w:tcPr>
-            <w:tcW w:w="10014" w:type="dxa"/>
+            <w:tcW w:w="9784" w:type="dxa"/>
             <w:hideMark/>
           </w:tcPr>
           <w:p>
@@ -1165,7 +1134,7 @@
         </w:tc>
         <w:tc>
           <w:tcPr>
-            <w:tcW w:w="992" w:type="dxa"/>
+            <w:tcW w:w="1206" w:type="dxa"/>
             <w:hideMark/>
           </w:tcPr>
           <w:p>
@@ -1202,7 +1171,7 @@
         </w:tc>
         <w:tc>
           <w:tcPr>
-            <w:tcW w:w="2183" w:type="dxa"/>
+            <w:tcW w:w="3148" w:type="dxa"/>
             <w:hideMark/>
           </w:tcPr>
           <w:p>
@@ -1230,7 +1199,7 @@
         </w:tc>
         <w:tc>
           <w:tcPr>
-            <w:tcW w:w="3774" w:type="dxa"/>
+            <w:tcW w:w="2808" w:type="dxa"/>
             <w:vMerge/>
             <w:hideMark/>
           </w:tcPr>
@@ -1271,7 +1240,7 @@
       </w:tr>
       <w:tr>
         <w:trPr>
-          <w:trHeight w:val="1182"/>
+          <w:trHeight w:val="692"/>
           <w:jc w:val="center"/>
         </w:trPr>
         <w:tc>
@@ -1298,13 +1267,31 @@
                 <w:kern w:val="0"/>
                 <w:sz w:val="22"/>
               </w:rPr>
-              <w:t>json</w:t>
-            </w:r>
-          </w:p>
-        </w:tc>
-        <w:tc>
-          <w:tcPr>
-            <w:tcW w:w="1101" w:type="dxa"/>
+              <w:t>J</w:t>
+            </w:r>
+            <w:r>
+              <w:rPr>
+                <w:rFonts w:ascii="Arial" w:eastAsia="宋体" w:hAnsi="Arial" w:cs="Arial"/>
+                <w:color w:val="000000"/>
+                <w:kern w:val="0"/>
+                <w:sz w:val="22"/>
+              </w:rPr>
+              <w:t>son</w:t>
+            </w:r>
+            <w:r>
+              <w:rPr>
+                <w:rFonts w:ascii="Arial" w:eastAsia="宋体" w:hAnsi="Arial" w:cs="Arial" w:hint="eastAsia"/>
+                <w:color w:val="000000"/>
+                <w:kern w:val="0"/>
+                <w:sz w:val="22"/>
+              </w:rPr>
+              <w:t>数据</w:t>
+            </w:r>
+          </w:p>
+        </w:tc>
+        <w:tc>
+          <w:tcPr>
+            <w:tcW w:w="1118" w:type="dxa"/>
             <w:hideMark/>
           </w:tcPr>
           <w:p>
@@ -1332,7 +1319,7 @@
         </w:tc>
         <w:tc>
           <w:tcPr>
-            <w:tcW w:w="10014" w:type="dxa"/>
+            <w:tcW w:w="9784" w:type="dxa"/>
             <w:hideMark/>
           </w:tcPr>
           <w:p>
@@ -1341,12 +1328,77 @@
               <w:jc w:val="left"/>
               <w:cnfStyle w:val="000000000000" w:firstRow="0" w:lastRow="0" w:firstColumn="0" w:lastColumn="0" w:oddVBand="0" w:evenVBand="0" w:oddHBand="0" w:evenHBand="0" w:firstRowFirstColumn="0" w:firstRowLastColumn="0" w:lastRowFirstColumn="0" w:lastRowLastColumn="0"/>
               <w:rPr>
-                <w:rFonts w:ascii="宋体" w:eastAsia="宋体" w:hAnsi="宋体" w:cs="Arial"/>
-                <w:color w:val="000000"/>
-                <w:kern w:val="0"/>
-                <w:sz w:val="22"/>
-              </w:rPr>
-            </w:pPr>
+                <w:rFonts w:ascii="Arial" w:eastAsia="宋体" w:hAnsi="Arial" w:cs="Arial"/>
+                <w:color w:val="000000"/>
+                <w:kern w:val="0"/>
+                <w:sz w:val="22"/>
+              </w:rPr>
+            </w:pPr>
+            <w:bookmarkStart w:id="0" w:name="_GoBack"/>
+            <w:bookmarkEnd w:id="0"/>
+            <w:r>
+              <w:rPr>
+                <w:rFonts w:ascii="Arial" w:eastAsia="宋体" w:hAnsi="Arial" w:cs="Arial"/>
+                <w:color w:val="000000"/>
+                <w:kern w:val="0"/>
+                <w:sz w:val="22"/>
+              </w:rPr>
+              <w:t>axios.post(‘/a’, {a:1</w:t>
+            </w:r>
+            <w:r>
+              <w:rPr>
+                <w:rFonts w:ascii="Arial" w:eastAsia="宋体" w:hAnsi="Arial" w:cs="Arial"/>
+                <w:color w:val="000000"/>
+                <w:kern w:val="0"/>
+                <w:sz w:val="22"/>
+              </w:rPr>
+              <w:t>}</w:t>
+            </w:r>
+            <w:r>
+              <w:rPr>
+                <w:rFonts w:ascii="Arial" w:eastAsia="宋体" w:hAnsi="Arial" w:cs="Arial"/>
+                <w:color w:val="000000"/>
+                <w:kern w:val="0"/>
+                <w:sz w:val="22"/>
+              </w:rPr>
+              <w:t>,{</w:t>
+            </w:r>
+            <w:r>
+              <w:rPr>
+                <w:rFonts w:hint="eastAsia"/>
+              </w:rPr>
+              <w:t xml:space="preserve"> headers:</w:t>
+            </w:r>
+            <w:r>
+              <w:t>{</w:t>
+            </w:r>
+            <w:r>
+              <w:rPr>
+                <w:rFonts w:ascii="Arial" w:eastAsia="宋体" w:hAnsi="Arial" w:cs="Arial"/>
+                <w:color w:val="000000"/>
+                <w:kern w:val="0"/>
+                <w:sz w:val="22"/>
+              </w:rPr>
+              <w:t xml:space="preserve"> 'Content-Type': ‘application/json;charset=UTF-8’</w:t>
+            </w:r>
+            <w:r>
+              <w:rPr>
+                <w:rFonts w:ascii="Arial" w:eastAsia="宋体" w:hAnsi="Arial" w:cs="Arial"/>
+                <w:color w:val="000000"/>
+                <w:kern w:val="0"/>
+                <w:sz w:val="22"/>
+              </w:rPr>
+              <w:t>}</w:t>
+            </w:r>
+            <w:r>
+              <w:rPr>
+                <w:rFonts w:ascii="Arial" w:eastAsia="宋体" w:hAnsi="Arial" w:cs="Arial"/>
+                <w:color w:val="000000"/>
+                <w:kern w:val="0"/>
+                <w:sz w:val="22"/>
+              </w:rPr>
+              <w:t>}</w:t>
+            </w:r>
             <w:r>
               <w:rPr>
                 <w:rFonts w:ascii="宋体" w:eastAsia="宋体" w:hAnsi="宋体" w:cs="Arial" w:hint="eastAsia"/>
@@ -1354,92 +1406,7 @@
                 <w:kern w:val="0"/>
                 <w:sz w:val="22"/>
               </w:rPr>
-              <w:t>不设置或</w:t>
-            </w:r>
-          </w:p>
-          <w:p>
-            <w:pPr>
-              <w:widowControl/>
-              <w:jc w:val="left"/>
-              <w:cnfStyle w:val="000000000000" w:firstRow="0" w:lastRow="0" w:firstColumn="0" w:lastColumn="0" w:oddVBand="0" w:evenVBand="0" w:oddHBand="0" w:evenHBand="0" w:firstRowFirstColumn="0" w:firstRowLastColumn="0" w:lastRowFirstColumn="0" w:lastRowLastColumn="0"/>
-              <w:rPr>
-                <w:rFonts w:ascii="Arial" w:eastAsia="宋体" w:hAnsi="Arial" w:cs="Arial"/>
-                <w:color w:val="000000"/>
-                <w:kern w:val="0"/>
-                <w:sz w:val="22"/>
-              </w:rPr>
-            </w:pPr>
-            <w:r>
-              <w:rPr>
-                <w:rFonts w:ascii="Arial" w:eastAsia="宋体" w:hAnsi="Arial" w:cs="Arial"/>
-                <w:color w:val="000000"/>
-                <w:kern w:val="0"/>
-                <w:sz w:val="22"/>
-              </w:rPr>
-              <w:t>axios.post(‘/a’, {a:1</w:t>
-            </w:r>
-            <w:r>
-              <w:rPr>
-                <w:rFonts w:ascii="Arial" w:eastAsia="宋体" w:hAnsi="Arial" w:cs="Arial"/>
-                <w:color w:val="000000"/>
-                <w:kern w:val="0"/>
-                <w:sz w:val="22"/>
-              </w:rPr>
-              <w:t>}</w:t>
-            </w:r>
-            <w:r>
-              <w:rPr>
-                <w:rFonts w:ascii="Arial" w:eastAsia="宋体" w:hAnsi="Arial" w:cs="Arial"/>
-                <w:color w:val="000000"/>
-                <w:kern w:val="0"/>
-                <w:sz w:val="22"/>
-              </w:rPr>
-              <w:t>,{</w:t>
-            </w:r>
-            <w:r>
-              <w:rPr>
-                <w:rFonts w:hint="eastAsia"/>
-              </w:rPr>
-              <w:t xml:space="preserve"> headers:</w:t>
-            </w:r>
-            <w:r>
-              <w:t>{</w:t>
-            </w:r>
-            <w:r>
-              <w:rPr>
-                <w:rFonts w:ascii="Arial" w:eastAsia="宋体" w:hAnsi="Arial" w:cs="Arial"/>
-                <w:color w:val="000000"/>
-                <w:kern w:val="0"/>
-                <w:sz w:val="22"/>
-              </w:rPr>
-              <w:t xml:space="preserve"> </w:t>
-            </w:r>
-            <w:r>
-              <w:rPr>
-                <w:rFonts w:ascii="Arial" w:eastAsia="宋体" w:hAnsi="Arial" w:cs="Arial"/>
-                <w:color w:val="000000"/>
-                <w:kern w:val="0"/>
-                <w:sz w:val="22"/>
-              </w:rPr>
-              <w:t>'Content-Type': ‘application/json;charset=UTF-8’</w:t>
-            </w:r>
-            <w:r>
-              <w:rPr>
-                <w:rFonts w:ascii="Arial" w:eastAsia="宋体" w:hAnsi="Arial" w:cs="Arial"/>
-                <w:color w:val="000000"/>
-                <w:kern w:val="0"/>
-                <w:sz w:val="22"/>
-              </w:rPr>
-              <w:t>}</w:t>
-            </w:r>
-            <w:r>
-              <w:rPr>
-                <w:rFonts w:ascii="Arial" w:eastAsia="宋体" w:hAnsi="Arial" w:cs="Arial"/>
-                <w:color w:val="000000"/>
-                <w:kern w:val="0"/>
-                <w:sz w:val="22"/>
-              </w:rPr>
-              <w:t>}</w:t>
+              <w:t>）</w:t>
             </w:r>
             <w:r>
               <w:rPr>
@@ -1448,22 +1415,13 @@
                 <w:kern w:val="0"/>
                 <w:sz w:val="22"/>
               </w:rPr>
-              <w:t>）</w:t>
-            </w:r>
-            <w:r>
-              <w:rPr>
-                <w:rFonts w:ascii="宋体" w:eastAsia="宋体" w:hAnsi="宋体" w:cs="Arial" w:hint="eastAsia"/>
-                <w:color w:val="000000"/>
-                <w:kern w:val="0"/>
-                <w:sz w:val="22"/>
-              </w:rPr>
               <w:br/>
             </w:r>
           </w:p>
         </w:tc>
         <w:tc>
           <w:tcPr>
-            <w:tcW w:w="992" w:type="dxa"/>
+            <w:tcW w:w="1206" w:type="dxa"/>
             <w:hideMark/>
           </w:tcPr>
           <w:p>
@@ -1491,7 +1449,7 @@
         </w:tc>
         <w:tc>
           <w:tcPr>
-            <w:tcW w:w="2183" w:type="dxa"/>
+            <w:tcW w:w="3148" w:type="dxa"/>
             <w:hideMark/>
           </w:tcPr>
           <w:p>
@@ -1551,7 +1509,7 @@
         </w:tc>
         <w:tc>
           <w:tcPr>
-            <w:tcW w:w="3774" w:type="dxa"/>
+            <w:tcW w:w="2808" w:type="dxa"/>
             <w:vMerge/>
             <w:hideMark/>
           </w:tcPr>
@@ -1606,26 +1564,26 @@
               <w:widowControl/>
               <w:jc w:val="left"/>
               <w:rPr>
+                <w:rFonts w:ascii="Arial" w:eastAsia="宋体" w:hAnsi="Arial" w:cs="Arial"/>
+                <w:color w:val="000000"/>
+                <w:kern w:val="0"/>
+                <w:sz w:val="22"/>
+              </w:rPr>
+            </w:pPr>
+            <w:r>
+              <w:rPr>
                 <w:rFonts w:ascii="Arial" w:eastAsia="宋体" w:hAnsi="Arial" w:cs="Arial" w:hint="eastAsia"/>
                 <w:color w:val="000000"/>
                 <w:kern w:val="0"/>
                 <w:sz w:val="22"/>
               </w:rPr>
-            </w:pPr>
-            <w:r>
-              <w:rPr>
-                <w:rFonts w:ascii="Arial" w:eastAsia="宋体" w:hAnsi="Arial" w:cs="Arial" w:hint="eastAsia"/>
-                <w:color w:val="000000"/>
-                <w:kern w:val="0"/>
-                <w:sz w:val="22"/>
-              </w:rPr>
               <w:t>表单数据</w:t>
             </w:r>
           </w:p>
         </w:tc>
         <w:tc>
           <w:tcPr>
-            <w:tcW w:w="1101" w:type="dxa"/>
+            <w:tcW w:w="1118" w:type="dxa"/>
             <w:hideMark/>
           </w:tcPr>
           <w:p>
@@ -1653,7 +1611,7 @@
         </w:tc>
         <w:tc>
           <w:tcPr>
-            <w:tcW w:w="10014" w:type="dxa"/>
+            <w:tcW w:w="9784" w:type="dxa"/>
             <w:hideMark/>
           </w:tcPr>
           <w:p>
@@ -1717,16 +1675,7 @@
                 <w:kern w:val="0"/>
                 <w:sz w:val="22"/>
               </w:rPr>
-              <w:t xml:space="preserve"> </w:t>
-            </w:r>
-            <w:r>
-              <w:rPr>
-                <w:rFonts w:ascii="Arial" w:eastAsia="宋体" w:hAnsi="Arial" w:cs="Arial"/>
-                <w:color w:val="000000"/>
-                <w:kern w:val="0"/>
-                <w:sz w:val="22"/>
-              </w:rPr>
-              <w:t>‘Content-Type’: ‘multipart/form-data’</w:t>
+              <w:t xml:space="preserve"> ‘Content-Type’: ‘multipart/form-data’</w:t>
             </w:r>
             <w:r>
               <w:rPr>
@@ -1772,7 +1721,7 @@
         </w:tc>
         <w:tc>
           <w:tcPr>
-            <w:tcW w:w="992" w:type="dxa"/>
+            <w:tcW w:w="1206" w:type="dxa"/>
             <w:hideMark/>
           </w:tcPr>
           <w:p>
@@ -1800,7 +1749,7 @@
         </w:tc>
         <w:tc>
           <w:tcPr>
-            <w:tcW w:w="2183" w:type="dxa"/>
+            <w:tcW w:w="3148" w:type="dxa"/>
             <w:hideMark/>
           </w:tcPr>
           <w:p>
@@ -1826,7 +1775,7 @@
         </w:tc>
         <w:tc>
           <w:tcPr>
-            <w:tcW w:w="3774" w:type="dxa"/>
+            <w:tcW w:w="2808" w:type="dxa"/>
             <w:vMerge/>
             <w:noWrap/>
             <w:hideMark/>
@@ -1881,26 +1830,26 @@
               <w:widowControl/>
               <w:jc w:val="left"/>
               <w:rPr>
+                <w:rFonts w:ascii="Arial" w:eastAsia="宋体" w:hAnsi="Arial" w:cs="Arial"/>
+                <w:color w:val="000000"/>
+                <w:kern w:val="0"/>
+                <w:sz w:val="22"/>
+              </w:rPr>
+            </w:pPr>
+            <w:r>
+              <w:rPr>
                 <w:rFonts w:ascii="Arial" w:eastAsia="宋体" w:hAnsi="Arial" w:cs="Arial" w:hint="eastAsia"/>
                 <w:color w:val="000000"/>
                 <w:kern w:val="0"/>
                 <w:sz w:val="22"/>
               </w:rPr>
-            </w:pPr>
-            <w:r>
-              <w:rPr>
-                <w:rFonts w:ascii="Arial" w:eastAsia="宋体" w:hAnsi="Arial" w:cs="Arial" w:hint="eastAsia"/>
-                <w:color w:val="000000"/>
-                <w:kern w:val="0"/>
-                <w:sz w:val="22"/>
-              </w:rPr>
               <w:t>表单数据</w:t>
             </w:r>
           </w:p>
         </w:tc>
         <w:tc>
           <w:tcPr>
-            <w:tcW w:w="1101" w:type="dxa"/>
+            <w:tcW w:w="1118" w:type="dxa"/>
           </w:tcPr>
           <w:p>
             <w:pPr>
@@ -1945,7 +1894,7 @@
         </w:tc>
         <w:tc>
           <w:tcPr>
-            <w:tcW w:w="10014" w:type="dxa"/>
+            <w:tcW w:w="9784" w:type="dxa"/>
           </w:tcPr>
           <w:p>
             <w:pPr>
@@ -1972,7 +1921,7 @@
         </w:tc>
         <w:tc>
           <w:tcPr>
-            <w:tcW w:w="992" w:type="dxa"/>
+            <w:tcW w:w="1206" w:type="dxa"/>
           </w:tcPr>
           <w:p>
             <w:pPr>
@@ -1999,7 +1948,7 @@
         </w:tc>
         <w:tc>
           <w:tcPr>
-            <w:tcW w:w="2183" w:type="dxa"/>
+            <w:tcW w:w="3148" w:type="dxa"/>
           </w:tcPr>
           <w:p>
             <w:pPr>
@@ -2026,7 +1975,7 @@
         </w:tc>
         <w:tc>
           <w:tcPr>
-            <w:tcW w:w="3774" w:type="dxa"/>
+            <w:tcW w:w="2808" w:type="dxa"/>
             <w:vMerge/>
             <w:noWrap/>
           </w:tcPr>
@@ -2099,7 +2048,7 @@
         </w:tc>
         <w:tc>
           <w:tcPr>
-            <w:tcW w:w="1101" w:type="dxa"/>
+            <w:tcW w:w="1118" w:type="dxa"/>
             <w:hideMark/>
           </w:tcPr>
           <w:p>
@@ -2127,7 +2076,7 @@
         </w:tc>
         <w:tc>
           <w:tcPr>
-            <w:tcW w:w="10014" w:type="dxa"/>
+            <w:tcW w:w="9784" w:type="dxa"/>
             <w:hideMark/>
           </w:tcPr>
           <w:p>
@@ -2191,7 +2140,7 @@
         </w:tc>
         <w:tc>
           <w:tcPr>
-            <w:tcW w:w="992" w:type="dxa"/>
+            <w:tcW w:w="1206" w:type="dxa"/>
             <w:hideMark/>
           </w:tcPr>
           <w:p>
@@ -2231,7 +2180,7 @@
         </w:tc>
         <w:tc>
           <w:tcPr>
-            <w:tcW w:w="2183" w:type="dxa"/>
+            <w:tcW w:w="3148" w:type="dxa"/>
             <w:hideMark/>
           </w:tcPr>
           <w:p>
@@ -2259,7 +2208,7 @@
         </w:tc>
         <w:tc>
           <w:tcPr>
-            <w:tcW w:w="3774" w:type="dxa"/>
+            <w:tcW w:w="2808" w:type="dxa"/>
             <w:vMerge/>
             <w:noWrap/>
             <w:hideMark/>
@@ -2335,7 +2284,7 @@
         </w:tc>
         <w:tc>
           <w:tcPr>
-            <w:tcW w:w="1101" w:type="dxa"/>
+            <w:tcW w:w="1118" w:type="dxa"/>
             <w:hideMark/>
           </w:tcPr>
           <w:p>
@@ -2363,7 +2312,7 @@
         </w:tc>
         <w:tc>
           <w:tcPr>
-            <w:tcW w:w="10014" w:type="dxa"/>
+            <w:tcW w:w="9784" w:type="dxa"/>
             <w:hideMark/>
           </w:tcPr>
           <w:p>
@@ -2391,7 +2340,7 @@
         </w:tc>
         <w:tc>
           <w:tcPr>
-            <w:tcW w:w="992" w:type="dxa"/>
+            <w:tcW w:w="1206" w:type="dxa"/>
             <w:hideMark/>
           </w:tcPr>
           <w:p>
@@ -2428,7 +2377,7 @@
         </w:tc>
         <w:tc>
           <w:tcPr>
-            <w:tcW w:w="2183" w:type="dxa"/>
+            <w:tcW w:w="3148" w:type="dxa"/>
             <w:hideMark/>
           </w:tcPr>
           <w:p>
@@ -2514,7 +2463,7 @@
         </w:tc>
         <w:tc>
           <w:tcPr>
-            <w:tcW w:w="3774" w:type="dxa"/>
+            <w:tcW w:w="2808" w:type="dxa"/>
             <w:vMerge/>
             <w:noWrap/>
             <w:hideMark/>
@@ -2590,13 +2539,11 @@
               </w:rPr>
               <w:t>全部数据</w:t>
             </w:r>
-            <w:bookmarkStart w:id="0" w:name="_GoBack"/>
-            <w:bookmarkEnd w:id="0"/>
-          </w:p>
-        </w:tc>
-        <w:tc>
-          <w:tcPr>
-            <w:tcW w:w="14290" w:type="dxa"/>
+          </w:p>
+        </w:tc>
+        <w:tc>
+          <w:tcPr>
+            <w:tcW w:w="15256" w:type="dxa"/>
             <w:gridSpan w:val="4"/>
             <w:tcBorders>
               <w:left w:val="single" w:sz="4" w:space="0" w:color="FFC000"/>
@@ -2790,7 +2737,7 @@
         </w:tc>
         <w:tc>
           <w:tcPr>
-            <w:tcW w:w="11316" w:type="dxa"/>
+            <w:tcW w:w="10350" w:type="dxa"/>
             <w:gridSpan w:val="2"/>
             <w:noWrap/>
             <w:hideMark/>
@@ -3313,6 +3260,7 @@
   <w:style w:type="character" w:default="1" w:styleId="a0">
     <w:name w:val="Default Paragraph Font"/>
     <w:uiPriority w:val="1"/>
+    <w:semiHidden/>
     <w:unhideWhenUsed/>
   </w:style>
   <w:style w:type="table" w:default="1" w:styleId="a1">
@@ -4213,7 +4161,7 @@
 </file>
 
 <file path=customXml/itemProps1.xml><?xml version="1.0" encoding="utf-8"?>
-<ds:datastoreItem xmlns:ds="http://schemas.openxmlformats.org/officeDocument/2006/customXml" ds:itemID="{CFAA4326-686B-440F-8A5B-9EDF7F092A8B}">
+<ds:datastoreItem xmlns:ds="http://schemas.openxmlformats.org/officeDocument/2006/customXml" ds:itemID="{E31FC9F2-671B-4304-A6B2-FBB4A96F2966}">
   <ds:schemaRefs>
     <ds:schemaRef ds:uri="http://schemas.openxmlformats.org/officeDocument/2006/bibliography"/>
   </ds:schemaRefs>

--- a/#node教程/对象/code/koa/@2request-response/note.docx
+++ b/#node教程/对象/code/koa/@2request-response/note.docx
@@ -12,11 +12,11 @@
       <w:tblGrid>
         <w:gridCol w:w="1635"/>
         <w:gridCol w:w="1118"/>
-        <w:gridCol w:w="9784"/>
+        <w:gridCol w:w="8967"/>
         <w:gridCol w:w="1206"/>
-        <w:gridCol w:w="3148"/>
-        <w:gridCol w:w="2808"/>
-        <w:gridCol w:w="7542"/>
+        <w:gridCol w:w="2999"/>
+        <w:gridCol w:w="6180"/>
+        <w:gridCol w:w="5136"/>
       </w:tblGrid>
       <w:tr>
         <w:trPr>
@@ -101,7 +101,7 @@
         </w:tc>
         <w:tc>
           <w:tcPr>
-            <w:tcW w:w="15256" w:type="dxa"/>
+            <w:tcW w:w="14290" w:type="dxa"/>
             <w:gridSpan w:val="4"/>
             <w:tcBorders>
               <w:left w:val="single" w:sz="4" w:space="0" w:color="FFC000"/>
@@ -143,7 +143,7 @@
         </w:tc>
         <w:tc>
           <w:tcPr>
-            <w:tcW w:w="10350" w:type="dxa"/>
+            <w:tcW w:w="11316" w:type="dxa"/>
             <w:gridSpan w:val="2"/>
             <w:tcBorders>
               <w:bottom w:val="dotted" w:sz="4" w:space="0" w:color="FFC000"/>
@@ -241,7 +241,7 @@
         </w:tc>
         <w:tc>
           <w:tcPr>
-            <w:tcW w:w="9784" w:type="dxa"/>
+            <w:tcW w:w="8967" w:type="dxa"/>
             <w:tcBorders>
               <w:top w:val="dotted" w:sz="4" w:space="0" w:color="FFC000"/>
               <w:right w:val="single" w:sz="4" w:space="0" w:color="FFC000"/>
@@ -319,7 +319,7 @@
         </w:tc>
         <w:tc>
           <w:tcPr>
-            <w:tcW w:w="3148" w:type="dxa"/>
+            <w:tcW w:w="2999" w:type="dxa"/>
             <w:tcBorders>
               <w:top w:val="dotted" w:sz="4" w:space="0" w:color="FFC000"/>
             </w:tcBorders>
@@ -349,7 +349,7 @@
         </w:tc>
         <w:tc>
           <w:tcPr>
-            <w:tcW w:w="2808" w:type="dxa"/>
+            <w:tcW w:w="6180" w:type="dxa"/>
             <w:tcBorders>
               <w:top w:val="dotted" w:sz="4" w:space="0" w:color="FFC000"/>
             </w:tcBorders>
@@ -415,7 +415,7 @@
         </w:tc>
         <w:tc>
           <w:tcPr>
-            <w:tcW w:w="7542" w:type="dxa"/>
+            <w:tcW w:w="5136" w:type="dxa"/>
             <w:tcBorders>
               <w:top w:val="dotted" w:sz="4" w:space="0" w:color="FFC000"/>
             </w:tcBorders>
@@ -525,7 +525,7 @@
         </w:tc>
         <w:tc>
           <w:tcPr>
-            <w:tcW w:w="9784" w:type="dxa"/>
+            <w:tcW w:w="8967" w:type="dxa"/>
             <w:tcBorders>
               <w:right w:val="single" w:sz="4" w:space="0" w:color="FFC000"/>
             </w:tcBorders>
@@ -542,6 +542,15 @@
             </w:r>
             <w:r>
               <w:rPr>
+                <w:rFonts w:ascii="Arial" w:eastAsia="宋体" w:hAnsi="Arial" w:cs="Arial" w:hint="eastAsia"/>
+                <w:color w:val="000000"/>
+                <w:kern w:val="0"/>
+                <w:sz w:val="22"/>
+              </w:rPr>
+              <w:t>附加头文件</w:t>
+            </w:r>
+            <w:r>
+              <w:rPr>
                 <w:rFonts w:hint="eastAsia"/>
               </w:rPr>
               <w:t>:</w:t>
@@ -710,12 +719,29 @@
               </w:rPr>
               <w:t>第二种</w:t>
             </w:r>
-          </w:p>
-          <w:p>
-            <w:pPr>
-              <w:cnfStyle w:val="000000000000" w:firstRow="0" w:lastRow="0" w:firstColumn="0" w:lastColumn="0" w:oddVBand="0" w:evenVBand="0" w:oddHBand="0" w:evenHBand="0" w:firstRowFirstColumn="0" w:firstRowLastColumn="0" w:lastRowFirstColumn="0" w:lastRowLastColumn="0"/>
-              <w:rPr>
-                <w:rFonts w:hint="eastAsia"/>
+            <w:r>
+              <w:rPr>
+                <w:rFonts w:ascii="Arial" w:eastAsia="宋体" w:hAnsi="Arial" w:cs="Arial" w:hint="eastAsia"/>
+                <w:color w:val="000000"/>
+                <w:kern w:val="0"/>
+                <w:sz w:val="22"/>
+              </w:rPr>
+              <w:t>附加头文件</w:t>
+            </w:r>
+            <w:r>
+              <w:rPr>
+                <w:rFonts w:ascii="Arial" w:eastAsia="宋体" w:hAnsi="Arial" w:cs="Arial" w:hint="eastAsia"/>
+                <w:color w:val="000000"/>
+                <w:kern w:val="0"/>
+                <w:sz w:val="22"/>
+              </w:rPr>
+              <w:t>:</w:t>
+            </w:r>
+          </w:p>
+          <w:p>
+            <w:pPr>
+              <w:cnfStyle w:val="000000000000" w:firstRow="0" w:lastRow="0" w:firstColumn="0" w:lastColumn="0" w:oddVBand="0" w:evenVBand="0" w:oddHBand="0" w:evenHBand="0" w:firstRowFirstColumn="0" w:firstRowLastColumn="0" w:lastRowFirstColumn="0" w:lastRowLastColumn="0"/>
+              <w:rPr>
                 <w:bCs/>
               </w:rPr>
             </w:pPr>
@@ -794,7 +820,7 @@
         </w:tc>
         <w:tc>
           <w:tcPr>
-            <w:tcW w:w="3148" w:type="dxa"/>
+            <w:tcW w:w="2999" w:type="dxa"/>
           </w:tcPr>
           <w:p>
             <w:pPr>
@@ -842,7 +868,7 @@
         </w:tc>
         <w:tc>
           <w:tcPr>
-            <w:tcW w:w="2808" w:type="dxa"/>
+            <w:tcW w:w="6180" w:type="dxa"/>
             <w:vMerge w:val="restart"/>
           </w:tcPr>
           <w:p>
@@ -863,7 +889,7 @@
                 <w:kern w:val="0"/>
                 <w:sz w:val="22"/>
               </w:rPr>
-              <w:t>ctx.response.body = {data:{msg:'msg'}, code: 0}</w:t>
+              <w:t>ctx.response.body = {</w:t>
             </w:r>
             <w:r>
               <w:rPr>
@@ -872,9 +898,19 @@
                 <w:kern w:val="0"/>
                 <w:sz w:val="22"/>
               </w:rPr>
+              <w:t>data:{msg:'msg'}, code: 0}</w:t>
+            </w:r>
+            <w:r>
+              <w:rPr>
+                <w:rFonts w:ascii="宋体" w:eastAsia="宋体" w:hAnsi="宋体" w:cs="宋体" w:hint="eastAsia"/>
+                <w:color w:val="000000"/>
+                <w:kern w:val="0"/>
+                <w:sz w:val="22"/>
+              </w:rPr>
               <w:br/>
-              <w:t xml:space="preserve">    </w:t>
-            </w:r>
+            </w:r>
+            <w:bookmarkStart w:id="0" w:name="_GoBack"/>
+            <w:bookmarkEnd w:id="0"/>
             <w:r>
               <w:rPr>
                 <w:rFonts w:ascii="宋体" w:eastAsia="宋体" w:hAnsi="宋体" w:cs="宋体" w:hint="eastAsia"/>
@@ -882,14 +918,13 @@
                 <w:kern w:val="0"/>
                 <w:sz w:val="22"/>
               </w:rPr>
-              <w:br/>
               <w:t>ctx.response.status=201</w:t>
             </w:r>
           </w:p>
         </w:tc>
         <w:tc>
           <w:tcPr>
-            <w:tcW w:w="7542" w:type="dxa"/>
+            <w:tcW w:w="5136" w:type="dxa"/>
             <w:vMerge w:val="restart"/>
           </w:tcPr>
           <w:p>
@@ -1016,7 +1051,7 @@
         </w:tc>
         <w:tc>
           <w:tcPr>
-            <w:tcW w:w="9784" w:type="dxa"/>
+            <w:tcW w:w="8967" w:type="dxa"/>
             <w:hideMark/>
           </w:tcPr>
           <w:p>
@@ -1171,7 +1206,7 @@
         </w:tc>
         <w:tc>
           <w:tcPr>
-            <w:tcW w:w="3148" w:type="dxa"/>
+            <w:tcW w:w="2999" w:type="dxa"/>
             <w:hideMark/>
           </w:tcPr>
           <w:p>
@@ -1199,7 +1234,7 @@
         </w:tc>
         <w:tc>
           <w:tcPr>
-            <w:tcW w:w="2808" w:type="dxa"/>
+            <w:tcW w:w="6180" w:type="dxa"/>
             <w:vMerge/>
             <w:hideMark/>
           </w:tcPr>
@@ -1219,7 +1254,7 @@
         </w:tc>
         <w:tc>
           <w:tcPr>
-            <w:tcW w:w="7542" w:type="dxa"/>
+            <w:tcW w:w="5136" w:type="dxa"/>
             <w:vMerge/>
             <w:hideMark/>
           </w:tcPr>
@@ -1319,7 +1354,7 @@
         </w:tc>
         <w:tc>
           <w:tcPr>
-            <w:tcW w:w="9784" w:type="dxa"/>
+            <w:tcW w:w="8967" w:type="dxa"/>
             <w:hideMark/>
           </w:tcPr>
           <w:p>
@@ -1334,8 +1369,6 @@
                 <w:sz w:val="22"/>
               </w:rPr>
             </w:pPr>
-            <w:bookmarkStart w:id="0" w:name="_GoBack"/>
-            <w:bookmarkEnd w:id="0"/>
             <w:r>
               <w:rPr>
                 <w:rFonts w:ascii="Arial" w:eastAsia="宋体" w:hAnsi="Arial" w:cs="Arial"/>
@@ -1449,7 +1482,7 @@
         </w:tc>
         <w:tc>
           <w:tcPr>
-            <w:tcW w:w="3148" w:type="dxa"/>
+            <w:tcW w:w="2999" w:type="dxa"/>
             <w:hideMark/>
           </w:tcPr>
           <w:p>
@@ -1509,7 +1542,7 @@
         </w:tc>
         <w:tc>
           <w:tcPr>
-            <w:tcW w:w="2808" w:type="dxa"/>
+            <w:tcW w:w="6180" w:type="dxa"/>
             <w:vMerge/>
             <w:hideMark/>
           </w:tcPr>
@@ -1528,7 +1561,7 @@
         </w:tc>
         <w:tc>
           <w:tcPr>
-            <w:tcW w:w="7542" w:type="dxa"/>
+            <w:tcW w:w="5136" w:type="dxa"/>
             <w:vMerge/>
             <w:noWrap/>
             <w:hideMark/>
@@ -1611,9 +1644,49 @@
         </w:tc>
         <w:tc>
           <w:tcPr>
-            <w:tcW w:w="9784" w:type="dxa"/>
+            <w:tcW w:w="8967" w:type="dxa"/>
             <w:hideMark/>
           </w:tcPr>
+          <w:p>
+            <w:pPr>
+              <w:widowControl/>
+              <w:jc w:val="left"/>
+              <w:cnfStyle w:val="000000000000" w:firstRow="0" w:lastRow="0" w:firstColumn="0" w:lastColumn="0" w:oddVBand="0" w:evenVBand="0" w:oddHBand="0" w:evenHBand="0" w:firstRowFirstColumn="0" w:firstRowLastColumn="0" w:lastRowFirstColumn="0" w:lastRowLastColumn="0"/>
+              <w:rPr>
+                <w:rFonts w:ascii="Arial" w:eastAsia="宋体" w:hAnsi="Arial" w:cs="Arial"/>
+                <w:color w:val="000000"/>
+                <w:kern w:val="0"/>
+                <w:sz w:val="22"/>
+              </w:rPr>
+            </w:pPr>
+            <w:r>
+              <w:rPr>
+                <w:rFonts w:ascii="Arial" w:eastAsia="宋体" w:hAnsi="Arial" w:cs="Arial" w:hint="eastAsia"/>
+                <w:color w:val="000000"/>
+                <w:kern w:val="0"/>
+                <w:sz w:val="22"/>
+              </w:rPr>
+              <w:t>第三种</w:t>
+            </w:r>
+            <w:r>
+              <w:rPr>
+                <w:rFonts w:ascii="Arial" w:eastAsia="宋体" w:hAnsi="Arial" w:cs="Arial" w:hint="eastAsia"/>
+                <w:color w:val="000000"/>
+                <w:kern w:val="0"/>
+                <w:sz w:val="22"/>
+              </w:rPr>
+              <w:t>附加头文件</w:t>
+            </w:r>
+            <w:r>
+              <w:rPr>
+                <w:rFonts w:ascii="Arial" w:eastAsia="宋体" w:hAnsi="Arial" w:cs="Arial" w:hint="eastAsia"/>
+                <w:color w:val="000000"/>
+                <w:kern w:val="0"/>
+                <w:sz w:val="22"/>
+              </w:rPr>
+              <w:t>:</w:t>
+            </w:r>
+          </w:p>
           <w:p>
             <w:pPr>
               <w:widowControl/>
@@ -1749,7 +1822,7 @@
         </w:tc>
         <w:tc>
           <w:tcPr>
-            <w:tcW w:w="3148" w:type="dxa"/>
+            <w:tcW w:w="2999" w:type="dxa"/>
             <w:hideMark/>
           </w:tcPr>
           <w:p>
@@ -1769,13 +1842,13 @@
                 <w:kern w:val="0"/>
                 <w:sz w:val="22"/>
               </w:rPr>
-              <w:t>ctx.request.files.file</w:t>
-            </w:r>
-          </w:p>
-        </w:tc>
-        <w:tc>
-          <w:tcPr>
-            <w:tcW w:w="2808" w:type="dxa"/>
+              <w:t>ctx.request.files</w:t>
+            </w:r>
+          </w:p>
+        </w:tc>
+        <w:tc>
+          <w:tcPr>
+            <w:tcW w:w="6180" w:type="dxa"/>
             <w:vMerge/>
             <w:noWrap/>
             <w:hideMark/>
@@ -1795,7 +1868,7 @@
         </w:tc>
         <w:tc>
           <w:tcPr>
-            <w:tcW w:w="7542" w:type="dxa"/>
+            <w:tcW w:w="5136" w:type="dxa"/>
             <w:vMerge/>
             <w:noWrap/>
             <w:hideMark/>
@@ -1894,7 +1967,7 @@
         </w:tc>
         <w:tc>
           <w:tcPr>
-            <w:tcW w:w="9784" w:type="dxa"/>
+            <w:tcW w:w="8967" w:type="dxa"/>
           </w:tcPr>
           <w:p>
             <w:pPr>
@@ -1948,7 +2021,7 @@
         </w:tc>
         <w:tc>
           <w:tcPr>
-            <w:tcW w:w="3148" w:type="dxa"/>
+            <w:tcW w:w="2999" w:type="dxa"/>
           </w:tcPr>
           <w:p>
             <w:pPr>
@@ -1975,7 +2048,7 @@
         </w:tc>
         <w:tc>
           <w:tcPr>
-            <w:tcW w:w="2808" w:type="dxa"/>
+            <w:tcW w:w="6180" w:type="dxa"/>
             <w:vMerge/>
             <w:noWrap/>
           </w:tcPr>
@@ -1994,7 +2067,7 @@
         </w:tc>
         <w:tc>
           <w:tcPr>
-            <w:tcW w:w="7542" w:type="dxa"/>
+            <w:tcW w:w="5136" w:type="dxa"/>
             <w:vMerge/>
             <w:noWrap/>
           </w:tcPr>
@@ -2076,7 +2149,7 @@
         </w:tc>
         <w:tc>
           <w:tcPr>
-            <w:tcW w:w="9784" w:type="dxa"/>
+            <w:tcW w:w="8967" w:type="dxa"/>
             <w:hideMark/>
           </w:tcPr>
           <w:p>
@@ -2180,7 +2253,7 @@
         </w:tc>
         <w:tc>
           <w:tcPr>
-            <w:tcW w:w="3148" w:type="dxa"/>
+            <w:tcW w:w="2999" w:type="dxa"/>
             <w:hideMark/>
           </w:tcPr>
           <w:p>
@@ -2208,7 +2281,7 @@
         </w:tc>
         <w:tc>
           <w:tcPr>
-            <w:tcW w:w="2808" w:type="dxa"/>
+            <w:tcW w:w="6180" w:type="dxa"/>
             <w:vMerge/>
             <w:noWrap/>
             <w:hideMark/>
@@ -2229,7 +2302,7 @@
         </w:tc>
         <w:tc>
           <w:tcPr>
-            <w:tcW w:w="7542" w:type="dxa"/>
+            <w:tcW w:w="5136" w:type="dxa"/>
             <w:vMerge/>
             <w:noWrap/>
             <w:hideMark/>
@@ -2312,7 +2385,7 @@
         </w:tc>
         <w:tc>
           <w:tcPr>
-            <w:tcW w:w="9784" w:type="dxa"/>
+            <w:tcW w:w="8967" w:type="dxa"/>
             <w:hideMark/>
           </w:tcPr>
           <w:p>
@@ -2377,7 +2450,7 @@
         </w:tc>
         <w:tc>
           <w:tcPr>
-            <w:tcW w:w="3148" w:type="dxa"/>
+            <w:tcW w:w="2999" w:type="dxa"/>
             <w:hideMark/>
           </w:tcPr>
           <w:p>
@@ -2463,7 +2536,7 @@
         </w:tc>
         <w:tc>
           <w:tcPr>
-            <w:tcW w:w="2808" w:type="dxa"/>
+            <w:tcW w:w="6180" w:type="dxa"/>
             <w:vMerge/>
             <w:noWrap/>
             <w:hideMark/>
@@ -2484,7 +2557,7 @@
         </w:tc>
         <w:tc>
           <w:tcPr>
-            <w:tcW w:w="7542" w:type="dxa"/>
+            <w:tcW w:w="5136" w:type="dxa"/>
             <w:vMerge/>
             <w:noWrap/>
             <w:hideMark/>
@@ -2543,7 +2616,7 @@
         </w:tc>
         <w:tc>
           <w:tcPr>
-            <w:tcW w:w="15256" w:type="dxa"/>
+            <w:tcW w:w="14290" w:type="dxa"/>
             <w:gridSpan w:val="4"/>
             <w:tcBorders>
               <w:left w:val="single" w:sz="4" w:space="0" w:color="FFC000"/>
@@ -2737,7 +2810,7 @@
         </w:tc>
         <w:tc>
           <w:tcPr>
-            <w:tcW w:w="10350" w:type="dxa"/>
+            <w:tcW w:w="11316" w:type="dxa"/>
             <w:gridSpan w:val="2"/>
             <w:noWrap/>
             <w:hideMark/>
@@ -4161,7 +4234,7 @@
 </file>
 
 <file path=customXml/itemProps1.xml><?xml version="1.0" encoding="utf-8"?>
-<ds:datastoreItem xmlns:ds="http://schemas.openxmlformats.org/officeDocument/2006/customXml" ds:itemID="{E31FC9F2-671B-4304-A6B2-FBB4A96F2966}">
+<ds:datastoreItem xmlns:ds="http://schemas.openxmlformats.org/officeDocument/2006/customXml" ds:itemID="{70EB2361-DFE3-4692-AFBA-B0210B74237C}">
   <ds:schemaRefs>
     <ds:schemaRef ds:uri="http://schemas.openxmlformats.org/officeDocument/2006/bibliography"/>
   </ds:schemaRefs>

--- a/#node教程/对象/code/koa/@2request-response/note.docx
+++ b/#node教程/对象/code/koa/@2request-response/note.docx
@@ -898,7 +898,16 @@
                 <w:kern w:val="0"/>
                 <w:sz w:val="22"/>
               </w:rPr>
-              <w:t>data:{msg:'msg'}, code: 0}</w:t>
+              <w:t>data:</w:t>
+            </w:r>
+            <w:r>
+              <w:rPr>
+                <w:rFonts w:ascii="宋体" w:eastAsia="宋体" w:hAnsi="宋体" w:cs="宋体"/>
+                <w:color w:val="000000"/>
+                <w:kern w:val="0"/>
+                <w:sz w:val="22"/>
+              </w:rPr>
+              <w:t>’data’</w:t>
             </w:r>
             <w:r>
               <w:rPr>
@@ -907,10 +916,35 @@
                 <w:kern w:val="0"/>
                 <w:sz w:val="22"/>
               </w:rPr>
+              <w:t>, code: 0</w:t>
+            </w:r>
+            <w:r>
+              <w:rPr>
+                <w:rFonts w:ascii="宋体" w:eastAsia="宋体" w:hAnsi="宋体" w:cs="宋体"/>
+                <w:color w:val="000000"/>
+                <w:kern w:val="0"/>
+                <w:sz w:val="22"/>
+              </w:rPr>
+              <w:t>,msg:’msg’</w:t>
+            </w:r>
+            <w:r>
+              <w:rPr>
+                <w:rFonts w:ascii="宋体" w:eastAsia="宋体" w:hAnsi="宋体" w:cs="宋体" w:hint="eastAsia"/>
+                <w:color w:val="000000"/>
+                <w:kern w:val="0"/>
+                <w:sz w:val="22"/>
+              </w:rPr>
+              <w:t>}</w:t>
+            </w:r>
+            <w:r>
+              <w:rPr>
+                <w:rFonts w:ascii="宋体" w:eastAsia="宋体" w:hAnsi="宋体" w:cs="宋体" w:hint="eastAsia"/>
+                <w:color w:val="000000"/>
+                <w:kern w:val="0"/>
+                <w:sz w:val="22"/>
+              </w:rPr>
               <w:br/>
             </w:r>
-            <w:bookmarkStart w:id="0" w:name="_GoBack"/>
-            <w:bookmarkEnd w:id="0"/>
             <w:r>
               <w:rPr>
                 <w:rFonts w:ascii="宋体" w:eastAsia="宋体" w:hAnsi="宋体" w:cs="宋体" w:hint="eastAsia"/>
@@ -947,7 +981,18 @@
                 <w:kern w:val="0"/>
                 <w:sz w:val="22"/>
               </w:rPr>
-              <w:t>.then(response=&gt;{response.data.data.msg})</w:t>
+              <w:t>.then(response=&gt;{response.data</w:t>
+            </w:r>
+            <w:bookmarkStart w:id="0" w:name="_GoBack"/>
+            <w:bookmarkEnd w:id="0"/>
+            <w:r>
+              <w:rPr>
+                <w:rFonts w:ascii="Arial" w:eastAsia="宋体" w:hAnsi="Arial" w:cs="Arial"/>
+                <w:color w:val="000000"/>
+                <w:kern w:val="0"/>
+                <w:sz w:val="22"/>
+              </w:rPr>
+              <w:t>.msg})</w:t>
             </w:r>
           </w:p>
         </w:tc>
@@ -1654,7 +1699,7 @@
               <w:cnfStyle w:val="000000000000" w:firstRow="0" w:lastRow="0" w:firstColumn="0" w:lastColumn="0" w:oddVBand="0" w:evenVBand="0" w:oddHBand="0" w:evenHBand="0" w:firstRowFirstColumn="0" w:firstRowLastColumn="0" w:lastRowFirstColumn="0" w:lastRowLastColumn="0"/>
               <w:rPr>
                 <w:rFonts w:ascii="Arial" w:eastAsia="宋体" w:hAnsi="Arial" w:cs="Arial"/>
-                <w:color w:val="000000"/>
+                <w:color w:val="FF0000"/>
                 <w:kern w:val="0"/>
                 <w:sz w:val="22"/>
               </w:rPr>
@@ -1662,7 +1707,7 @@
             <w:r>
               <w:rPr>
                 <w:rFonts w:ascii="Arial" w:eastAsia="宋体" w:hAnsi="Arial" w:cs="Arial" w:hint="eastAsia"/>
-                <w:color w:val="000000"/>
+                <w:color w:val="FF0000"/>
                 <w:kern w:val="0"/>
                 <w:sz w:val="22"/>
               </w:rPr>
@@ -1671,7 +1716,7 @@
             <w:r>
               <w:rPr>
                 <w:rFonts w:ascii="Arial" w:eastAsia="宋体" w:hAnsi="Arial" w:cs="Arial" w:hint="eastAsia"/>
-                <w:color w:val="000000"/>
+                <w:color w:val="FF0000"/>
                 <w:kern w:val="0"/>
                 <w:sz w:val="22"/>
               </w:rPr>
@@ -1680,7 +1725,7 @@
             <w:r>
               <w:rPr>
                 <w:rFonts w:ascii="Arial" w:eastAsia="宋体" w:hAnsi="Arial" w:cs="Arial" w:hint="eastAsia"/>
-                <w:color w:val="000000"/>
+                <w:color w:val="FF0000"/>
                 <w:kern w:val="0"/>
                 <w:sz w:val="22"/>
               </w:rPr>
@@ -4234,7 +4279,7 @@
 </file>
 
 <file path=customXml/itemProps1.xml><?xml version="1.0" encoding="utf-8"?>
-<ds:datastoreItem xmlns:ds="http://schemas.openxmlformats.org/officeDocument/2006/customXml" ds:itemID="{70EB2361-DFE3-4692-AFBA-B0210B74237C}">
+<ds:datastoreItem xmlns:ds="http://schemas.openxmlformats.org/officeDocument/2006/customXml" ds:itemID="{96583AD6-92C2-4EC7-A499-363ED03F9AE2}">
   <ds:schemaRefs>
     <ds:schemaRef ds:uri="http://schemas.openxmlformats.org/officeDocument/2006/bibliography"/>
   </ds:schemaRefs>

--- a/#node教程/对象/code/koa/@2request-response/note.docx
+++ b/#node教程/对象/code/koa/@2request-response/note.docx
@@ -893,12 +893,23 @@
             </w:r>
             <w:r>
               <w:rPr>
+                <w:rFonts w:ascii="宋体" w:eastAsia="宋体" w:hAnsi="宋体" w:cs="宋体"/>
+                <w:color w:val="000000"/>
+                <w:kern w:val="0"/>
+                <w:sz w:val="22"/>
+              </w:rPr>
+              <w:t>goods</w:t>
+            </w:r>
+            <w:bookmarkStart w:id="0" w:name="_GoBack"/>
+            <w:bookmarkEnd w:id="0"/>
+            <w:r>
+              <w:rPr>
                 <w:rFonts w:ascii="宋体" w:eastAsia="宋体" w:hAnsi="宋体" w:cs="宋体" w:hint="eastAsia"/>
                 <w:color w:val="000000"/>
                 <w:kern w:val="0"/>
                 <w:sz w:val="22"/>
               </w:rPr>
-              <w:t>data:</w:t>
+              <w:t>:</w:t>
             </w:r>
             <w:r>
               <w:rPr>
@@ -983,8 +994,6 @@
               </w:rPr>
               <w:t>.then(response=&gt;{response.data</w:t>
             </w:r>
-            <w:bookmarkStart w:id="0" w:name="_GoBack"/>
-            <w:bookmarkEnd w:id="0"/>
             <w:r>
               <w:rPr>
                 <w:rFonts w:ascii="Arial" w:eastAsia="宋体" w:hAnsi="Arial" w:cs="Arial"/>
@@ -4279,7 +4288,7 @@
 </file>
 
 <file path=customXml/itemProps1.xml><?xml version="1.0" encoding="utf-8"?>
-<ds:datastoreItem xmlns:ds="http://schemas.openxmlformats.org/officeDocument/2006/customXml" ds:itemID="{96583AD6-92C2-4EC7-A499-363ED03F9AE2}">
+<ds:datastoreItem xmlns:ds="http://schemas.openxmlformats.org/officeDocument/2006/customXml" ds:itemID="{1584EF95-31CD-4BDE-A012-D05E1EDA9660}">
   <ds:schemaRefs>
     <ds:schemaRef ds:uri="http://schemas.openxmlformats.org/officeDocument/2006/bibliography"/>
   </ds:schemaRefs>

--- a/#node教程/对象/code/koa/@2request-response/note.docx
+++ b/#node教程/对象/code/koa/@2request-response/note.docx
@@ -10,34 +10,33 @@
         <w:tblLook w:val="04A0" w:firstRow="1" w:lastRow="0" w:firstColumn="1" w:lastColumn="0" w:noHBand="0" w:noVBand="1"/>
       </w:tblPr>
       <w:tblGrid>
-        <w:gridCol w:w="1635"/>
-        <w:gridCol w:w="1118"/>
-        <w:gridCol w:w="8967"/>
-        <w:gridCol w:w="1206"/>
-        <w:gridCol w:w="2999"/>
-        <w:gridCol w:w="6180"/>
-        <w:gridCol w:w="5136"/>
+        <w:gridCol w:w="2827"/>
+        <w:gridCol w:w="1134"/>
+        <w:gridCol w:w="7088"/>
+        <w:gridCol w:w="1866"/>
+        <w:gridCol w:w="2997"/>
+        <w:gridCol w:w="4621"/>
+        <w:gridCol w:w="2706"/>
+        <w:gridCol w:w="4002"/>
       </w:tblGrid>
       <w:tr>
         <w:trPr>
           <w:cnfStyle w:val="100000000000" w:firstRow="1" w:lastRow="0" w:firstColumn="0" w:lastColumn="0" w:oddVBand="0" w:evenVBand="0" w:oddHBand="0" w:evenHBand="0" w:firstRowFirstColumn="0" w:firstRowLastColumn="0" w:lastRowFirstColumn="0" w:lastRowLastColumn="0"/>
-          <w:trHeight w:val="617"/>
+          <w:trHeight w:val="1184"/>
           <w:jc w:val="center"/>
         </w:trPr>
         <w:tc>
           <w:tcPr>
             <w:cnfStyle w:val="001000000000" w:firstRow="0" w:lastRow="0" w:firstColumn="1" w:lastColumn="0" w:oddVBand="0" w:evenVBand="0" w:oddHBand="0" w:evenHBand="0" w:firstRowFirstColumn="0" w:firstRowLastColumn="0" w:lastRowFirstColumn="0" w:lastRowLastColumn="0"/>
-            <w:tcW w:w="1635" w:type="dxa"/>
-            <w:vMerge w:val="restart"/>
+            <w:tcW w:w="2827" w:type="dxa"/>
             <w:tcBorders>
               <w:right w:val="single" w:sz="4" w:space="0" w:color="FFC000"/>
-              <w:tl2br w:val="dotted" w:sz="4" w:space="0" w:color="FFC000"/>
+              <w:tl2br w:val="dashSmallGap" w:sz="4" w:space="0" w:color="FFC000"/>
             </w:tcBorders>
-            <w:hideMark/>
-          </w:tcPr>
-          <w:p>
-            <w:pPr>
-              <w:ind w:firstLineChars="200" w:firstLine="442"/>
+          </w:tcPr>
+          <w:p>
+            <w:pPr>
+              <w:ind w:firstLineChars="150" w:firstLine="331"/>
               <w:jc w:val="left"/>
               <w:rPr>
                 <w:rFonts w:ascii="宋体" w:eastAsia="宋体" w:hAnsi="宋体" w:cs="宋体"/>
@@ -53,41 +52,71 @@
                 <w:kern w:val="0"/>
                 <w:sz w:val="22"/>
               </w:rPr>
-              <w:t>数据操作</w:t>
-            </w:r>
-          </w:p>
-          <w:p>
-            <w:pPr>
-              <w:jc w:val="left"/>
+              <w:t>注入</w:t>
+            </w:r>
+            <w:r>
+              <w:rPr>
+                <w:rFonts w:ascii="宋体" w:eastAsia="宋体" w:hAnsi="宋体" w:cs="宋体" w:hint="eastAsia"/>
+                <w:color w:val="000000"/>
+                <w:kern w:val="0"/>
+                <w:sz w:val="22"/>
+              </w:rPr>
+              <w:t>和读取</w:t>
+            </w:r>
+            <w:r>
               <w:rPr>
                 <w:rFonts w:ascii="宋体" w:eastAsia="宋体" w:hAnsi="宋体" w:cs="宋体"/>
                 <w:color w:val="000000"/>
                 <w:kern w:val="0"/>
                 <w:sz w:val="22"/>
               </w:rPr>
-            </w:pPr>
-          </w:p>
-          <w:p>
-            <w:pPr>
-              <w:jc w:val="left"/>
+              <w:t>R</w:t>
+            </w:r>
+            <w:r>
+              <w:rPr>
+                <w:rFonts w:ascii="宋体" w:eastAsia="宋体" w:hAnsi="宋体" w:cs="宋体" w:hint="eastAsia"/>
+                <w:color w:val="000000"/>
+                <w:kern w:val="0"/>
+                <w:sz w:val="22"/>
+              </w:rPr>
+              <w:t>eq</w:t>
+            </w:r>
+            <w:r>
               <w:rPr>
                 <w:rFonts w:ascii="宋体" w:eastAsia="宋体" w:hAnsi="宋体" w:cs="宋体"/>
                 <w:color w:val="000000"/>
                 <w:kern w:val="0"/>
                 <w:sz w:val="22"/>
               </w:rPr>
-            </w:pPr>
-          </w:p>
-          <w:p>
-            <w:pPr>
-              <w:jc w:val="left"/>
+              <w:t>,</w:t>
+            </w:r>
+            <w:r>
+              <w:rPr>
+                <w:rFonts w:ascii="宋体" w:eastAsia="宋体" w:hAnsi="宋体" w:cs="宋体" w:hint="eastAsia"/>
+                <w:color w:val="000000"/>
+                <w:kern w:val="0"/>
+                <w:sz w:val="22"/>
+              </w:rPr>
+              <w:t>res</w:t>
+            </w:r>
+            <w:r>
               <w:rPr>
                 <w:rFonts w:ascii="宋体" w:eastAsia="宋体" w:hAnsi="宋体" w:cs="宋体"/>
                 <w:color w:val="000000"/>
                 <w:kern w:val="0"/>
                 <w:sz w:val="22"/>
               </w:rPr>
-            </w:pPr>
+              <w:br/>
+            </w:r>
+            <w:r>
+              <w:rPr>
+                <w:rFonts w:ascii="宋体" w:eastAsia="宋体" w:hAnsi="宋体" w:cs="宋体"/>
+                <w:color w:val="000000"/>
+                <w:kern w:val="0"/>
+                <w:sz w:val="22"/>
+              </w:rPr>
+              <w:br/>
+            </w:r>
             <w:r>
               <w:rPr>
                 <w:rFonts w:ascii="宋体" w:eastAsia="宋体" w:hAnsi="宋体" w:cs="宋体" w:hint="eastAsia"/>
@@ -95,123 +124,13 @@
                 <w:kern w:val="0"/>
                 <w:sz w:val="22"/>
               </w:rPr>
-              <w:t>数据类型</w:t>
-            </w:r>
-          </w:p>
-        </w:tc>
-        <w:tc>
-          <w:tcPr>
-            <w:tcW w:w="14290" w:type="dxa"/>
-            <w:gridSpan w:val="4"/>
-            <w:tcBorders>
-              <w:left w:val="single" w:sz="4" w:space="0" w:color="FFC000"/>
-              <w:bottom w:val="dotted" w:sz="4" w:space="0" w:color="FFC000"/>
-            </w:tcBorders>
-          </w:tcPr>
-          <w:p>
-            <w:pPr>
-              <w:jc w:val="center"/>
-              <w:cnfStyle w:val="100000000000" w:firstRow="1" w:lastRow="0" w:firstColumn="0" w:lastColumn="0" w:oddVBand="0" w:evenVBand="0" w:oddHBand="0" w:evenHBand="0" w:firstRowFirstColumn="0" w:firstRowLastColumn="0" w:lastRowFirstColumn="0" w:lastRowLastColumn="0"/>
-              <w:rPr>
-                <w:rFonts w:ascii="宋体" w:eastAsia="宋体" w:hAnsi="宋体" w:cs="宋体"/>
-                <w:b w:val="0"/>
-                <w:bCs w:val="0"/>
-                <w:color w:val="000000"/>
-                <w:kern w:val="0"/>
-                <w:sz w:val="22"/>
-              </w:rPr>
-            </w:pPr>
-            <w:r>
-              <w:rPr>
-                <w:rFonts w:ascii="宋体" w:eastAsia="宋体" w:hAnsi="宋体" w:cs="宋体"/>
-                <w:color w:val="000000"/>
-                <w:kern w:val="0"/>
-                <w:sz w:val="22"/>
-              </w:rPr>
-              <w:t>R</w:t>
-            </w:r>
-            <w:r>
-              <w:rPr>
-                <w:rFonts w:ascii="宋体" w:eastAsia="宋体" w:hAnsi="宋体" w:cs="宋体" w:hint="eastAsia"/>
-                <w:color w:val="000000"/>
-                <w:kern w:val="0"/>
-                <w:sz w:val="22"/>
-              </w:rPr>
-              <w:t>equest对象</w:t>
-            </w:r>
-          </w:p>
-        </w:tc>
-        <w:tc>
-          <w:tcPr>
-            <w:tcW w:w="11316" w:type="dxa"/>
-            <w:gridSpan w:val="2"/>
-            <w:tcBorders>
-              <w:bottom w:val="dotted" w:sz="4" w:space="0" w:color="FFC000"/>
-            </w:tcBorders>
-            <w:hideMark/>
-          </w:tcPr>
-          <w:p>
-            <w:pPr>
-              <w:widowControl/>
-              <w:jc w:val="center"/>
-              <w:cnfStyle w:val="100000000000" w:firstRow="1" w:lastRow="0" w:firstColumn="0" w:lastColumn="0" w:oddVBand="0" w:evenVBand="0" w:oddHBand="0" w:evenHBand="0" w:firstRowFirstColumn="0" w:firstRowLastColumn="0" w:lastRowFirstColumn="0" w:lastRowLastColumn="0"/>
-              <w:rPr>
-                <w:rFonts w:ascii="宋体" w:eastAsia="宋体" w:hAnsi="宋体" w:cs="宋体"/>
-                <w:color w:val="000000"/>
-                <w:kern w:val="0"/>
-                <w:sz w:val="22"/>
-              </w:rPr>
-            </w:pPr>
-            <w:r>
-              <w:rPr>
-                <w:rFonts w:ascii="宋体" w:eastAsia="宋体" w:hAnsi="宋体" w:cs="宋体"/>
-                <w:color w:val="000000"/>
-                <w:kern w:val="0"/>
-                <w:sz w:val="22"/>
-              </w:rPr>
-              <w:t>R</w:t>
-            </w:r>
-            <w:r>
-              <w:rPr>
-                <w:rFonts w:ascii="宋体" w:eastAsia="宋体" w:hAnsi="宋体" w:cs="宋体" w:hint="eastAsia"/>
-                <w:color w:val="000000"/>
-                <w:kern w:val="0"/>
-                <w:sz w:val="22"/>
-              </w:rPr>
-              <w:t>esponse对象</w:t>
-            </w:r>
-          </w:p>
-        </w:tc>
-      </w:tr>
-      <w:tr>
-        <w:trPr>
-          <w:trHeight w:val="535"/>
-          <w:jc w:val="center"/>
-        </w:trPr>
-        <w:tc>
-          <w:tcPr>
-            <w:cnfStyle w:val="001000000000" w:firstRow="0" w:lastRow="0" w:firstColumn="1" w:lastColumn="0" w:oddVBand="0" w:evenVBand="0" w:oddHBand="0" w:evenHBand="0" w:firstRowFirstColumn="0" w:firstRowLastColumn="0" w:lastRowFirstColumn="0" w:lastRowLastColumn="0"/>
-            <w:tcW w:w="1635" w:type="dxa"/>
-            <w:vMerge/>
-            <w:tcBorders>
-              <w:right w:val="single" w:sz="4" w:space="0" w:color="FFC000"/>
-            </w:tcBorders>
-          </w:tcPr>
-          <w:p>
-            <w:pPr>
-              <w:jc w:val="left"/>
-              <w:rPr>
-                <w:rFonts w:ascii="宋体" w:eastAsia="宋体" w:hAnsi="宋体" w:cs="宋体"/>
-                <w:color w:val="000000"/>
-                <w:kern w:val="0"/>
-                <w:sz w:val="22"/>
-              </w:rPr>
-            </w:pPr>
-          </w:p>
-        </w:tc>
-        <w:tc>
-          <w:tcPr>
-            <w:tcW w:w="1118" w:type="dxa"/>
+              <w:t>数据</w:t>
+            </w:r>
+          </w:p>
+        </w:tc>
+        <w:tc>
+          <w:tcPr>
+            <w:tcW w:w="1134" w:type="dxa"/>
             <w:tcBorders>
               <w:top w:val="dotted" w:sz="4" w:space="0" w:color="FFC000"/>
               <w:left w:val="single" w:sz="4" w:space="0" w:color="FFC000"/>
@@ -220,28 +139,40 @@
           <w:p>
             <w:pPr>
               <w:jc w:val="center"/>
-              <w:cnfStyle w:val="000000000000" w:firstRow="0" w:lastRow="0" w:firstColumn="0" w:lastColumn="0" w:oddVBand="0" w:evenVBand="0" w:oddHBand="0" w:evenHBand="0" w:firstRowFirstColumn="0" w:firstRowLastColumn="0" w:lastRowFirstColumn="0" w:lastRowLastColumn="0"/>
-              <w:rPr>
-                <w:rFonts w:ascii="Arial" w:eastAsia="宋体" w:hAnsi="Arial" w:cs="Arial"/>
-                <w:color w:val="000000"/>
-                <w:kern w:val="0"/>
-                <w:sz w:val="22"/>
-              </w:rPr>
-            </w:pPr>
-            <w:r>
-              <w:rPr>
-                <w:rFonts w:ascii="Arial" w:eastAsia="宋体" w:hAnsi="Arial" w:cs="Arial"/>
-                <w:color w:val="000000"/>
-                <w:kern w:val="0"/>
-                <w:sz w:val="22"/>
-              </w:rPr>
-              <w:t>提交方式</w:t>
-            </w:r>
-          </w:p>
-        </w:tc>
-        <w:tc>
-          <w:tcPr>
-            <w:tcW w:w="8967" w:type="dxa"/>
+              <w:cnfStyle w:val="100000000000" w:firstRow="1" w:lastRow="0" w:firstColumn="0" w:lastColumn="0" w:oddVBand="0" w:evenVBand="0" w:oddHBand="0" w:evenHBand="0" w:firstRowFirstColumn="0" w:firstRowLastColumn="0" w:lastRowFirstColumn="0" w:lastRowLastColumn="0"/>
+              <w:rPr>
+                <w:rFonts w:ascii="Arial" w:eastAsia="宋体" w:hAnsi="Arial" w:cs="Arial"/>
+                <w:b w:val="0"/>
+                <w:color w:val="000000"/>
+                <w:kern w:val="0"/>
+                <w:sz w:val="22"/>
+              </w:rPr>
+            </w:pPr>
+            <w:r>
+              <w:rPr>
+                <w:rFonts w:ascii="Arial" w:eastAsia="宋体" w:hAnsi="Arial" w:cs="Arial" w:hint="eastAsia"/>
+                <w:b w:val="0"/>
+                <w:color w:val="000000"/>
+                <w:kern w:val="0"/>
+                <w:sz w:val="22"/>
+              </w:rPr>
+              <w:t>注入</w:t>
+            </w:r>
+            <w:r>
+              <w:rPr>
+                <w:rFonts w:ascii="Arial" w:eastAsia="宋体" w:hAnsi="Arial" w:cs="Arial"/>
+                <w:b w:val="0"/>
+                <w:color w:val="000000"/>
+                <w:kern w:val="0"/>
+                <w:sz w:val="22"/>
+              </w:rPr>
+              <w:t>方式</w:t>
+            </w:r>
+          </w:p>
+        </w:tc>
+        <w:tc>
+          <w:tcPr>
+            <w:tcW w:w="7088" w:type="dxa"/>
             <w:tcBorders>
               <w:top w:val="dotted" w:sz="4" w:space="0" w:color="FFC000"/>
               <w:right w:val="single" w:sz="4" w:space="0" w:color="FFC000"/>
@@ -250,9 +181,10 @@
           <w:p>
             <w:pPr>
               <w:jc w:val="center"/>
-              <w:cnfStyle w:val="000000000000" w:firstRow="0" w:lastRow="0" w:firstColumn="0" w:lastColumn="0" w:oddVBand="0" w:evenVBand="0" w:oddHBand="0" w:evenHBand="0" w:firstRowFirstColumn="0" w:firstRowLastColumn="0" w:lastRowFirstColumn="0" w:lastRowLastColumn="0"/>
-              <w:rPr>
-                <w:rFonts w:ascii="Arial" w:eastAsia="宋体" w:hAnsi="Arial" w:cs="Arial"/>
+              <w:cnfStyle w:val="100000000000" w:firstRow="1" w:lastRow="0" w:firstColumn="0" w:lastColumn="0" w:oddVBand="0" w:evenVBand="0" w:oddHBand="0" w:evenHBand="0" w:firstRowFirstColumn="0" w:firstRowLastColumn="0" w:lastRowFirstColumn="0" w:lastRowLastColumn="0"/>
+              <w:rPr>
+                <w:rFonts w:ascii="Arial" w:eastAsia="宋体" w:hAnsi="Arial" w:cs="Arial"/>
+                <w:b w:val="0"/>
                 <w:color w:val="000000"/>
                 <w:kern w:val="0"/>
                 <w:sz w:val="22"/>
@@ -261,24 +193,45 @@
             <w:r>
               <w:rPr>
                 <w:rFonts w:ascii="Arial" w:eastAsia="宋体" w:hAnsi="Arial" w:cs="Arial" w:hint="eastAsia"/>
-                <w:color w:val="000000"/>
-                <w:kern w:val="0"/>
-                <w:sz w:val="22"/>
-              </w:rPr>
-              <w:t>附带头文件</w:t>
+                <w:b w:val="0"/>
+                <w:color w:val="000000"/>
+                <w:kern w:val="0"/>
+                <w:sz w:val="22"/>
+              </w:rPr>
+              <w:t>向</w:t>
+            </w:r>
+            <w:r>
+              <w:rPr>
+                <w:rFonts w:ascii="宋体" w:eastAsia="宋体" w:hAnsi="宋体" w:cs="宋体"/>
+                <w:color w:val="000000"/>
+                <w:kern w:val="0"/>
+                <w:sz w:val="22"/>
+              </w:rPr>
+              <w:t>R</w:t>
+            </w:r>
+            <w:r>
+              <w:rPr>
+                <w:rFonts w:ascii="宋体" w:eastAsia="宋体" w:hAnsi="宋体" w:cs="宋体" w:hint="eastAsia"/>
+                <w:color w:val="000000"/>
+                <w:kern w:val="0"/>
+                <w:sz w:val="22"/>
+              </w:rPr>
+              <w:t>equest</w:t>
             </w:r>
             <w:r>
               <w:rPr>
                 <w:rFonts w:ascii="Arial" w:eastAsia="宋体" w:hAnsi="Arial" w:cs="Arial" w:hint="eastAsia"/>
-                <w:color w:val="000000"/>
-                <w:kern w:val="0"/>
-                <w:sz w:val="22"/>
-              </w:rPr>
-              <w:t>和</w:t>
+                <w:b w:val="0"/>
+                <w:color w:val="000000"/>
+                <w:kern w:val="0"/>
+                <w:sz w:val="22"/>
+              </w:rPr>
+              <w:t>注入</w:t>
             </w:r>
             <w:r>
               <w:rPr>
                 <w:rFonts w:ascii="Arial" w:eastAsia="宋体" w:hAnsi="Arial" w:cs="Arial" w:hint="eastAsia"/>
+                <w:b w:val="0"/>
                 <w:color w:val="000000"/>
                 <w:kern w:val="0"/>
                 <w:sz w:val="22"/>
@@ -289,7 +242,8 @@
         </w:tc>
         <w:tc>
           <w:tcPr>
-            <w:tcW w:w="1206" w:type="dxa"/>
+            <w:tcW w:w="4863" w:type="dxa"/>
+            <w:gridSpan w:val="2"/>
             <w:tcBorders>
               <w:top w:val="dotted" w:sz="4" w:space="0" w:color="FFC000"/>
               <w:left w:val="single" w:sz="4" w:space="0" w:color="FFC000"/>
@@ -298,9 +252,10 @@
           <w:p>
             <w:pPr>
               <w:jc w:val="center"/>
-              <w:cnfStyle w:val="000000000000" w:firstRow="0" w:lastRow="0" w:firstColumn="0" w:lastColumn="0" w:oddVBand="0" w:evenVBand="0" w:oddHBand="0" w:evenHBand="0" w:firstRowFirstColumn="0" w:firstRowLastColumn="0" w:lastRowFirstColumn="0" w:lastRowLastColumn="0"/>
+              <w:cnfStyle w:val="100000000000" w:firstRow="1" w:lastRow="0" w:firstColumn="0" w:lastColumn="0" w:oddVBand="0" w:evenVBand="0" w:oddHBand="0" w:evenHBand="0" w:firstRowFirstColumn="0" w:firstRowLastColumn="0" w:lastRowFirstColumn="0" w:lastRowLastColumn="0"/>
               <w:rPr>
                 <w:rFonts w:ascii="宋体" w:eastAsia="宋体" w:hAnsi="宋体" w:cs="宋体"/>
+                <w:b w:val="0"/>
                 <w:color w:val="000000"/>
                 <w:kern w:val="0"/>
                 <w:sz w:val="22"/>
@@ -309,26 +264,27 @@
             <w:r>
               <w:rPr>
                 <w:rFonts w:ascii="宋体" w:eastAsia="宋体" w:hAnsi="宋体" w:cs="宋体" w:hint="eastAsia"/>
-                <w:color w:val="000000"/>
-                <w:kern w:val="0"/>
-                <w:sz w:val="22"/>
-              </w:rPr>
-              <w:t>koa中间件</w:t>
-            </w:r>
-          </w:p>
-        </w:tc>
-        <w:tc>
-          <w:tcPr>
-            <w:tcW w:w="2999" w:type="dxa"/>
+                <w:b w:val="0"/>
+                <w:color w:val="000000"/>
+                <w:kern w:val="0"/>
+                <w:sz w:val="22"/>
+              </w:rPr>
+              <w:t>koa中间件读取request对象</w:t>
+            </w:r>
+          </w:p>
+        </w:tc>
+        <w:tc>
+          <w:tcPr>
+            <w:tcW w:w="7327" w:type="dxa"/>
+            <w:gridSpan w:val="2"/>
             <w:tcBorders>
               <w:top w:val="dotted" w:sz="4" w:space="0" w:color="FFC000"/>
             </w:tcBorders>
           </w:tcPr>
           <w:p>
             <w:pPr>
-              <w:widowControl/>
               <w:jc w:val="center"/>
-              <w:cnfStyle w:val="000000000000" w:firstRow="0" w:lastRow="0" w:firstColumn="0" w:lastColumn="0" w:oddVBand="0" w:evenVBand="0" w:oddHBand="0" w:evenHBand="0" w:firstRowFirstColumn="0" w:firstRowLastColumn="0" w:lastRowFirstColumn="0" w:lastRowLastColumn="0"/>
+              <w:cnfStyle w:val="100000000000" w:firstRow="1" w:lastRow="0" w:firstColumn="0" w:lastColumn="0" w:oddVBand="0" w:evenVBand="0" w:oddHBand="0" w:evenHBand="0" w:firstRowFirstColumn="0" w:firstRowLastColumn="0" w:lastRowFirstColumn="0" w:lastRowLastColumn="0"/>
               <w:rPr>
                 <w:rFonts w:ascii="宋体" w:eastAsia="宋体" w:hAnsi="宋体" w:cs="宋体"/>
                 <w:color w:val="000000"/>
@@ -338,18 +294,109 @@
             </w:pPr>
             <w:r>
               <w:rPr>
+                <w:rFonts w:ascii="宋体" w:eastAsia="宋体" w:hAnsi="宋体" w:cs="宋体"/>
+                <w:b w:val="0"/>
+                <w:color w:val="000000"/>
+                <w:kern w:val="0"/>
+                <w:sz w:val="22"/>
+              </w:rPr>
+              <w:t>K</w:t>
+            </w:r>
+            <w:r>
+              <w:rPr>
                 <w:rFonts w:ascii="宋体" w:eastAsia="宋体" w:hAnsi="宋体" w:cs="宋体" w:hint="eastAsia"/>
-                <w:color w:val="000000"/>
-                <w:kern w:val="0"/>
-                <w:sz w:val="22"/>
-              </w:rPr>
-              <w:t>koa读取request对象</w:t>
-            </w:r>
-          </w:p>
-        </w:tc>
-        <w:tc>
-          <w:tcPr>
-            <w:tcW w:w="6180" w:type="dxa"/>
+                <w:b w:val="0"/>
+                <w:color w:val="000000"/>
+                <w:kern w:val="0"/>
+                <w:sz w:val="22"/>
+              </w:rPr>
+              <w:t xml:space="preserve">oa把数据注入到response  </w:t>
+            </w:r>
+            <w:r>
+              <w:rPr>
+                <w:rFonts w:ascii="宋体" w:eastAsia="宋体" w:hAnsi="宋体" w:cs="宋体" w:hint="eastAsia"/>
+                <w:b w:val="0"/>
+                <w:color w:val="000000"/>
+                <w:kern w:val="0"/>
+                <w:sz w:val="22"/>
+              </w:rPr>
+              <w:br/>
+            </w:r>
+            <w:r>
+              <w:rPr>
+                <w:rFonts w:ascii="宋体" w:eastAsia="宋体" w:hAnsi="宋体" w:cs="宋体" w:hint="eastAsia"/>
+                <w:b w:val="0"/>
+                <w:color w:val="000000"/>
+                <w:kern w:val="0"/>
+                <w:sz w:val="22"/>
+              </w:rPr>
+              <w:t>注:</w:t>
+            </w:r>
+            <w:r>
+              <w:rPr>
+                <w:rFonts w:ascii="宋体" w:eastAsia="宋体" w:hAnsi="宋体" w:cs="宋体" w:hint="eastAsia"/>
+                <w:b w:val="0"/>
+                <w:color w:val="000000"/>
+                <w:kern w:val="0"/>
+                <w:sz w:val="22"/>
+              </w:rPr>
+              <w:t>response.data = ctx.response.body</w:t>
+            </w:r>
+            <w:r>
+              <w:rPr>
+                <w:rFonts w:ascii="宋体" w:eastAsia="宋体" w:hAnsi="宋体" w:cs="宋体"/>
+                <w:b w:val="0"/>
+                <w:color w:val="000000"/>
+                <w:kern w:val="0"/>
+                <w:sz w:val="22"/>
+              </w:rPr>
+              <w:t>=</w:t>
+            </w:r>
+            <w:r>
+              <w:rPr>
+                <w:rFonts w:ascii="宋体" w:eastAsia="宋体" w:hAnsi="宋体" w:cs="宋体" w:hint="eastAsia"/>
+                <w:b w:val="0"/>
+                <w:color w:val="000000"/>
+                <w:kern w:val="0"/>
+                <w:sz w:val="22"/>
+              </w:rPr>
+              <w:t xml:space="preserve"> </w:t>
+            </w:r>
+            <w:r>
+              <w:rPr>
+                <w:rFonts w:ascii="宋体" w:eastAsia="宋体" w:hAnsi="宋体" w:cs="宋体" w:hint="eastAsia"/>
+                <w:b w:val="0"/>
+                <w:color w:val="000000"/>
+                <w:kern w:val="0"/>
+                <w:sz w:val="22"/>
+              </w:rPr>
+              <w:t>ctx.body</w:t>
+            </w:r>
+            <w:r>
+              <w:rPr>
+                <w:rFonts w:ascii="宋体" w:eastAsia="宋体" w:hAnsi="宋体" w:cs="宋体"/>
+                <w:b w:val="0"/>
+                <w:color w:val="000000"/>
+                <w:kern w:val="0"/>
+                <w:sz w:val="22"/>
+              </w:rPr>
+              <w:t>=</w:t>
+            </w:r>
+            <w:r>
+              <w:rPr>
+                <w:rFonts w:ascii="宋体" w:eastAsia="宋体" w:hAnsi="宋体" w:cs="宋体"/>
+                <w:b w:val="0"/>
+                <w:color w:val="000000"/>
+                <w:kern w:val="0"/>
+                <w:sz w:val="22"/>
+              </w:rPr>
+              <w:t>ctx.state</w:t>
+            </w:r>
+          </w:p>
+        </w:tc>
+        <w:tc>
+          <w:tcPr>
+            <w:tcW w:w="4002" w:type="dxa"/>
             <w:tcBorders>
               <w:top w:val="dotted" w:sz="4" w:space="0" w:color="FFC000"/>
             </w:tcBorders>
@@ -357,9 +404,10 @@
           <w:p>
             <w:pPr>
               <w:jc w:val="center"/>
-              <w:cnfStyle w:val="000000000000" w:firstRow="0" w:lastRow="0" w:firstColumn="0" w:lastColumn="0" w:oddVBand="0" w:evenVBand="0" w:oddHBand="0" w:evenHBand="0" w:firstRowFirstColumn="0" w:firstRowLastColumn="0" w:lastRowFirstColumn="0" w:lastRowLastColumn="0"/>
+              <w:cnfStyle w:val="100000000000" w:firstRow="1" w:lastRow="0" w:firstColumn="0" w:lastColumn="0" w:oddVBand="0" w:evenVBand="0" w:oddHBand="0" w:evenHBand="0" w:firstRowFirstColumn="0" w:firstRowLastColumn="0" w:lastRowFirstColumn="0" w:lastRowLastColumn="0"/>
               <w:rPr>
                 <w:rFonts w:ascii="宋体" w:eastAsia="宋体" w:hAnsi="宋体" w:cs="宋体"/>
+                <w:b w:val="0"/>
                 <w:color w:val="000000"/>
                 <w:kern w:val="0"/>
                 <w:sz w:val="22"/>
@@ -368,81 +416,17 @@
             <w:r>
               <w:rPr>
                 <w:rFonts w:ascii="宋体" w:eastAsia="宋体" w:hAnsi="宋体" w:cs="宋体"/>
-                <w:color w:val="000000"/>
-                <w:kern w:val="0"/>
-                <w:sz w:val="22"/>
-              </w:rPr>
-              <w:t>K</w:t>
+                <w:b w:val="0"/>
+                <w:color w:val="000000"/>
+                <w:kern w:val="0"/>
+                <w:sz w:val="22"/>
+              </w:rPr>
+              <w:t>A</w:t>
             </w:r>
             <w:r>
               <w:rPr>
                 <w:rFonts w:ascii="宋体" w:eastAsia="宋体" w:hAnsi="宋体" w:cs="宋体" w:hint="eastAsia"/>
-                <w:color w:val="000000"/>
-                <w:kern w:val="0"/>
-                <w:sz w:val="22"/>
-              </w:rPr>
-              <w:t>oa</w:t>
-            </w:r>
-            <w:r>
-              <w:rPr>
-                <w:rFonts w:ascii="宋体" w:eastAsia="宋体" w:hAnsi="宋体" w:cs="宋体" w:hint="eastAsia"/>
-                <w:color w:val="000000"/>
-                <w:kern w:val="0"/>
-                <w:sz w:val="22"/>
-              </w:rPr>
-              <w:t>把</w:t>
-            </w:r>
-            <w:r>
-              <w:rPr>
-                <w:rFonts w:ascii="宋体" w:eastAsia="宋体" w:hAnsi="宋体" w:cs="宋体" w:hint="eastAsia"/>
-                <w:color w:val="000000"/>
-                <w:kern w:val="0"/>
-                <w:sz w:val="22"/>
-              </w:rPr>
-              <w:t xml:space="preserve">数据注入到response.data   </w:t>
-            </w:r>
-            <w:r>
-              <w:rPr>
-                <w:rFonts w:ascii="宋体" w:eastAsia="宋体" w:hAnsi="宋体" w:cs="宋体" w:hint="eastAsia"/>
-                <w:color w:val="000000"/>
-                <w:kern w:val="0"/>
-                <w:sz w:val="22"/>
-              </w:rPr>
-              <w:br/>
-              <w:t>response.data === ctx.response.body</w:t>
-            </w:r>
-          </w:p>
-        </w:tc>
-        <w:tc>
-          <w:tcPr>
-            <w:tcW w:w="5136" w:type="dxa"/>
-            <w:tcBorders>
-              <w:top w:val="dotted" w:sz="4" w:space="0" w:color="FFC000"/>
-            </w:tcBorders>
-          </w:tcPr>
-          <w:p>
-            <w:pPr>
-              <w:jc w:val="center"/>
-              <w:cnfStyle w:val="000000000000" w:firstRow="0" w:lastRow="0" w:firstColumn="0" w:lastColumn="0" w:oddVBand="0" w:evenVBand="0" w:oddHBand="0" w:evenHBand="0" w:firstRowFirstColumn="0" w:firstRowLastColumn="0" w:lastRowFirstColumn="0" w:lastRowLastColumn="0"/>
-              <w:rPr>
-                <w:rFonts w:ascii="宋体" w:eastAsia="宋体" w:hAnsi="宋体" w:cs="宋体"/>
-                <w:color w:val="000000"/>
-                <w:kern w:val="0"/>
-                <w:sz w:val="22"/>
-              </w:rPr>
-            </w:pPr>
-            <w:r>
-              <w:rPr>
-                <w:rFonts w:ascii="宋体" w:eastAsia="宋体" w:hAnsi="宋体" w:cs="宋体"/>
-                <w:color w:val="000000"/>
-                <w:kern w:val="0"/>
-                <w:sz w:val="22"/>
-              </w:rPr>
-              <w:t>A</w:t>
-            </w:r>
-            <w:r>
-              <w:rPr>
-                <w:rFonts w:ascii="宋体" w:eastAsia="宋体" w:hAnsi="宋体" w:cs="宋体" w:hint="eastAsia"/>
+                <w:b w:val="0"/>
                 <w:color w:val="000000"/>
                 <w:kern w:val="0"/>
                 <w:sz w:val="22"/>
@@ -454,13 +438,13 @@
       </w:tr>
       <w:tr>
         <w:trPr>
-          <w:trHeight w:val="2879"/>
+          <w:trHeight w:val="1903"/>
           <w:jc w:val="center"/>
         </w:trPr>
         <w:tc>
           <w:tcPr>
             <w:cnfStyle w:val="001000000000" w:firstRow="0" w:lastRow="0" w:firstColumn="1" w:lastColumn="0" w:oddVBand="0" w:evenVBand="0" w:oddHBand="0" w:evenHBand="0" w:firstRowFirstColumn="0" w:firstRowLastColumn="0" w:lastRowFirstColumn="0" w:lastRowLastColumn="0"/>
-            <w:tcW w:w="1635" w:type="dxa"/>
+            <w:tcW w:w="2827" w:type="dxa"/>
           </w:tcPr>
           <w:p>
             <w:pPr>
@@ -487,7 +471,7 @@
         </w:tc>
         <w:tc>
           <w:tcPr>
-            <w:tcW w:w="1118" w:type="dxa"/>
+            <w:tcW w:w="1134" w:type="dxa"/>
           </w:tcPr>
           <w:p>
             <w:pPr>
@@ -525,7 +509,7 @@
         </w:tc>
         <w:tc>
           <w:tcPr>
-            <w:tcW w:w="8967" w:type="dxa"/>
+            <w:tcW w:w="7088" w:type="dxa"/>
             <w:tcBorders>
               <w:right w:val="single" w:sz="4" w:space="0" w:color="FFC000"/>
             </w:tcBorders>
@@ -688,7 +672,7 @@
               <w:rPr>
                 <w:rFonts w:hint="eastAsia"/>
               </w:rPr>
-              <w:t xml:space="preserve">] = </w:t>
+              <w:t>]=</w:t>
             </w:r>
             <w:r>
               <w:rPr>
@@ -781,7 +765,7 @@
         </w:tc>
         <w:tc>
           <w:tcPr>
-            <w:tcW w:w="1206" w:type="dxa"/>
+            <w:tcW w:w="1866" w:type="dxa"/>
             <w:tcBorders>
               <w:left w:val="single" w:sz="4" w:space="0" w:color="FFC000"/>
             </w:tcBorders>
@@ -820,7 +804,7 @@
         </w:tc>
         <w:tc>
           <w:tcPr>
-            <w:tcW w:w="2999" w:type="dxa"/>
+            <w:tcW w:w="2997" w:type="dxa"/>
           </w:tcPr>
           <w:p>
             <w:pPr>
@@ -868,8 +852,11 @@
         </w:tc>
         <w:tc>
           <w:tcPr>
-            <w:tcW w:w="6180" w:type="dxa"/>
+            <w:tcW w:w="4621" w:type="dxa"/>
             <w:vMerge w:val="restart"/>
+            <w:tcBorders>
+              <w:right w:val="dotted" w:sz="4" w:space="0" w:color="ED7D31" w:themeColor="accent2"/>
+            </w:tcBorders>
           </w:tcPr>
           <w:p>
             <w:pPr>
@@ -889,7 +876,7 @@
                 <w:kern w:val="0"/>
                 <w:sz w:val="22"/>
               </w:rPr>
-              <w:t>ctx.response.body = {</w:t>
+              <w:t xml:space="preserve">ctx.response.body = </w:t>
             </w:r>
             <w:r>
               <w:rPr>
@@ -898,10 +885,26 @@
                 <w:kern w:val="0"/>
                 <w:sz w:val="22"/>
               </w:rPr>
+              <w:br/>
+            </w:r>
+            <w:r>
+              <w:rPr>
+                <w:rFonts w:ascii="宋体" w:eastAsia="宋体" w:hAnsi="宋体" w:cs="宋体" w:hint="eastAsia"/>
+                <w:color w:val="000000"/>
+                <w:kern w:val="0"/>
+                <w:sz w:val="22"/>
+              </w:rPr>
+              <w:t>{</w:t>
+            </w:r>
+            <w:r>
+              <w:rPr>
+                <w:rFonts w:ascii="宋体" w:eastAsia="宋体" w:hAnsi="宋体" w:cs="宋体"/>
+                <w:color w:val="000000"/>
+                <w:kern w:val="0"/>
+                <w:sz w:val="22"/>
+              </w:rPr>
               <w:t>goods</w:t>
             </w:r>
-            <w:bookmarkStart w:id="0" w:name="_GoBack"/>
-            <w:bookmarkEnd w:id="0"/>
             <w:r>
               <w:rPr>
                 <w:rFonts w:ascii="宋体" w:eastAsia="宋体" w:hAnsi="宋体" w:cs="宋体" w:hint="eastAsia"/>
@@ -969,7 +972,154 @@
         </w:tc>
         <w:tc>
           <w:tcPr>
-            <w:tcW w:w="5136" w:type="dxa"/>
+            <w:tcW w:w="2706" w:type="dxa"/>
+            <w:vMerge w:val="restart"/>
+            <w:tcBorders>
+              <w:left w:val="dotted" w:sz="4" w:space="0" w:color="ED7D31" w:themeColor="accent2"/>
+            </w:tcBorders>
+          </w:tcPr>
+          <w:p>
+            <w:pPr>
+              <w:jc w:val="left"/>
+              <w:cnfStyle w:val="000000000000" w:firstRow="0" w:lastRow="0" w:firstColumn="0" w:lastColumn="0" w:oddVBand="0" w:evenVBand="0" w:oddHBand="0" w:evenHBand="0" w:firstRowFirstColumn="0" w:firstRowLastColumn="0" w:lastRowFirstColumn="0" w:lastRowLastColumn="0"/>
+              <w:rPr>
+                <w:rFonts w:ascii="宋体" w:eastAsia="宋体" w:hAnsi="宋体" w:cs="宋体"/>
+                <w:color w:val="000000"/>
+                <w:kern w:val="0"/>
+                <w:sz w:val="22"/>
+              </w:rPr>
+            </w:pPr>
+            <w:r>
+              <w:rPr>
+                <w:rFonts w:ascii="宋体" w:eastAsia="宋体" w:hAnsi="宋体" w:cs="宋体"/>
+                <w:color w:val="000000"/>
+                <w:kern w:val="0"/>
+                <w:sz w:val="22"/>
+              </w:rPr>
+              <w:t>ctx</w:t>
+            </w:r>
+            <w:r>
+              <w:rPr>
+                <w:rFonts w:ascii="宋体" w:eastAsia="宋体" w:hAnsi="宋体" w:cs="宋体" w:hint="eastAsia"/>
+                <w:color w:val="000000"/>
+                <w:kern w:val="0"/>
+                <w:sz w:val="22"/>
+              </w:rPr>
+              <w:t>.</w:t>
+            </w:r>
+            <w:r>
+              <w:rPr>
+                <w:rFonts w:ascii="宋体" w:eastAsia="宋体" w:hAnsi="宋体" w:cs="宋体"/>
+                <w:color w:val="000000"/>
+                <w:kern w:val="0"/>
+                <w:sz w:val="22"/>
+              </w:rPr>
+              <w:t>state.code=0</w:t>
+            </w:r>
+          </w:p>
+          <w:p>
+            <w:pPr>
+              <w:jc w:val="left"/>
+              <w:cnfStyle w:val="000000000000" w:firstRow="0" w:lastRow="0" w:firstColumn="0" w:lastColumn="0" w:oddVBand="0" w:evenVBand="0" w:oddHBand="0" w:evenHBand="0" w:firstRowFirstColumn="0" w:firstRowLastColumn="0" w:lastRowFirstColumn="0" w:lastRowLastColumn="0"/>
+              <w:rPr>
+                <w:rFonts w:ascii="宋体" w:eastAsia="宋体" w:hAnsi="宋体" w:cs="宋体"/>
+                <w:color w:val="000000"/>
+                <w:kern w:val="0"/>
+                <w:sz w:val="22"/>
+              </w:rPr>
+            </w:pPr>
+            <w:r>
+              <w:rPr>
+                <w:rFonts w:ascii="宋体" w:eastAsia="宋体" w:hAnsi="宋体" w:cs="宋体"/>
+                <w:color w:val="000000"/>
+                <w:kern w:val="0"/>
+                <w:sz w:val="22"/>
+              </w:rPr>
+              <w:t>ctx</w:t>
+            </w:r>
+            <w:r>
+              <w:rPr>
+                <w:rFonts w:ascii="宋体" w:eastAsia="宋体" w:hAnsi="宋体" w:cs="宋体"/>
+                <w:color w:val="000000"/>
+                <w:kern w:val="0"/>
+                <w:sz w:val="22"/>
+              </w:rPr>
+              <w:t>.state.msg=’msg’</w:t>
+            </w:r>
+          </w:p>
+          <w:p>
+            <w:pPr>
+              <w:jc w:val="left"/>
+              <w:cnfStyle w:val="000000000000" w:firstRow="0" w:lastRow="0" w:firstColumn="0" w:lastColumn="0" w:oddVBand="0" w:evenVBand="0" w:oddHBand="0" w:evenHBand="0" w:firstRowFirstColumn="0" w:firstRowLastColumn="0" w:lastRowFirstColumn="0" w:lastRowLastColumn="0"/>
+              <w:rPr>
+                <w:rFonts w:ascii="宋体" w:eastAsia="宋体" w:hAnsi="宋体" w:cs="宋体"/>
+                <w:color w:val="000000"/>
+                <w:kern w:val="0"/>
+                <w:sz w:val="22"/>
+              </w:rPr>
+            </w:pPr>
+            <w:r>
+              <w:rPr>
+                <w:rFonts w:ascii="宋体" w:eastAsia="宋体" w:hAnsi="宋体" w:cs="宋体"/>
+                <w:color w:val="000000"/>
+                <w:kern w:val="0"/>
+                <w:sz w:val="22"/>
+              </w:rPr>
+              <w:t>ctx</w:t>
+            </w:r>
+            <w:r>
+              <w:rPr>
+                <w:rFonts w:ascii="宋体" w:eastAsia="宋体" w:hAnsi="宋体" w:cs="宋体"/>
+                <w:color w:val="000000"/>
+                <w:kern w:val="0"/>
+                <w:sz w:val="22"/>
+              </w:rPr>
+              <w:t>.state.goods=’’</w:t>
+            </w:r>
+          </w:p>
+          <w:p>
+            <w:pPr>
+              <w:jc w:val="left"/>
+              <w:cnfStyle w:val="000000000000" w:firstRow="0" w:lastRow="0" w:firstColumn="0" w:lastColumn="0" w:oddVBand="0" w:evenVBand="0" w:oddHBand="0" w:evenHBand="0" w:firstRowFirstColumn="0" w:firstRowLastColumn="0" w:lastRowFirstColumn="0" w:lastRowLastColumn="0"/>
+              <w:rPr>
+                <w:rFonts w:ascii="宋体" w:eastAsia="宋体" w:hAnsi="宋体" w:cs="宋体"/>
+                <w:color w:val="000000"/>
+                <w:kern w:val="0"/>
+                <w:sz w:val="22"/>
+              </w:rPr>
+            </w:pPr>
+            <w:r>
+              <w:rPr>
+                <w:rFonts w:ascii="宋体" w:eastAsia="宋体" w:hAnsi="宋体" w:cs="宋体"/>
+                <w:color w:val="000000"/>
+                <w:kern w:val="0"/>
+                <w:sz w:val="22"/>
+              </w:rPr>
+              <w:t>c</w:t>
+            </w:r>
+            <w:r>
+              <w:rPr>
+                <w:rFonts w:ascii="宋体" w:eastAsia="宋体" w:hAnsi="宋体" w:cs="宋体" w:hint="eastAsia"/>
+                <w:color w:val="000000"/>
+                <w:kern w:val="0"/>
+                <w:sz w:val="22"/>
+              </w:rPr>
+              <w:t>tx.</w:t>
+            </w:r>
+            <w:r>
+              <w:rPr>
+                <w:rFonts w:ascii="宋体" w:eastAsia="宋体" w:hAnsi="宋体" w:cs="宋体"/>
+                <w:color w:val="000000"/>
+                <w:kern w:val="0"/>
+                <w:sz w:val="22"/>
+              </w:rPr>
+              <w:t>status=201</w:t>
+            </w:r>
+          </w:p>
+        </w:tc>
+        <w:tc>
+          <w:tcPr>
+            <w:tcW w:w="4002" w:type="dxa"/>
             <w:vMerge w:val="restart"/>
           </w:tcPr>
           <w:p>
@@ -1014,7 +1164,7 @@
         <w:tc>
           <w:tcPr>
             <w:cnfStyle w:val="001000000000" w:firstRow="0" w:lastRow="0" w:firstColumn="1" w:lastColumn="0" w:oddVBand="0" w:evenVBand="0" w:oddHBand="0" w:evenHBand="0" w:firstRowFirstColumn="0" w:firstRowLastColumn="0" w:lastRowFirstColumn="0" w:lastRowLastColumn="0"/>
-            <w:tcW w:w="1635" w:type="dxa"/>
+            <w:tcW w:w="2827" w:type="dxa"/>
             <w:hideMark/>
           </w:tcPr>
           <w:p>
@@ -1077,7 +1227,7 @@
         </w:tc>
         <w:tc>
           <w:tcPr>
-            <w:tcW w:w="1118" w:type="dxa"/>
+            <w:tcW w:w="1134" w:type="dxa"/>
             <w:hideMark/>
           </w:tcPr>
           <w:p>
@@ -1105,7 +1255,7 @@
         </w:tc>
         <w:tc>
           <w:tcPr>
-            <w:tcW w:w="8967" w:type="dxa"/>
+            <w:tcW w:w="7088" w:type="dxa"/>
             <w:hideMark/>
           </w:tcPr>
           <w:p>
@@ -1223,7 +1373,7 @@
         </w:tc>
         <w:tc>
           <w:tcPr>
-            <w:tcW w:w="1206" w:type="dxa"/>
+            <w:tcW w:w="1866" w:type="dxa"/>
             <w:hideMark/>
           </w:tcPr>
           <w:p>
@@ -1260,7 +1410,7 @@
         </w:tc>
         <w:tc>
           <w:tcPr>
-            <w:tcW w:w="2999" w:type="dxa"/>
+            <w:tcW w:w="2997" w:type="dxa"/>
             <w:hideMark/>
           </w:tcPr>
           <w:p>
@@ -1288,8 +1438,11 @@
         </w:tc>
         <w:tc>
           <w:tcPr>
-            <w:tcW w:w="6180" w:type="dxa"/>
+            <w:tcW w:w="4621" w:type="dxa"/>
             <w:vMerge/>
+            <w:tcBorders>
+              <w:right w:val="dotted" w:sz="4" w:space="0" w:color="ED7D31" w:themeColor="accent2"/>
+            </w:tcBorders>
             <w:hideMark/>
           </w:tcPr>
           <w:p>
@@ -1308,7 +1461,29 @@
         </w:tc>
         <w:tc>
           <w:tcPr>
-            <w:tcW w:w="5136" w:type="dxa"/>
+            <w:tcW w:w="2706" w:type="dxa"/>
+            <w:vMerge/>
+            <w:tcBorders>
+              <w:left w:val="dotted" w:sz="4" w:space="0" w:color="ED7D31" w:themeColor="accent2"/>
+            </w:tcBorders>
+          </w:tcPr>
+          <w:p>
+            <w:pPr>
+              <w:widowControl/>
+              <w:jc w:val="left"/>
+              <w:cnfStyle w:val="000000000000" w:firstRow="0" w:lastRow="0" w:firstColumn="0" w:lastColumn="0" w:oddVBand="0" w:evenVBand="0" w:oddHBand="0" w:evenHBand="0" w:firstRowFirstColumn="0" w:firstRowLastColumn="0" w:lastRowFirstColumn="0" w:lastRowLastColumn="0"/>
+              <w:rPr>
+                <w:rFonts w:ascii="宋体" w:eastAsia="宋体" w:hAnsi="宋体" w:cs="宋体"/>
+                <w:color w:val="000000"/>
+                <w:kern w:val="0"/>
+                <w:sz w:val="22"/>
+              </w:rPr>
+            </w:pPr>
+          </w:p>
+        </w:tc>
+        <w:tc>
+          <w:tcPr>
+            <w:tcW w:w="4002" w:type="dxa"/>
             <w:vMerge/>
             <w:hideMark/>
           </w:tcPr>
@@ -1335,7 +1510,7 @@
         <w:tc>
           <w:tcPr>
             <w:cnfStyle w:val="001000000000" w:firstRow="0" w:lastRow="0" w:firstColumn="1" w:lastColumn="0" w:oddVBand="0" w:evenVBand="0" w:oddHBand="0" w:evenHBand="0" w:firstRowFirstColumn="0" w:firstRowLastColumn="0" w:lastRowFirstColumn="0" w:lastRowLastColumn="0"/>
-            <w:tcW w:w="1635" w:type="dxa"/>
+            <w:tcW w:w="2827" w:type="dxa"/>
             <w:hideMark/>
           </w:tcPr>
           <w:p>
@@ -1356,16 +1531,7 @@
                 <w:kern w:val="0"/>
                 <w:sz w:val="22"/>
               </w:rPr>
-              <w:t>J</w:t>
-            </w:r>
-            <w:r>
-              <w:rPr>
-                <w:rFonts w:ascii="Arial" w:eastAsia="宋体" w:hAnsi="Arial" w:cs="Arial"/>
-                <w:color w:val="000000"/>
-                <w:kern w:val="0"/>
-                <w:sz w:val="22"/>
-              </w:rPr>
-              <w:t>son</w:t>
+              <w:t>Json</w:t>
             </w:r>
             <w:r>
               <w:rPr>
@@ -1380,7 +1546,7 @@
         </w:tc>
         <w:tc>
           <w:tcPr>
-            <w:tcW w:w="1118" w:type="dxa"/>
+            <w:tcW w:w="1134" w:type="dxa"/>
             <w:hideMark/>
           </w:tcPr>
           <w:p>
@@ -1408,7 +1574,7 @@
         </w:tc>
         <w:tc>
           <w:tcPr>
-            <w:tcW w:w="8967" w:type="dxa"/>
+            <w:tcW w:w="7088" w:type="dxa"/>
             <w:hideMark/>
           </w:tcPr>
           <w:p>
@@ -1439,16 +1605,7 @@
                 <w:kern w:val="0"/>
                 <w:sz w:val="22"/>
               </w:rPr>
-              <w:t>}</w:t>
-            </w:r>
-            <w:r>
-              <w:rPr>
-                <w:rFonts w:ascii="Arial" w:eastAsia="宋体" w:hAnsi="Arial" w:cs="Arial"/>
-                <w:color w:val="000000"/>
-                <w:kern w:val="0"/>
-                <w:sz w:val="22"/>
-              </w:rPr>
-              <w:t>,{</w:t>
+              <w:t>},{</w:t>
             </w:r>
             <w:r>
               <w:rPr>
@@ -1475,16 +1632,7 @@
                 <w:kern w:val="0"/>
                 <w:sz w:val="22"/>
               </w:rPr>
-              <w:t>}</w:t>
-            </w:r>
-            <w:r>
-              <w:rPr>
-                <w:rFonts w:ascii="Arial" w:eastAsia="宋体" w:hAnsi="Arial" w:cs="Arial"/>
-                <w:color w:val="000000"/>
-                <w:kern w:val="0"/>
-                <w:sz w:val="22"/>
-              </w:rPr>
-              <w:t>}</w:t>
+              <w:t>}}</w:t>
             </w:r>
             <w:r>
               <w:rPr>
@@ -1508,7 +1656,7 @@
         </w:tc>
         <w:tc>
           <w:tcPr>
-            <w:tcW w:w="1206" w:type="dxa"/>
+            <w:tcW w:w="1866" w:type="dxa"/>
             <w:hideMark/>
           </w:tcPr>
           <w:p>
@@ -1536,7 +1684,7 @@
         </w:tc>
         <w:tc>
           <w:tcPr>
-            <w:tcW w:w="2999" w:type="dxa"/>
+            <w:tcW w:w="2997" w:type="dxa"/>
             <w:hideMark/>
           </w:tcPr>
           <w:p>
@@ -1596,8 +1744,11 @@
         </w:tc>
         <w:tc>
           <w:tcPr>
-            <w:tcW w:w="6180" w:type="dxa"/>
+            <w:tcW w:w="4621" w:type="dxa"/>
             <w:vMerge/>
+            <w:tcBorders>
+              <w:right w:val="dotted" w:sz="4" w:space="0" w:color="ED7D31" w:themeColor="accent2"/>
+            </w:tcBorders>
             <w:hideMark/>
           </w:tcPr>
           <w:p>
@@ -1615,7 +1766,28 @@
         </w:tc>
         <w:tc>
           <w:tcPr>
-            <w:tcW w:w="5136" w:type="dxa"/>
+            <w:tcW w:w="2706" w:type="dxa"/>
+            <w:vMerge/>
+            <w:tcBorders>
+              <w:left w:val="dotted" w:sz="4" w:space="0" w:color="ED7D31" w:themeColor="accent2"/>
+            </w:tcBorders>
+          </w:tcPr>
+          <w:p>
+            <w:pPr>
+              <w:widowControl/>
+              <w:jc w:val="left"/>
+              <w:cnfStyle w:val="000000000000" w:firstRow="0" w:lastRow="0" w:firstColumn="0" w:lastColumn="0" w:oddVBand="0" w:evenVBand="0" w:oddHBand="0" w:evenHBand="0" w:firstRowFirstColumn="0" w:firstRowLastColumn="0" w:lastRowFirstColumn="0" w:lastRowLastColumn="0"/>
+              <w:rPr>
+                <w:rFonts w:ascii="Arial" w:eastAsia="宋体" w:hAnsi="Arial" w:cs="Arial"/>
+                <w:kern w:val="0"/>
+                <w:sz w:val="22"/>
+              </w:rPr>
+            </w:pPr>
+          </w:p>
+        </w:tc>
+        <w:tc>
+          <w:tcPr>
+            <w:tcW w:w="4002" w:type="dxa"/>
             <w:vMerge/>
             <w:noWrap/>
             <w:hideMark/>
@@ -1643,7 +1815,7 @@
         <w:tc>
           <w:tcPr>
             <w:cnfStyle w:val="001000000000" w:firstRow="0" w:lastRow="0" w:firstColumn="1" w:lastColumn="0" w:oddVBand="0" w:evenVBand="0" w:oddHBand="0" w:evenHBand="0" w:firstRowFirstColumn="0" w:firstRowLastColumn="0" w:lastRowFirstColumn="0" w:lastRowLastColumn="0"/>
-            <w:tcW w:w="1635" w:type="dxa"/>
+            <w:tcW w:w="2827" w:type="dxa"/>
             <w:hideMark/>
           </w:tcPr>
           <w:p>
@@ -1670,7 +1842,7 @@
         </w:tc>
         <w:tc>
           <w:tcPr>
-            <w:tcW w:w="1118" w:type="dxa"/>
+            <w:tcW w:w="1134" w:type="dxa"/>
             <w:hideMark/>
           </w:tcPr>
           <w:p>
@@ -1698,7 +1870,7 @@
         </w:tc>
         <w:tc>
           <w:tcPr>
-            <w:tcW w:w="8967" w:type="dxa"/>
+            <w:tcW w:w="7088" w:type="dxa"/>
             <w:hideMark/>
           </w:tcPr>
           <w:p>
@@ -1720,7 +1892,7 @@
                 <w:kern w:val="0"/>
                 <w:sz w:val="22"/>
               </w:rPr>
-              <w:t>第三种</w:t>
+              <w:t>第三种附加头文件</w:t>
             </w:r>
             <w:r>
               <w:rPr>
@@ -1729,15 +1901,6 @@
                 <w:kern w:val="0"/>
                 <w:sz w:val="22"/>
               </w:rPr>
-              <w:t>附加头文件</w:t>
-            </w:r>
-            <w:r>
-              <w:rPr>
-                <w:rFonts w:ascii="Arial" w:eastAsia="宋体" w:hAnsi="Arial" w:cs="Arial" w:hint="eastAsia"/>
-                <w:color w:val="FF0000"/>
-                <w:kern w:val="0"/>
-                <w:sz w:val="22"/>
-              </w:rPr>
               <w:t>:</w:t>
             </w:r>
           </w:p>
@@ -1769,7 +1932,13 @@
                 <w:kern w:val="0"/>
                 <w:sz w:val="22"/>
               </w:rPr>
-              <w:t>,</w:t>
+              <w:t>,{</w:t>
+            </w:r>
+            <w:r>
+              <w:rPr>
+                <w:rFonts w:hint="eastAsia"/>
+              </w:rPr>
+              <w:t xml:space="preserve"> headers:</w:t>
             </w:r>
             <w:r>
               <w:rPr>
@@ -1782,21 +1951,6 @@
             </w:r>
             <w:r>
               <w:rPr>
-                <w:rFonts w:hint="eastAsia"/>
-              </w:rPr>
-              <w:t xml:space="preserve"> headers:</w:t>
-            </w:r>
-            <w:r>
-              <w:rPr>
-                <w:rFonts w:ascii="Arial" w:eastAsia="宋体" w:hAnsi="Arial" w:cs="Arial"/>
-                <w:color w:val="000000"/>
-                <w:kern w:val="0"/>
-                <w:sz w:val="22"/>
-              </w:rPr>
-              <w:t>{</w:t>
-            </w:r>
-            <w:r>
-              <w:rPr>
                 <w:rFonts w:ascii="Arial" w:eastAsia="宋体" w:hAnsi="Arial" w:cs="Arial"/>
                 <w:color w:val="000000"/>
                 <w:kern w:val="0"/>
@@ -1811,16 +1965,7 @@
                 <w:kern w:val="0"/>
                 <w:sz w:val="22"/>
               </w:rPr>
-              <w:t>}</w:t>
-            </w:r>
-            <w:r>
-              <w:rPr>
-                <w:rFonts w:ascii="Arial" w:eastAsia="宋体" w:hAnsi="Arial" w:cs="Arial"/>
-                <w:color w:val="000000"/>
-                <w:kern w:val="0"/>
-                <w:sz w:val="22"/>
-              </w:rPr>
-              <w:t>}</w:t>
+              <w:t>}}</w:t>
             </w:r>
             <w:r>
               <w:rPr>
@@ -1848,7 +1993,7 @@
         </w:tc>
         <w:tc>
           <w:tcPr>
-            <w:tcW w:w="1206" w:type="dxa"/>
+            <w:tcW w:w="1866" w:type="dxa"/>
             <w:hideMark/>
           </w:tcPr>
           <w:p>
@@ -1872,11 +2017,13 @@
               </w:rPr>
               <w:t>koa-body</w:t>
             </w:r>
-          </w:p>
-        </w:tc>
-        <w:tc>
-          <w:tcPr>
-            <w:tcW w:w="2999" w:type="dxa"/>
+            <w:bookmarkStart w:id="0" w:name="_GoBack"/>
+            <w:bookmarkEnd w:id="0"/>
+          </w:p>
+        </w:tc>
+        <w:tc>
+          <w:tcPr>
+            <w:tcW w:w="2997" w:type="dxa"/>
             <w:hideMark/>
           </w:tcPr>
           <w:p>
@@ -1902,8 +2049,11 @@
         </w:tc>
         <w:tc>
           <w:tcPr>
-            <w:tcW w:w="6180" w:type="dxa"/>
+            <w:tcW w:w="4621" w:type="dxa"/>
             <w:vMerge/>
+            <w:tcBorders>
+              <w:right w:val="dotted" w:sz="4" w:space="0" w:color="ED7D31" w:themeColor="accent2"/>
+            </w:tcBorders>
             <w:noWrap/>
             <w:hideMark/>
           </w:tcPr>
@@ -1922,7 +2072,28 @@
         </w:tc>
         <w:tc>
           <w:tcPr>
-            <w:tcW w:w="5136" w:type="dxa"/>
+            <w:tcW w:w="2706" w:type="dxa"/>
+            <w:vMerge/>
+            <w:tcBorders>
+              <w:left w:val="dotted" w:sz="4" w:space="0" w:color="ED7D31" w:themeColor="accent2"/>
+            </w:tcBorders>
+          </w:tcPr>
+          <w:p>
+            <w:pPr>
+              <w:widowControl/>
+              <w:jc w:val="left"/>
+              <w:cnfStyle w:val="000000000000" w:firstRow="0" w:lastRow="0" w:firstColumn="0" w:lastColumn="0" w:oddVBand="0" w:evenVBand="0" w:oddHBand="0" w:evenHBand="0" w:firstRowFirstColumn="0" w:firstRowLastColumn="0" w:lastRowFirstColumn="0" w:lastRowLastColumn="0"/>
+              <w:rPr>
+                <w:rFonts w:ascii="Arial" w:eastAsia="宋体" w:hAnsi="Arial" w:cs="Arial"/>
+                <w:kern w:val="0"/>
+                <w:sz w:val="22"/>
+              </w:rPr>
+            </w:pPr>
+          </w:p>
+        </w:tc>
+        <w:tc>
+          <w:tcPr>
+            <w:tcW w:w="4002" w:type="dxa"/>
             <w:vMerge/>
             <w:noWrap/>
             <w:hideMark/>
@@ -1950,7 +2121,7 @@
         <w:tc>
           <w:tcPr>
             <w:cnfStyle w:val="001000000000" w:firstRow="0" w:lastRow="0" w:firstColumn="1" w:lastColumn="0" w:oddVBand="0" w:evenVBand="0" w:oddHBand="0" w:evenHBand="0" w:firstRowFirstColumn="0" w:firstRowLastColumn="0" w:lastRowFirstColumn="0" w:lastRowLastColumn="0"/>
-            <w:tcW w:w="1635" w:type="dxa"/>
+            <w:tcW w:w="2827" w:type="dxa"/>
           </w:tcPr>
           <w:p>
             <w:pPr>
@@ -1976,7 +2147,7 @@
         </w:tc>
         <w:tc>
           <w:tcPr>
-            <w:tcW w:w="1118" w:type="dxa"/>
+            <w:tcW w:w="1134" w:type="dxa"/>
           </w:tcPr>
           <w:p>
             <w:pPr>
@@ -2021,7 +2192,7 @@
         </w:tc>
         <w:tc>
           <w:tcPr>
-            <w:tcW w:w="8967" w:type="dxa"/>
+            <w:tcW w:w="7088" w:type="dxa"/>
           </w:tcPr>
           <w:p>
             <w:pPr>
@@ -2048,7 +2219,7 @@
         </w:tc>
         <w:tc>
           <w:tcPr>
-            <w:tcW w:w="1206" w:type="dxa"/>
+            <w:tcW w:w="1866" w:type="dxa"/>
           </w:tcPr>
           <w:p>
             <w:pPr>
@@ -2075,7 +2246,7 @@
         </w:tc>
         <w:tc>
           <w:tcPr>
-            <w:tcW w:w="2999" w:type="dxa"/>
+            <w:tcW w:w="2997" w:type="dxa"/>
           </w:tcPr>
           <w:p>
             <w:pPr>
@@ -2102,8 +2273,11 @@
         </w:tc>
         <w:tc>
           <w:tcPr>
-            <w:tcW w:w="6180" w:type="dxa"/>
+            <w:tcW w:w="4621" w:type="dxa"/>
             <w:vMerge/>
+            <w:tcBorders>
+              <w:right w:val="dotted" w:sz="4" w:space="0" w:color="ED7D31" w:themeColor="accent2"/>
+            </w:tcBorders>
             <w:noWrap/>
           </w:tcPr>
           <w:p>
@@ -2121,7 +2295,28 @@
         </w:tc>
         <w:tc>
           <w:tcPr>
-            <w:tcW w:w="5136" w:type="dxa"/>
+            <w:tcW w:w="2706" w:type="dxa"/>
+            <w:vMerge/>
+            <w:tcBorders>
+              <w:left w:val="dotted" w:sz="4" w:space="0" w:color="ED7D31" w:themeColor="accent2"/>
+            </w:tcBorders>
+          </w:tcPr>
+          <w:p>
+            <w:pPr>
+              <w:widowControl/>
+              <w:jc w:val="left"/>
+              <w:cnfStyle w:val="000000000000" w:firstRow="0" w:lastRow="0" w:firstColumn="0" w:lastColumn="0" w:oddVBand="0" w:evenVBand="0" w:oddHBand="0" w:evenHBand="0" w:firstRowFirstColumn="0" w:firstRowLastColumn="0" w:lastRowFirstColumn="0" w:lastRowLastColumn="0"/>
+              <w:rPr>
+                <w:rFonts w:ascii="Arial" w:eastAsia="宋体" w:hAnsi="Arial" w:cs="Arial"/>
+                <w:kern w:val="0"/>
+                <w:sz w:val="22"/>
+              </w:rPr>
+            </w:pPr>
+          </w:p>
+        </w:tc>
+        <w:tc>
+          <w:tcPr>
+            <w:tcW w:w="4002" w:type="dxa"/>
             <w:vMerge/>
             <w:noWrap/>
           </w:tcPr>
@@ -2148,7 +2343,7 @@
         <w:tc>
           <w:tcPr>
             <w:cnfStyle w:val="001000000000" w:firstRow="0" w:lastRow="0" w:firstColumn="1" w:lastColumn="0" w:oddVBand="0" w:evenVBand="0" w:oddHBand="0" w:evenHBand="0" w:firstRowFirstColumn="0" w:firstRowLastColumn="0" w:lastRowFirstColumn="0" w:lastRowLastColumn="0"/>
-            <w:tcW w:w="1635" w:type="dxa"/>
+            <w:tcW w:w="2827" w:type="dxa"/>
             <w:hideMark/>
           </w:tcPr>
           <w:p>
@@ -2175,7 +2370,7 @@
         </w:tc>
         <w:tc>
           <w:tcPr>
-            <w:tcW w:w="1118" w:type="dxa"/>
+            <w:tcW w:w="1134" w:type="dxa"/>
             <w:hideMark/>
           </w:tcPr>
           <w:p>
@@ -2203,7 +2398,7 @@
         </w:tc>
         <w:tc>
           <w:tcPr>
-            <w:tcW w:w="8967" w:type="dxa"/>
+            <w:tcW w:w="7088" w:type="dxa"/>
             <w:hideMark/>
           </w:tcPr>
           <w:p>
@@ -2267,7 +2462,7 @@
         </w:tc>
         <w:tc>
           <w:tcPr>
-            <w:tcW w:w="1206" w:type="dxa"/>
+            <w:tcW w:w="1866" w:type="dxa"/>
             <w:hideMark/>
           </w:tcPr>
           <w:p>
@@ -2301,13 +2496,13 @@
                 <w:kern w:val="0"/>
                 <w:sz w:val="22"/>
               </w:rPr>
-              <w:t xml:space="preserve">  koa-xml-body</w:t>
-            </w:r>
-          </w:p>
-        </w:tc>
-        <w:tc>
-          <w:tcPr>
-            <w:tcW w:w="2999" w:type="dxa"/>
+              <w:t>koa-xml-body</w:t>
+            </w:r>
+          </w:p>
+        </w:tc>
+        <w:tc>
+          <w:tcPr>
+            <w:tcW w:w="2997" w:type="dxa"/>
             <w:hideMark/>
           </w:tcPr>
           <w:p>
@@ -2335,8 +2530,11 @@
         </w:tc>
         <w:tc>
           <w:tcPr>
-            <w:tcW w:w="6180" w:type="dxa"/>
+            <w:tcW w:w="4621" w:type="dxa"/>
             <w:vMerge/>
+            <w:tcBorders>
+              <w:right w:val="dotted" w:sz="4" w:space="0" w:color="ED7D31" w:themeColor="accent2"/>
+            </w:tcBorders>
             <w:noWrap/>
             <w:hideMark/>
           </w:tcPr>
@@ -2356,7 +2554,29 @@
         </w:tc>
         <w:tc>
           <w:tcPr>
-            <w:tcW w:w="5136" w:type="dxa"/>
+            <w:tcW w:w="2706" w:type="dxa"/>
+            <w:vMerge/>
+            <w:tcBorders>
+              <w:left w:val="dotted" w:sz="4" w:space="0" w:color="ED7D31" w:themeColor="accent2"/>
+            </w:tcBorders>
+          </w:tcPr>
+          <w:p>
+            <w:pPr>
+              <w:widowControl/>
+              <w:jc w:val="left"/>
+              <w:cnfStyle w:val="000000000000" w:firstRow="0" w:lastRow="0" w:firstColumn="0" w:lastColumn="0" w:oddVBand="0" w:evenVBand="0" w:oddHBand="0" w:evenHBand="0" w:firstRowFirstColumn="0" w:firstRowLastColumn="0" w:lastRowFirstColumn="0" w:lastRowLastColumn="0"/>
+              <w:rPr>
+                <w:rFonts w:ascii="Arial" w:eastAsia="宋体" w:hAnsi="Arial" w:cs="Arial"/>
+                <w:color w:val="000000"/>
+                <w:kern w:val="0"/>
+                <w:sz w:val="22"/>
+              </w:rPr>
+            </w:pPr>
+          </w:p>
+        </w:tc>
+        <w:tc>
+          <w:tcPr>
+            <w:tcW w:w="4002" w:type="dxa"/>
             <w:vMerge/>
             <w:noWrap/>
             <w:hideMark/>
@@ -2384,7 +2604,7 @@
         <w:tc>
           <w:tcPr>
             <w:cnfStyle w:val="001000000000" w:firstRow="0" w:lastRow="0" w:firstColumn="1" w:lastColumn="0" w:oddVBand="0" w:evenVBand="0" w:oddHBand="0" w:evenHBand="0" w:firstRowFirstColumn="0" w:firstRowLastColumn="0" w:lastRowFirstColumn="0" w:lastRowLastColumn="0"/>
-            <w:tcW w:w="1635" w:type="dxa"/>
+            <w:tcW w:w="2827" w:type="dxa"/>
             <w:hideMark/>
           </w:tcPr>
           <w:p>
@@ -2411,7 +2631,7 @@
         </w:tc>
         <w:tc>
           <w:tcPr>
-            <w:tcW w:w="1118" w:type="dxa"/>
+            <w:tcW w:w="1134" w:type="dxa"/>
             <w:hideMark/>
           </w:tcPr>
           <w:p>
@@ -2439,7 +2659,7 @@
         </w:tc>
         <w:tc>
           <w:tcPr>
-            <w:tcW w:w="8967" w:type="dxa"/>
+            <w:tcW w:w="7088" w:type="dxa"/>
             <w:hideMark/>
           </w:tcPr>
           <w:p>
@@ -2467,7 +2687,7 @@
         </w:tc>
         <w:tc>
           <w:tcPr>
-            <w:tcW w:w="1206" w:type="dxa"/>
+            <w:tcW w:w="1866" w:type="dxa"/>
             <w:hideMark/>
           </w:tcPr>
           <w:p>
@@ -2504,7 +2724,7 @@
         </w:tc>
         <w:tc>
           <w:tcPr>
-            <w:tcW w:w="2999" w:type="dxa"/>
+            <w:tcW w:w="2997" w:type="dxa"/>
             <w:hideMark/>
           </w:tcPr>
           <w:p>
@@ -2590,7 +2810,53 @@
         </w:tc>
         <w:tc>
           <w:tcPr>
-            <w:tcW w:w="6180" w:type="dxa"/>
+            <w:tcW w:w="4621" w:type="dxa"/>
+            <w:vMerge/>
+            <w:tcBorders>
+              <w:right w:val="dotted" w:sz="4" w:space="0" w:color="ED7D31" w:themeColor="accent2"/>
+            </w:tcBorders>
+            <w:noWrap/>
+            <w:hideMark/>
+          </w:tcPr>
+          <w:p>
+            <w:pPr>
+              <w:widowControl/>
+              <w:jc w:val="left"/>
+              <w:cnfStyle w:val="000000000000" w:firstRow="0" w:lastRow="0" w:firstColumn="0" w:lastColumn="0" w:oddVBand="0" w:evenVBand="0" w:oddHBand="0" w:evenHBand="0" w:firstRowFirstColumn="0" w:firstRowLastColumn="0" w:lastRowFirstColumn="0" w:lastRowLastColumn="0"/>
+              <w:rPr>
+                <w:rFonts w:ascii="Arial" w:eastAsia="宋体" w:hAnsi="Arial" w:cs="Arial"/>
+                <w:color w:val="000000"/>
+                <w:kern w:val="0"/>
+                <w:sz w:val="22"/>
+              </w:rPr>
+            </w:pPr>
+          </w:p>
+        </w:tc>
+        <w:tc>
+          <w:tcPr>
+            <w:tcW w:w="2706" w:type="dxa"/>
+            <w:vMerge/>
+            <w:tcBorders>
+              <w:left w:val="dotted" w:sz="4" w:space="0" w:color="ED7D31" w:themeColor="accent2"/>
+            </w:tcBorders>
+          </w:tcPr>
+          <w:p>
+            <w:pPr>
+              <w:widowControl/>
+              <w:jc w:val="left"/>
+              <w:cnfStyle w:val="000000000000" w:firstRow="0" w:lastRow="0" w:firstColumn="0" w:lastColumn="0" w:oddVBand="0" w:evenVBand="0" w:oddHBand="0" w:evenHBand="0" w:firstRowFirstColumn="0" w:firstRowLastColumn="0" w:lastRowFirstColumn="0" w:lastRowLastColumn="0"/>
+              <w:rPr>
+                <w:rFonts w:ascii="Arial" w:eastAsia="宋体" w:hAnsi="Arial" w:cs="Arial"/>
+                <w:color w:val="000000"/>
+                <w:kern w:val="0"/>
+                <w:sz w:val="22"/>
+              </w:rPr>
+            </w:pPr>
+          </w:p>
+        </w:tc>
+        <w:tc>
+          <w:tcPr>
+            <w:tcW w:w="4002" w:type="dxa"/>
             <w:vMerge/>
             <w:noWrap/>
             <w:hideMark/>
@@ -2601,102 +2867,95 @@
               <w:jc w:val="left"/>
               <w:cnfStyle w:val="000000000000" w:firstRow="0" w:lastRow="0" w:firstColumn="0" w:lastColumn="0" w:oddVBand="0" w:evenVBand="0" w:oddHBand="0" w:evenHBand="0" w:firstRowFirstColumn="0" w:firstRowLastColumn="0" w:lastRowFirstColumn="0" w:lastRowLastColumn="0"/>
               <w:rPr>
-                <w:rFonts w:ascii="Arial" w:eastAsia="宋体" w:hAnsi="Arial" w:cs="Arial"/>
-                <w:color w:val="000000"/>
-                <w:kern w:val="0"/>
-                <w:sz w:val="22"/>
-              </w:rPr>
-            </w:pPr>
-          </w:p>
-        </w:tc>
-        <w:tc>
-          <w:tcPr>
-            <w:tcW w:w="5136" w:type="dxa"/>
-            <w:vMerge/>
-            <w:noWrap/>
-            <w:hideMark/>
-          </w:tcPr>
-          <w:p>
-            <w:pPr>
-              <w:widowControl/>
-              <w:jc w:val="left"/>
-              <w:cnfStyle w:val="000000000000" w:firstRow="0" w:lastRow="0" w:firstColumn="0" w:lastColumn="0" w:oddVBand="0" w:evenVBand="0" w:oddHBand="0" w:evenHBand="0" w:firstRowFirstColumn="0" w:firstRowLastColumn="0" w:lastRowFirstColumn="0" w:lastRowLastColumn="0"/>
-              <w:rPr>
                 <w:rFonts w:ascii="Times New Roman" w:eastAsia="Times New Roman" w:hAnsi="Times New Roman" w:cs="Times New Roman"/>
                 <w:kern w:val="0"/>
                 <w:sz w:val="20"/>
                 <w:szCs w:val="20"/>
               </w:rPr>
             </w:pPr>
+          </w:p>
+        </w:tc>
+      </w:tr>
+    </w:tbl>
+    <w:p/>
+    <w:p/>
+    <w:p/>
+    <w:tbl>
+      <w:tblPr>
+        <w:tblStyle w:val="a3"/>
+        <w:tblW w:w="0" w:type="auto"/>
+        <w:tblLook w:val="04A0" w:firstRow="1" w:lastRow="0" w:firstColumn="1" w:lastColumn="0" w:noHBand="0" w:noVBand="1"/>
+      </w:tblPr>
+      <w:tblGrid>
+        <w:gridCol w:w="13774"/>
+        <w:gridCol w:w="13774"/>
+      </w:tblGrid>
+      <w:tr>
+        <w:trPr>
+          <w:trHeight w:val="556"/>
+        </w:trPr>
+        <w:tc>
+          <w:tcPr>
+            <w:tcW w:w="13774" w:type="dxa"/>
+          </w:tcPr>
+          <w:p>
+            <w:pPr>
+              <w:tabs>
+                <w:tab w:val="left" w:pos="2310"/>
+              </w:tabs>
+            </w:pPr>
+            <w:r>
+              <w:tab/>
+            </w:r>
+            <w:r>
+              <w:rPr>
+                <w:rFonts w:ascii="宋体" w:eastAsia="宋体" w:hAnsi="宋体" w:cs="宋体" w:hint="eastAsia"/>
+                <w:b/>
+                <w:color w:val="000000"/>
+                <w:kern w:val="0"/>
+                <w:sz w:val="22"/>
+              </w:rPr>
+              <w:t>request</w:t>
+            </w:r>
+          </w:p>
+        </w:tc>
+        <w:tc>
+          <w:tcPr>
+            <w:tcW w:w="13774" w:type="dxa"/>
+          </w:tcPr>
+          <w:p>
+            <w:pPr>
+              <w:rPr>
+                <w:b/>
+              </w:rPr>
+            </w:pPr>
+            <w:r>
+              <w:rPr>
+                <w:b/>
+              </w:rPr>
+              <w:t>response</w:t>
+            </w:r>
           </w:p>
         </w:tc>
       </w:tr>
       <w:tr>
         <w:trPr>
-          <w:trHeight w:val="8190"/>
-          <w:jc w:val="center"/>
+          <w:trHeight w:val="556"/>
         </w:trPr>
         <w:tc>
           <w:tcPr>
-            <w:cnfStyle w:val="001000000000" w:firstRow="0" w:lastRow="0" w:firstColumn="1" w:lastColumn="0" w:oddVBand="0" w:evenVBand="0" w:oddHBand="0" w:evenHBand="0" w:firstRowFirstColumn="0" w:firstRowLastColumn="0" w:lastRowFirstColumn="0" w:lastRowLastColumn="0"/>
-            <w:tcW w:w="1635" w:type="dxa"/>
-            <w:tcBorders>
-              <w:right w:val="single" w:sz="4" w:space="0" w:color="FFC000"/>
-            </w:tcBorders>
-            <w:noWrap/>
-            <w:hideMark/>
-          </w:tcPr>
-          <w:p>
-            <w:pPr>
-              <w:widowControl/>
-              <w:jc w:val="left"/>
-              <w:rPr>
-                <w:rFonts w:ascii="宋体" w:eastAsia="宋体" w:hAnsi="宋体" w:cs="宋体"/>
-                <w:color w:val="000000"/>
-                <w:kern w:val="0"/>
-                <w:sz w:val="22"/>
-              </w:rPr>
-            </w:pPr>
-            <w:r>
-              <w:rPr>
-                <w:rFonts w:ascii="宋体" w:eastAsia="宋体" w:hAnsi="宋体" w:cs="宋体" w:hint="eastAsia"/>
-                <w:color w:val="000000"/>
-                <w:kern w:val="0"/>
-                <w:sz w:val="22"/>
-              </w:rPr>
-              <w:t>全部数据</w:t>
-            </w:r>
-          </w:p>
-        </w:tc>
-        <w:tc>
-          <w:tcPr>
-            <w:tcW w:w="14290" w:type="dxa"/>
-            <w:gridSpan w:val="4"/>
-            <w:tcBorders>
-              <w:left w:val="single" w:sz="4" w:space="0" w:color="FFC000"/>
-            </w:tcBorders>
-          </w:tcPr>
-          <w:p>
-            <w:pPr>
-              <w:widowControl/>
-              <w:jc w:val="left"/>
-              <w:cnfStyle w:val="000000000000" w:firstRow="0" w:lastRow="0" w:firstColumn="0" w:lastColumn="0" w:oddVBand="0" w:evenVBand="0" w:oddHBand="0" w:evenHBand="0" w:firstRowFirstColumn="0" w:firstRowLastColumn="0" w:lastRowFirstColumn="0" w:lastRowLastColumn="0"/>
-              <w:rPr>
-                <w:rFonts w:ascii="宋体" w:eastAsia="宋体" w:hAnsi="宋体" w:cs="宋体"/>
-                <w:color w:val="000000"/>
-                <w:kern w:val="0"/>
-                <w:sz w:val="22"/>
-              </w:rPr>
-            </w:pPr>
+            <w:tcW w:w="13774" w:type="dxa"/>
+          </w:tcPr>
+          <w:p>
             <w:r>
               <w:rPr>
                 <w:noProof/>
               </w:rPr>
               <w:drawing>
-                <wp:inline distT="0" distB="0" distL="0" distR="0" wp14:anchorId="3C792293" wp14:editId="0E30455C">
-                  <wp:extent cx="5586196" cy="6324600"/>
+                <wp:inline distT="0" distB="0" distL="0" distR="0" wp14:anchorId="6DD8D9EB" wp14:editId="332CF0ED">
+                  <wp:extent cx="5486400" cy="6211614"/>
                   <wp:effectExtent l="0" t="0" r="0" b="0"/>
-                  <wp:docPr id="2" name="图片 1"/>
+                  <wp:docPr id="9" name="图片 1"/>
                   <wp:cNvGraphicFramePr>
                     <a:graphicFrameLocks xmlns:a="http://schemas.openxmlformats.org/drawingml/2006/main" noChangeAspect="1"/>
                   </wp:cNvGraphicFramePr>
@@ -2718,7 +2977,7 @@
                         <pic:spPr>
                           <a:xfrm>
                             <a:off x="0" y="0"/>
-                            <a:ext cx="5586196" cy="6324600"/>
+                            <a:ext cx="5515037" cy="6244036"/>
                           </a:xfrm>
                           <a:prstGeom prst="rect">
                             <a:avLst/>
@@ -2732,22 +2991,13 @@
             </w:r>
             <w:r>
               <w:rPr>
-                <w:rFonts w:ascii="宋体" w:eastAsia="宋体" w:hAnsi="宋体" w:cs="宋体"/>
-                <w:color w:val="000000"/>
-                <w:kern w:val="0"/>
-                <w:sz w:val="22"/>
-              </w:rPr>
-              <w:br/>
-            </w:r>
-            <w:r>
-              <w:rPr>
                 <w:noProof/>
               </w:rPr>
               <w:drawing>
-                <wp:inline distT="0" distB="0" distL="0" distR="0" wp14:anchorId="6CE199BC" wp14:editId="25D3ADCC">
-                  <wp:extent cx="4828571" cy="866667"/>
+                <wp:inline distT="0" distB="0" distL="0" distR="0" wp14:anchorId="0C94D227" wp14:editId="444ED352">
+                  <wp:extent cx="5438775" cy="976190"/>
                   <wp:effectExtent l="0" t="0" r="0" b="0"/>
-                  <wp:docPr id="4" name="图片 3"/>
+                  <wp:docPr id="10" name="图片 3"/>
                   <wp:cNvGraphicFramePr>
                     <a:graphicFrameLocks xmlns:a="http://schemas.openxmlformats.org/drawingml/2006/main" noChangeAspect="1"/>
                   </wp:cNvGraphicFramePr>
@@ -2769,7 +3019,7 @@
                         <pic:spPr>
                           <a:xfrm>
                             <a:off x="0" y="0"/>
-                            <a:ext cx="4828571" cy="866667"/>
+                            <a:ext cx="5541299" cy="994592"/>
                           </a:xfrm>
                           <a:prstGeom prst="rect">
                             <a:avLst/>
@@ -2783,26 +3033,15 @@
             </w:r>
           </w:p>
           <w:p>
-            <w:pPr>
-              <w:widowControl/>
-              <w:jc w:val="left"/>
-              <w:cnfStyle w:val="000000000000" w:firstRow="0" w:lastRow="0" w:firstColumn="0" w:lastColumn="0" w:oddVBand="0" w:evenVBand="0" w:oddHBand="0" w:evenHBand="0" w:firstRowFirstColumn="0" w:firstRowLastColumn="0" w:lastRowFirstColumn="0" w:lastRowLastColumn="0"/>
-              <w:rPr>
-                <w:rFonts w:ascii="宋体" w:eastAsia="宋体" w:hAnsi="宋体" w:cs="宋体"/>
-                <w:color w:val="000000"/>
-                <w:kern w:val="0"/>
-                <w:sz w:val="22"/>
-              </w:rPr>
-            </w:pPr>
             <w:r>
               <w:rPr>
                 <w:noProof/>
               </w:rPr>
               <w:drawing>
-                <wp:inline distT="0" distB="0" distL="0" distR="0" wp14:anchorId="44BF1F2F" wp14:editId="731C3120">
-                  <wp:extent cx="5590476" cy="695238"/>
-                  <wp:effectExtent l="0" t="0" r="0" b="0"/>
-                  <wp:docPr id="3" name="图片 2"/>
+                <wp:inline distT="0" distB="0" distL="0" distR="0" wp14:anchorId="743BFE86" wp14:editId="3CA05CD5">
+                  <wp:extent cx="5667767" cy="704850"/>
+                  <wp:effectExtent l="0" t="0" r="9525" b="0"/>
+                  <wp:docPr id="11" name="图片 2"/>
                   <wp:cNvGraphicFramePr>
                     <a:graphicFrameLocks xmlns:a="http://schemas.openxmlformats.org/drawingml/2006/main" noChangeAspect="1"/>
                   </wp:cNvGraphicFramePr>
@@ -2824,7 +3063,7 @@
                         <pic:spPr>
                           <a:xfrm>
                             <a:off x="0" y="0"/>
-                            <a:ext cx="5590476" cy="695238"/>
+                            <a:ext cx="5881964" cy="731488"/>
                           </a:xfrm>
                           <a:prstGeom prst="rect">
                             <a:avLst/>
@@ -2836,60 +3075,22 @@
                 </wp:inline>
               </w:drawing>
             </w:r>
-            <w:r>
-              <w:rPr>
-                <w:rFonts w:ascii="宋体" w:eastAsia="宋体" w:hAnsi="宋体" w:cs="宋体"/>
-                <w:color w:val="000000"/>
-                <w:kern w:val="0"/>
-                <w:sz w:val="22"/>
-              </w:rPr>
-              <w:br/>
-            </w:r>
-          </w:p>
-          <w:p>
-            <w:pPr>
-              <w:widowControl/>
-              <w:jc w:val="left"/>
-              <w:cnfStyle w:val="000000000000" w:firstRow="0" w:lastRow="0" w:firstColumn="0" w:lastColumn="0" w:oddVBand="0" w:evenVBand="0" w:oddHBand="0" w:evenHBand="0" w:firstRowFirstColumn="0" w:firstRowLastColumn="0" w:lastRowFirstColumn="0" w:lastRowLastColumn="0"/>
-              <w:rPr>
-                <w:rFonts w:ascii="宋体" w:eastAsia="宋体" w:hAnsi="宋体" w:cs="宋体"/>
-                <w:b/>
-                <w:bCs/>
-                <w:color w:val="000000"/>
-                <w:kern w:val="0"/>
-                <w:sz w:val="22"/>
-              </w:rPr>
-            </w:pPr>
-          </w:p>
-        </w:tc>
-        <w:tc>
-          <w:tcPr>
-            <w:tcW w:w="11316" w:type="dxa"/>
-            <w:gridSpan w:val="2"/>
-            <w:noWrap/>
-            <w:hideMark/>
-          </w:tcPr>
-          <w:p>
-            <w:pPr>
-              <w:widowControl/>
-              <w:jc w:val="left"/>
-              <w:cnfStyle w:val="000000000000" w:firstRow="0" w:lastRow="0" w:firstColumn="0" w:lastColumn="0" w:oddVBand="0" w:evenVBand="0" w:oddHBand="0" w:evenHBand="0" w:firstRowFirstColumn="0" w:firstRowLastColumn="0" w:lastRowFirstColumn="0" w:lastRowLastColumn="0"/>
-              <w:rPr>
-                <w:rFonts w:ascii="宋体" w:eastAsia="宋体" w:hAnsi="宋体" w:cs="宋体"/>
-                <w:color w:val="000000"/>
-                <w:kern w:val="0"/>
-                <w:sz w:val="22"/>
-              </w:rPr>
-            </w:pPr>
+          </w:p>
+        </w:tc>
+        <w:tc>
+          <w:tcPr>
+            <w:tcW w:w="13774" w:type="dxa"/>
+          </w:tcPr>
+          <w:p>
             <w:r>
               <w:rPr>
                 <w:noProof/>
               </w:rPr>
               <w:drawing>
-                <wp:inline distT="0" distB="0" distL="0" distR="0" wp14:anchorId="1B959DC6" wp14:editId="55D2863A">
-                  <wp:extent cx="7039839" cy="1238250"/>
-                  <wp:effectExtent l="0" t="0" r="8890" b="0"/>
-                  <wp:docPr id="7" name="图片 6"/>
+                <wp:inline distT="0" distB="0" distL="0" distR="0" wp14:anchorId="6F72D26E" wp14:editId="49F1C48A">
+                  <wp:extent cx="8619048" cy="1228571"/>
+                  <wp:effectExtent l="0" t="0" r="0" b="0"/>
+                  <wp:docPr id="1" name="图片 1"/>
                   <wp:cNvGraphicFramePr>
                     <a:graphicFrameLocks xmlns:a="http://schemas.openxmlformats.org/drawingml/2006/main" noChangeAspect="1"/>
                   </wp:cNvGraphicFramePr>
@@ -2897,10 +3098,8 @@
                     <a:graphicData uri="http://schemas.openxmlformats.org/drawingml/2006/picture">
                       <pic:pic xmlns:pic="http://schemas.openxmlformats.org/drawingml/2006/picture">
                         <pic:nvPicPr>
-                          <pic:cNvPr id="7" name="图片 6"/>
-                          <pic:cNvPicPr>
-                            <a:picLocks noChangeAspect="1"/>
-                          </pic:cNvPicPr>
+                          <pic:cNvPr id="1" name=""/>
+                          <pic:cNvPicPr/>
                         </pic:nvPicPr>
                         <pic:blipFill>
                           <a:blip r:embed="rId10"/>
@@ -2911,7 +3110,7 @@
                         <pic:spPr>
                           <a:xfrm>
                             <a:off x="0" y="0"/>
-                            <a:ext cx="7061951" cy="1242139"/>
+                            <a:ext cx="8619048" cy="1228571"/>
                           </a:xfrm>
                           <a:prstGeom prst="rect">
                             <a:avLst/>
@@ -2923,19 +3122,6 @@
                 </wp:inline>
               </w:drawing>
             </w:r>
-          </w:p>
-          <w:p>
-            <w:pPr>
-              <w:widowControl/>
-              <w:jc w:val="left"/>
-              <w:cnfStyle w:val="000000000000" w:firstRow="0" w:lastRow="0" w:firstColumn="0" w:lastColumn="0" w:oddVBand="0" w:evenVBand="0" w:oddHBand="0" w:evenHBand="0" w:firstRowFirstColumn="0" w:firstRowLastColumn="0" w:lastRowFirstColumn="0" w:lastRowLastColumn="0"/>
-              <w:rPr>
-                <w:rFonts w:ascii="宋体" w:eastAsia="宋体" w:hAnsi="宋体" w:cs="宋体"/>
-                <w:color w:val="000000"/>
-                <w:kern w:val="0"/>
-                <w:sz w:val="22"/>
-              </w:rPr>
-            </w:pPr>
           </w:p>
         </w:tc>
       </w:tr>
@@ -4288,7 +4474,7 @@
 </file>
 
 <file path=customXml/itemProps1.xml><?xml version="1.0" encoding="utf-8"?>
-<ds:datastoreItem xmlns:ds="http://schemas.openxmlformats.org/officeDocument/2006/customXml" ds:itemID="{1584EF95-31CD-4BDE-A012-D05E1EDA9660}">
+<ds:datastoreItem xmlns:ds="http://schemas.openxmlformats.org/officeDocument/2006/customXml" ds:itemID="{CB321BA7-C610-4A86-AAD7-3C4A7BB0B7F4}">
   <ds:schemaRefs>
     <ds:schemaRef ds:uri="http://schemas.openxmlformats.org/officeDocument/2006/bibliography"/>
   </ds:schemaRefs>

--- a/#node教程/对象/code/koa/@2request-response/note.docx
+++ b/#node教程/对象/code/koa/@2request-response/note.docx
@@ -360,17 +360,7 @@
                 <w:kern w:val="0"/>
                 <w:sz w:val="22"/>
               </w:rPr>
-              <w:t xml:space="preserve"> </w:t>
-            </w:r>
-            <w:r>
-              <w:rPr>
-                <w:rFonts w:ascii="宋体" w:eastAsia="宋体" w:hAnsi="宋体" w:cs="宋体" w:hint="eastAsia"/>
-                <w:b w:val="0"/>
-                <w:color w:val="000000"/>
-                <w:kern w:val="0"/>
-                <w:sz w:val="22"/>
-              </w:rPr>
-              <w:t>ctx.body</w:t>
+              <w:t xml:space="preserve"> ctx.body</w:t>
             </w:r>
             <w:r>
               <w:rPr>
@@ -1367,7 +1357,18 @@
                 <w:kern w:val="0"/>
                 <w:sz w:val="22"/>
               </w:rPr>
-              <w:t>带引号会错误连引号一起搜索</w:t>
+              <w:t>带引号会错误</w:t>
+            </w:r>
+            <w:bookmarkStart w:id="0" w:name="_GoBack"/>
+            <w:bookmarkEnd w:id="0"/>
+            <w:r>
+              <w:rPr>
+                <w:rFonts w:ascii="宋体" w:eastAsia="宋体" w:hAnsi="宋体" w:cs="Arial" w:hint="eastAsia"/>
+                <w:color w:val="FF0000"/>
+                <w:kern w:val="0"/>
+                <w:sz w:val="22"/>
+              </w:rPr>
+              <w:t>连引号一起搜索</w:t>
             </w:r>
           </w:p>
         </w:tc>
@@ -1542,6 +1543,15 @@
               </w:rPr>
               <w:t>数据</w:t>
             </w:r>
+            <w:r>
+              <w:rPr>
+                <w:rFonts w:ascii="Arial" w:eastAsia="宋体" w:hAnsi="Arial" w:cs="Arial" w:hint="eastAsia"/>
+                <w:color w:val="000000"/>
+                <w:kern w:val="0"/>
+                <w:sz w:val="22"/>
+              </w:rPr>
+              <w:t>()</w:t>
+            </w:r>
           </w:p>
         </w:tc>
         <w:tc>
@@ -1583,7 +1593,7 @@
               <w:jc w:val="left"/>
               <w:cnfStyle w:val="000000000000" w:firstRow="0" w:lastRow="0" w:firstColumn="0" w:lastColumn="0" w:oddVBand="0" w:evenVBand="0" w:oddHBand="0" w:evenHBand="0" w:firstRowFirstColumn="0" w:firstRowLastColumn="0" w:lastRowFirstColumn="0" w:lastRowLastColumn="0"/>
               <w:rPr>
-                <w:rFonts w:ascii="Arial" w:eastAsia="宋体" w:hAnsi="Arial" w:cs="Arial"/>
+                <w:rFonts w:ascii="Arial" w:eastAsia="宋体" w:hAnsi="Arial" w:cs="Arial" w:hint="eastAsia"/>
                 <w:color w:val="000000"/>
                 <w:kern w:val="0"/>
                 <w:sz w:val="22"/>
@@ -1651,6 +1661,24 @@
                 <w:sz w:val="22"/>
               </w:rPr>
               <w:br/>
+            </w:r>
+            <w:r>
+              <w:rPr>
+                <w:rFonts w:ascii="Arial" w:eastAsia="宋体" w:hAnsi="Arial" w:cs="Arial"/>
+                <w:color w:val="FF0000"/>
+                <w:kern w:val="0"/>
+                <w:sz w:val="22"/>
+              </w:rPr>
+              <w:t>//</w:t>
+            </w:r>
+            <w:r>
+              <w:rPr>
+                <w:rFonts w:ascii="Arial" w:eastAsia="宋体" w:hAnsi="Arial" w:cs="Arial" w:hint="eastAsia"/>
+                <w:color w:val="FF0000"/>
+                <w:kern w:val="0"/>
+                <w:sz w:val="22"/>
+              </w:rPr>
+              <w:t>不可传送数组</w:t>
             </w:r>
           </w:p>
         </w:tc>
@@ -2017,8 +2045,6 @@
               </w:rPr>
               <w:t>koa-body</w:t>
             </w:r>
-            <w:bookmarkStart w:id="0" w:name="_GoBack"/>
-            <w:bookmarkEnd w:id="0"/>
           </w:p>
         </w:tc>
         <w:tc>
@@ -4474,7 +4500,7 @@
 </file>
 
 <file path=customXml/itemProps1.xml><?xml version="1.0" encoding="utf-8"?>
-<ds:datastoreItem xmlns:ds="http://schemas.openxmlformats.org/officeDocument/2006/customXml" ds:itemID="{CB321BA7-C610-4A86-AAD7-3C4A7BB0B7F4}">
+<ds:datastoreItem xmlns:ds="http://schemas.openxmlformats.org/officeDocument/2006/customXml" ds:itemID="{AC5D5D32-5869-4A39-8EB9-CF7422A8B30C}">
   <ds:schemaRefs>
     <ds:schemaRef ds:uri="http://schemas.openxmlformats.org/officeDocument/2006/bibliography"/>
   </ds:schemaRefs>

--- a/#node教程/对象/code/koa/@2request-response/note.docx
+++ b/#node教程/对象/code/koa/@2request-response/note.docx
@@ -1357,18 +1357,7 @@
                 <w:kern w:val="0"/>
                 <w:sz w:val="22"/>
               </w:rPr>
-              <w:t>带引号会错误</w:t>
-            </w:r>
-            <w:bookmarkStart w:id="0" w:name="_GoBack"/>
-            <w:bookmarkEnd w:id="0"/>
-            <w:r>
-              <w:rPr>
-                <w:rFonts w:ascii="宋体" w:eastAsia="宋体" w:hAnsi="宋体" w:cs="Arial" w:hint="eastAsia"/>
-                <w:color w:val="FF0000"/>
-                <w:kern w:val="0"/>
-                <w:sz w:val="22"/>
-              </w:rPr>
-              <w:t>连引号一起搜索</w:t>
+              <w:t>带引号会错误连引号一起搜索</w:t>
             </w:r>
           </w:p>
         </w:tc>
@@ -1593,7 +1582,7 @@
               <w:jc w:val="left"/>
               <w:cnfStyle w:val="000000000000" w:firstRow="0" w:lastRow="0" w:firstColumn="0" w:lastColumn="0" w:oddVBand="0" w:evenVBand="0" w:oddHBand="0" w:evenHBand="0" w:firstRowFirstColumn="0" w:firstRowLastColumn="0" w:lastRowFirstColumn="0" w:lastRowLastColumn="0"/>
               <w:rPr>
-                <w:rFonts w:ascii="Arial" w:eastAsia="宋体" w:hAnsi="Arial" w:cs="Arial" w:hint="eastAsia"/>
+                <w:rFonts w:ascii="Arial" w:eastAsia="宋体" w:hAnsi="Arial" w:cs="Arial"/>
                 <w:color w:val="000000"/>
                 <w:kern w:val="0"/>
                 <w:sz w:val="22"/>
@@ -2903,9 +2892,15 @@
         </w:tc>
       </w:tr>
     </w:tbl>
-    <w:p/>
-    <w:p/>
-    <w:p/>
+    <w:p>
+      <w:pPr>
+        <w:rPr>
+          <w:rFonts w:hint="eastAsia"/>
+        </w:rPr>
+      </w:pPr>
+      <w:bookmarkStart w:id="0" w:name="_GoBack"/>
+      <w:bookmarkEnd w:id="0"/>
+    </w:p>
     <w:tbl>
       <w:tblPr>
         <w:tblStyle w:val="a3"/>
@@ -4500,7 +4495,7 @@
 </file>
 
 <file path=customXml/itemProps1.xml><?xml version="1.0" encoding="utf-8"?>
-<ds:datastoreItem xmlns:ds="http://schemas.openxmlformats.org/officeDocument/2006/customXml" ds:itemID="{AC5D5D32-5869-4A39-8EB9-CF7422A8B30C}">
+<ds:datastoreItem xmlns:ds="http://schemas.openxmlformats.org/officeDocument/2006/customXml" ds:itemID="{ECDDF699-7925-4F18-9F03-5213D9C7B4C2}">
   <ds:schemaRefs>
     <ds:schemaRef ds:uri="http://schemas.openxmlformats.org/officeDocument/2006/bibliography"/>
   </ds:schemaRefs>
